--- a/SuSS/AML488_Biz_Analytics_Applied_Proj/6_Final_Marking/1695776224 - TAN LI LIN ANL488_FINAL_REPORT_lltan019_TanLiLin.docx
+++ b/SuSS/AML488_Biz_Analytics_Applied_Proj/6_Final_Marking/1695776224 - TAN LI LIN ANL488_FINAL_REPORT_lltan019_TanLiLin.docx
@@ -1,6 +1,6 @@
 
 <file path=word/document.xml><?xml version="1.0" encoding="utf-8"?>
-<w:document xmlns:wpc="http://schemas.microsoft.com/office/word/2010/wordprocessingCanvas" xmlns:cx="http://schemas.microsoft.com/office/drawing/2014/chartex" xmlns:cx1="http://schemas.microsoft.com/office/drawing/2015/9/8/chartex" xmlns:cx2="http://schemas.microsoft.com/office/drawing/2015/10/21/chartex" xmlns:cx3="http://schemas.microsoft.com/office/drawing/2016/5/9/chartex" xmlns:cx4="http://schemas.microsoft.com/office/drawing/2016/5/10/chartex" xmlns:cx5="http://schemas.microsoft.com/office/drawing/2016/5/11/chartex" xmlns:cx6="http://schemas.microsoft.com/office/drawing/2016/5/12/chartex" xmlns:cx7="http://schemas.microsoft.com/office/drawing/2016/5/13/chartex" xmlns:cx8="http://schemas.microsoft.com/office/drawing/2016/5/14/chartex" xmlns:mc="http://schemas.openxmlformats.org/markup-compatibility/2006" xmlns:aink="http://schemas.microsoft.com/office/drawing/2016/ink" xmlns:am3d="http://schemas.microsoft.com/office/drawing/2017/model3d" xmlns:o="urn:schemas-microsoft-com:office:office" xmlns:r="http://schemas.openxmlformats.org/officeDocument/2006/relationships" xmlns:m="http://schemas.openxmlformats.org/officeDocument/2006/math" xmlns:v="urn:schemas-microsoft-com:vml" xmlns:wp14="http://schemas.microsoft.com/office/word/2010/wordprocessingDrawing" xmlns:wp="http://schemas.openxmlformats.org/drawingml/2006/wordprocessingDrawing" xmlns:w10="urn:schemas-microsoft-com:office:word" xmlns:w="http://schemas.openxmlformats.org/wordprocessingml/2006/main" xmlns:w14="http://schemas.microsoft.com/office/word/2010/wordml" xmlns:w15="http://schemas.microsoft.com/office/word/2012/wordml" xmlns:w16cex="http://schemas.microsoft.com/office/word/2018/wordml/cex" xmlns:w16cid="http://schemas.microsoft.com/office/word/2016/wordml/cid" xmlns:w16="http://schemas.microsoft.com/office/word/2018/wordml" xmlns:w16sdtdh="http://schemas.microsoft.com/office/word/2020/wordml/sdtdatahash" xmlns:w16se="http://schemas.microsoft.com/office/word/2015/wordml/symex" xmlns:wpg="http://schemas.microsoft.com/office/word/2010/wordprocessingGroup" xmlns:wpi="http://schemas.microsoft.com/office/word/2010/wordprocessingInk" xmlns:wne="http://schemas.microsoft.com/office/word/2006/wordml" xmlns:wps="http://schemas.microsoft.com/office/word/2010/wordprocessingShape" mc:Ignorable="w14 w15 w16se w16cid w16 w16cex w16sdtdh wp14">
+<w:document xmlns:wpc="http://schemas.microsoft.com/office/word/2010/wordprocessingCanvas" xmlns:cx="http://schemas.microsoft.com/office/drawing/2014/chartex" xmlns:cx1="http://schemas.microsoft.com/office/drawing/2015/9/8/chartex" xmlns:cx2="http://schemas.microsoft.com/office/drawing/2015/10/21/chartex" xmlns:cx3="http://schemas.microsoft.com/office/drawing/2016/5/9/chartex" xmlns:cx4="http://schemas.microsoft.com/office/drawing/2016/5/10/chartex" xmlns:cx5="http://schemas.microsoft.com/office/drawing/2016/5/11/chartex" xmlns:cx6="http://schemas.microsoft.com/office/drawing/2016/5/12/chartex" xmlns:cx7="http://schemas.microsoft.com/office/drawing/2016/5/13/chartex" xmlns:cx8="http://schemas.microsoft.com/office/drawing/2016/5/14/chartex" xmlns:mc="http://schemas.openxmlformats.org/markup-compatibility/2006" xmlns:aink="http://schemas.microsoft.com/office/drawing/2016/ink" xmlns:am3d="http://schemas.microsoft.com/office/drawing/2017/model3d" xmlns:o="urn:schemas-microsoft-com:office:office" xmlns:r="http://schemas.openxmlformats.org/officeDocument/2006/relationships" xmlns:m="http://schemas.openxmlformats.org/officeDocument/2006/math" xmlns:v="urn:schemas-microsoft-com:vml" xmlns:wp14="http://schemas.microsoft.com/office/word/2010/wordprocessingDrawing" xmlns:wp="http://schemas.openxmlformats.org/drawingml/2006/wordprocessingDrawing" xmlns:w10="urn:schemas-microsoft-com:office:word" xmlns:w="http://schemas.openxmlformats.org/wordprocessingml/2006/main" xmlns:w14="http://schemas.microsoft.com/office/word/2010/wordml" xmlns:w15="http://schemas.microsoft.com/office/word/2012/wordml" xmlns:w16cex="http://schemas.microsoft.com/office/word/2018/wordml/cex" xmlns:w16cid="http://schemas.microsoft.com/office/word/2016/wordml/cid" xmlns:w16="http://schemas.microsoft.com/office/word/2018/wordml" xmlns:w16se="http://schemas.microsoft.com/office/word/2015/wordml/symex" xmlns:wpg="http://schemas.microsoft.com/office/word/2010/wordprocessingGroup" xmlns:wpi="http://schemas.microsoft.com/office/word/2010/wordprocessingInk" xmlns:wne="http://schemas.microsoft.com/office/word/2006/wordml" xmlns:wps="http://schemas.microsoft.com/office/word/2010/wordprocessingShape" mc:Ignorable="w14 w15 w16se w16cid w16 w16cex wp14">
   <w:body>
     <w:p>
       <w:pPr>
@@ -150,6 +150,7 @@
           <w:szCs w:val="28"/>
         </w:rPr>
       </w:pPr>
+      <w:commentRangeStart w:id="0"/>
       <w:r>
         <w:rPr>
           <w:rFonts w:ascii="Times New Roman" w:hAnsi="Times New Roman" w:cs="Times New Roman"/>
@@ -160,6 +161,13 @@
         </w:rPr>
         <w:t xml:space="preserve">Name: Tan Li Lin </w:t>
       </w:r>
+      <w:commentRangeEnd w:id="0"/>
+      <w:r>
+        <w:rPr>
+          <w:rStyle w:val="CommentReference"/>
+        </w:rPr>
+        <w:commentReference w:id="0"/>
+      </w:r>
     </w:p>
     <w:p>
       <w:pPr>
@@ -366,7 +374,7 @@
         <w:t>2021</w:t>
       </w:r>
     </w:p>
-    <w:bookmarkStart w:id="0" w:name="_Toc85384623" w:displacedByCustomXml="next"/>
+    <w:bookmarkStart w:id="1" w:name="_Toc85384623" w:displacedByCustomXml="next"/>
     <w:sdt>
       <w:sdtPr>
         <w:rPr>
@@ -2378,7 +2386,7 @@
           <w:color w:val="auto"/>
         </w:rPr>
       </w:pPr>
-      <w:bookmarkStart w:id="1" w:name="_Toc87244562"/>
+      <w:bookmarkStart w:id="2" w:name="_Toc87244562"/>
       <w:r>
         <w:rPr>
           <w:rFonts w:ascii="Times New Roman" w:hAnsi="Times New Roman" w:cs="Times New Roman"/>
@@ -2389,8 +2397,8 @@
         <w:lastRenderedPageBreak/>
         <w:t>Abstract</w:t>
       </w:r>
-      <w:bookmarkEnd w:id="0"/>
       <w:bookmarkEnd w:id="1"/>
+      <w:bookmarkEnd w:id="2"/>
     </w:p>
     <w:p>
       <w:pPr>
@@ -2570,6 +2578,7 @@
         </w:rPr>
         <w:t xml:space="preserve"> </w:t>
       </w:r>
+      <w:commentRangeStart w:id="3"/>
       <w:r>
         <w:rPr>
           <w:rFonts w:ascii="Times New Roman" w:hAnsi="Times New Roman" w:cs="Times New Roman"/>
@@ -2666,6 +2675,13 @@
         </w:rPr>
         <w:t xml:space="preserve"> </w:t>
       </w:r>
+      <w:commentRangeEnd w:id="3"/>
+      <w:r>
+        <w:rPr>
+          <w:rStyle w:val="CommentReference"/>
+        </w:rPr>
+        <w:commentReference w:id="3"/>
+      </w:r>
       <w:r>
         <w:rPr>
           <w:rFonts w:ascii="Times New Roman" w:hAnsi="Times New Roman" w:cs="Times New Roman"/>
@@ -2912,7 +2928,16 @@
           <w:sz w:val="24"/>
           <w:szCs w:val="24"/>
         </w:rPr>
-        <w:t xml:space="preserve"> and emotional impact, and different songwriters express themselves different</w:t>
+        <w:t xml:space="preserve"> and emotional impact, and different songwriters express themselves </w:t>
+      </w:r>
+      <w:commentRangeStart w:id="4"/>
+      <w:r>
+        <w:rPr>
+          <w:rFonts w:ascii="Times New Roman" w:hAnsi="Times New Roman" w:cs="Times New Roman"/>
+          <w:sz w:val="24"/>
+          <w:szCs w:val="24"/>
+        </w:rPr>
+        <w:t>different</w:t>
       </w:r>
       <w:r>
         <w:rPr>
@@ -3008,7 +3033,31 @@
           <w:sz w:val="24"/>
           <w:szCs w:val="24"/>
         </w:rPr>
-        <w:t xml:space="preserve"> over decades. However, it is observable that there was a shift in the set of significant words used in English lyrics but not in Chinese. In addition, the words used in English lyrics produce positive sentiment which </w:t>
+        <w:t xml:space="preserve"> over decades</w:t>
+      </w:r>
+      <w:commentRangeEnd w:id="4"/>
+      <w:r>
+        <w:rPr>
+          <w:rStyle w:val="CommentReference"/>
+        </w:rPr>
+        <w:commentReference w:id="4"/>
+      </w:r>
+      <w:r>
+        <w:rPr>
+          <w:rFonts w:ascii="Times New Roman" w:hAnsi="Times New Roman" w:cs="Times New Roman"/>
+          <w:sz w:val="24"/>
+          <w:szCs w:val="24"/>
+        </w:rPr>
+        <w:t xml:space="preserve">. However, it is observable </w:t>
+      </w:r>
+      <w:commentRangeStart w:id="5"/>
+      <w:r>
+        <w:rPr>
+          <w:rFonts w:ascii="Times New Roman" w:hAnsi="Times New Roman" w:cs="Times New Roman"/>
+          <w:sz w:val="24"/>
+          <w:szCs w:val="24"/>
+        </w:rPr>
+        <w:t xml:space="preserve">that there was a shift in the set of significant words used in English lyrics but not in Chinese. In addition, the words used in English lyrics produce positive sentiment which </w:t>
       </w:r>
       <w:r>
         <w:rPr>
@@ -3058,7 +3107,14 @@
         </w:rPr>
         <w:t>concluded that machine learning is not optimal in evoking the same sentiment as listeners and language is subjective for analysis.</w:t>
       </w:r>
-      <w:bookmarkStart w:id="2" w:name="_Toc85384624"/>
+      <w:bookmarkStart w:id="6" w:name="_Toc85384624"/>
+      <w:commentRangeEnd w:id="5"/>
+      <w:r>
+        <w:rPr>
+          <w:rStyle w:val="CommentReference"/>
+        </w:rPr>
+        <w:commentReference w:id="5"/>
+      </w:r>
       <w:r>
         <w:rPr>
           <w:rFonts w:ascii="Times New Roman" w:hAnsi="Times New Roman" w:cs="Times New Roman"/>
@@ -3080,7 +3136,7 @@
           <w:color w:val="auto"/>
         </w:rPr>
       </w:pPr>
-      <w:bookmarkStart w:id="3" w:name="_Toc87244563"/>
+      <w:bookmarkStart w:id="7" w:name="_Toc87244563"/>
       <w:r>
         <w:rPr>
           <w:rFonts w:ascii="Times New Roman" w:hAnsi="Times New Roman" w:cs="Times New Roman"/>
@@ -3101,8 +3157,8 @@
         <w:tab/>
         <w:t>Introduction</w:t>
       </w:r>
-      <w:bookmarkEnd w:id="2"/>
-      <w:bookmarkEnd w:id="3"/>
+      <w:bookmarkEnd w:id="6"/>
+      <w:bookmarkEnd w:id="7"/>
     </w:p>
     <w:p>
       <w:pPr>
@@ -3243,7 +3299,16 @@
           <w:sz w:val="24"/>
           <w:szCs w:val="24"/>
         </w:rPr>
-        <w:t xml:space="preserve">enabling them to view and connect things from their perspective. However, what </w:t>
+        <w:t xml:space="preserve">enabling them to view and connect things from their </w:t>
+      </w:r>
+      <w:commentRangeStart w:id="8"/>
+      <w:r>
+        <w:rPr>
+          <w:rFonts w:ascii="Times New Roman" w:hAnsi="Times New Roman" w:cs="Times New Roman"/>
+          <w:sz w:val="24"/>
+          <w:szCs w:val="24"/>
+        </w:rPr>
+        <w:t xml:space="preserve">perspective. However, what </w:t>
       </w:r>
       <w:r>
         <w:rPr>
@@ -3292,6 +3357,13 @@
           <w:szCs w:val="24"/>
         </w:rPr>
         <w:t xml:space="preserve"> regarded as an effective medium for non-verbal communication.</w:t>
+      </w:r>
+      <w:commentRangeEnd w:id="8"/>
+      <w:r>
+        <w:rPr>
+          <w:rStyle w:val="CommentReference"/>
+        </w:rPr>
+        <w:commentReference w:id="8"/>
       </w:r>
     </w:p>
     <w:p>
@@ -3427,13 +3499,29 @@
         </w:rPr>
         <w:t xml:space="preserve">Therefore, this study will look into various approaches to analyze textual data and aim to apply and evaluate the sentiment of </w:t>
       </w:r>
-      <w:r>
-        <w:rPr>
-          <w:rFonts w:ascii="Times New Roman" w:hAnsi="Times New Roman" w:cs="Times New Roman"/>
-          <w:sz w:val="24"/>
-          <w:szCs w:val="24"/>
-        </w:rPr>
-        <w:t xml:space="preserve">popular </w:t>
+      <w:commentRangeStart w:id="9"/>
+      <w:r>
+        <w:rPr>
+          <w:rFonts w:ascii="Times New Roman" w:hAnsi="Times New Roman" w:cs="Times New Roman"/>
+          <w:sz w:val="24"/>
+          <w:szCs w:val="24"/>
+        </w:rPr>
+        <w:t>popular</w:t>
+      </w:r>
+      <w:commentRangeEnd w:id="9"/>
+      <w:r>
+        <w:rPr>
+          <w:rStyle w:val="CommentReference"/>
+        </w:rPr>
+        <w:commentReference w:id="9"/>
+      </w:r>
+      <w:r>
+        <w:rPr>
+          <w:rFonts w:ascii="Times New Roman" w:hAnsi="Times New Roman" w:cs="Times New Roman"/>
+          <w:sz w:val="24"/>
+          <w:szCs w:val="24"/>
+        </w:rPr>
+        <w:t xml:space="preserve"> </w:t>
       </w:r>
       <w:r>
         <w:rPr>
@@ -3507,8 +3595,8 @@
           <w:color w:val="auto"/>
         </w:rPr>
       </w:pPr>
-      <w:bookmarkStart w:id="4" w:name="_Toc85384625"/>
-      <w:bookmarkStart w:id="5" w:name="_Toc87244564"/>
+      <w:bookmarkStart w:id="10" w:name="_Toc85384625"/>
+      <w:bookmarkStart w:id="11" w:name="_Toc87244564"/>
       <w:r>
         <w:rPr>
           <w:rFonts w:ascii="Times New Roman" w:hAnsi="Times New Roman" w:cs="Times New Roman"/>
@@ -3529,8 +3617,8 @@
         <w:tab/>
         <w:t>Literature Review</w:t>
       </w:r>
-      <w:bookmarkEnd w:id="4"/>
-      <w:bookmarkEnd w:id="5"/>
+      <w:bookmarkEnd w:id="10"/>
+      <w:bookmarkEnd w:id="11"/>
     </w:p>
     <w:p>
       <w:pPr>
@@ -3542,6 +3630,7 @@
           <w:szCs w:val="24"/>
         </w:rPr>
       </w:pPr>
+      <w:commentRangeStart w:id="12"/>
       <w:r>
         <w:rPr>
           <w:rFonts w:ascii="Times New Roman" w:hAnsi="Times New Roman" w:cs="Times New Roman"/>
@@ -3624,6 +3713,13 @@
           <w:szCs w:val="24"/>
         </w:rPr>
         <w:t>According to Huang (2015), songs impact society in three ways: social, cultural, and emotional, which are described as follows:</w:t>
+      </w:r>
+      <w:commentRangeEnd w:id="12"/>
+      <w:r>
+        <w:rPr>
+          <w:rStyle w:val="CommentReference"/>
+        </w:rPr>
+        <w:commentReference w:id="12"/>
       </w:r>
     </w:p>
     <w:p>
@@ -3840,13 +3936,23 @@
           <w:szCs w:val="24"/>
         </w:rPr>
       </w:pPr>
-      <w:r>
-        <w:rPr>
-          <w:rFonts w:ascii="Times New Roman" w:hAnsi="Times New Roman" w:cs="Times New Roman"/>
-          <w:sz w:val="24"/>
-          <w:szCs w:val="24"/>
-        </w:rPr>
-        <w:t>Hoeven and Hitters (2019) validate</w:t>
+      <w:proofErr w:type="spellStart"/>
+      <w:r>
+        <w:rPr>
+          <w:rFonts w:ascii="Times New Roman" w:hAnsi="Times New Roman" w:cs="Times New Roman"/>
+          <w:sz w:val="24"/>
+          <w:szCs w:val="24"/>
+        </w:rPr>
+        <w:t>Hoeven</w:t>
+      </w:r>
+      <w:proofErr w:type="spellEnd"/>
+      <w:r>
+        <w:rPr>
+          <w:rFonts w:ascii="Times New Roman" w:hAnsi="Times New Roman" w:cs="Times New Roman"/>
+          <w:sz w:val="24"/>
+          <w:szCs w:val="24"/>
+        </w:rPr>
+        <w:t xml:space="preserve"> and Hitters (2019) validate</w:t>
       </w:r>
       <w:r>
         <w:rPr>
@@ -3894,7 +4000,25 @@
           <w:sz w:val="24"/>
           <w:szCs w:val="24"/>
         </w:rPr>
-        <w:t xml:space="preserve">They utilized ATLAS.ti software to uncover similar themes across reports, a program that does qualitative analysis on massive volumes of textual data and </w:t>
+        <w:t xml:space="preserve">They utilized </w:t>
+      </w:r>
+      <w:proofErr w:type="spellStart"/>
+      <w:r>
+        <w:rPr>
+          <w:rFonts w:ascii="Times New Roman" w:hAnsi="Times New Roman" w:cs="Times New Roman"/>
+          <w:sz w:val="24"/>
+          <w:szCs w:val="24"/>
+        </w:rPr>
+        <w:t>ATLAS.ti</w:t>
+      </w:r>
+      <w:proofErr w:type="spellEnd"/>
+      <w:r>
+        <w:rPr>
+          <w:rFonts w:ascii="Times New Roman" w:hAnsi="Times New Roman" w:cs="Times New Roman"/>
+          <w:sz w:val="24"/>
+          <w:szCs w:val="24"/>
+        </w:rPr>
+        <w:t xml:space="preserve"> software to uncover similar themes across reports, a program that does qualitative analysis on massive volumes of textual data and </w:t>
       </w:r>
       <w:r>
         <w:rPr>
@@ -4267,7 +4391,16 @@
           <w:sz w:val="24"/>
           <w:szCs w:val="24"/>
         </w:rPr>
-        <w:t xml:space="preserve">(Huang, 2015). Interestingly, despite the fact that there are few approaches for analyzing multilingual data, Yan, He, Shen, and Tang (2014) made an exception and explored models such as SVM and N-grams using English and Chinese data to determine the optimal model for text classification. Furthermore, Yan et al. (2014) addressed several significant </w:t>
+        <w:t xml:space="preserve">(Huang, 2015). Interestingly, despite the fact that there are few approaches for analyzing multilingual data, </w:t>
+      </w:r>
+      <w:commentRangeStart w:id="13"/>
+      <w:r>
+        <w:rPr>
+          <w:rFonts w:ascii="Times New Roman" w:hAnsi="Times New Roman" w:cs="Times New Roman"/>
+          <w:sz w:val="24"/>
+          <w:szCs w:val="24"/>
+        </w:rPr>
+        <w:t xml:space="preserve">Yan, He, Shen, and Tang (2014) made an exception and explored models such as SVM and N-grams using English and Chinese data to determine the optimal model for text classification. Furthermore, Yan et al. (2014) addressed several significant </w:t>
       </w:r>
       <w:r>
         <w:rPr>
@@ -4299,7 +4432,22 @@
           <w:sz w:val="24"/>
           <w:szCs w:val="24"/>
         </w:rPr>
-        <w:t>Chinese language, where there are several approaches to perform word segmentation and</w:t>
+        <w:t>Chinese language</w:t>
+      </w:r>
+      <w:commentRangeEnd w:id="13"/>
+      <w:r>
+        <w:rPr>
+          <w:rStyle w:val="CommentReference"/>
+        </w:rPr>
+        <w:commentReference w:id="13"/>
+      </w:r>
+      <w:r>
+        <w:rPr>
+          <w:rFonts w:ascii="Times New Roman" w:hAnsi="Times New Roman" w:cs="Times New Roman"/>
+          <w:sz w:val="24"/>
+          <w:szCs w:val="24"/>
+        </w:rPr>
+        <w:t>, where there are several approaches to perform word segmentation and</w:t>
       </w:r>
       <w:r>
         <w:rPr>
@@ -4363,7 +4511,25 @@
           <w:sz w:val="24"/>
           <w:szCs w:val="24"/>
         </w:rPr>
-        <w:t>hey employed IKAnalyzer, a widely used open-source tool built on Java programming language</w:t>
+        <w:t xml:space="preserve">hey employed </w:t>
+      </w:r>
+      <w:proofErr w:type="spellStart"/>
+      <w:r>
+        <w:rPr>
+          <w:rFonts w:ascii="Times New Roman" w:hAnsi="Times New Roman" w:cs="Times New Roman"/>
+          <w:sz w:val="24"/>
+          <w:szCs w:val="24"/>
+        </w:rPr>
+        <w:t>IKAnalyzer</w:t>
+      </w:r>
+      <w:proofErr w:type="spellEnd"/>
+      <w:r>
+        <w:rPr>
+          <w:rFonts w:ascii="Times New Roman" w:hAnsi="Times New Roman" w:cs="Times New Roman"/>
+          <w:sz w:val="24"/>
+          <w:szCs w:val="24"/>
+        </w:rPr>
+        <w:t>, a widely used open-source tool built on Java programming language</w:t>
       </w:r>
       <w:r>
         <w:rPr>
@@ -4395,7 +4561,16 @@
           <w:sz w:val="24"/>
           <w:szCs w:val="24"/>
         </w:rPr>
-        <w:t xml:space="preserve">Chinese language with the advantage of being efficient. The study concluded that SVM outperforms N-gram, with </w:t>
+        <w:t xml:space="preserve">Chinese language with the advantage of being efficient. </w:t>
+      </w:r>
+      <w:commentRangeStart w:id="14"/>
+      <w:r>
+        <w:rPr>
+          <w:rFonts w:ascii="Times New Roman" w:hAnsi="Times New Roman" w:cs="Times New Roman"/>
+          <w:sz w:val="24"/>
+          <w:szCs w:val="24"/>
+        </w:rPr>
+        <w:t xml:space="preserve">The study concluded that SVM outperforms N-gram, with </w:t>
       </w:r>
       <w:r>
         <w:rPr>
@@ -4427,7 +4602,22 @@
           <w:sz w:val="24"/>
           <w:szCs w:val="24"/>
         </w:rPr>
-        <w:t>English model.</w:t>
+        <w:t>English model</w:t>
+      </w:r>
+      <w:commentRangeEnd w:id="14"/>
+      <w:r>
+        <w:rPr>
+          <w:rStyle w:val="CommentReference"/>
+        </w:rPr>
+        <w:commentReference w:id="14"/>
+      </w:r>
+      <w:r>
+        <w:rPr>
+          <w:rFonts w:ascii="Times New Roman" w:hAnsi="Times New Roman" w:cs="Times New Roman"/>
+          <w:sz w:val="24"/>
+          <w:szCs w:val="24"/>
+        </w:rPr>
+        <w:t>.</w:t>
       </w:r>
     </w:p>
     <w:p>
@@ -4649,7 +4839,34 @@
           <w:sz w:val="24"/>
           <w:szCs w:val="24"/>
         </w:rPr>
-        <w:t xml:space="preserve"> Hu, Downie, and Ehmann (2009) explored the approach of identifying the mood of lyrics by employing Music Information Retrieval (MIR) tasks and classifying </w:t>
+        <w:t xml:space="preserve"> </w:t>
+      </w:r>
+      <w:commentRangeStart w:id="15"/>
+      <w:r>
+        <w:rPr>
+          <w:rFonts w:ascii="Times New Roman" w:hAnsi="Times New Roman" w:cs="Times New Roman"/>
+          <w:sz w:val="24"/>
+          <w:szCs w:val="24"/>
+        </w:rPr>
+        <w:t xml:space="preserve">Hu, </w:t>
+      </w:r>
+      <w:proofErr w:type="spellStart"/>
+      <w:r>
+        <w:rPr>
+          <w:rFonts w:ascii="Times New Roman" w:hAnsi="Times New Roman" w:cs="Times New Roman"/>
+          <w:sz w:val="24"/>
+          <w:szCs w:val="24"/>
+        </w:rPr>
+        <w:t>Downie</w:t>
+      </w:r>
+      <w:proofErr w:type="spellEnd"/>
+      <w:r>
+        <w:rPr>
+          <w:rFonts w:ascii="Times New Roman" w:hAnsi="Times New Roman" w:cs="Times New Roman"/>
+          <w:sz w:val="24"/>
+          <w:szCs w:val="24"/>
+        </w:rPr>
+        <w:t xml:space="preserve">, and Ehmann (2009) explored the approach of identifying the mood of lyrics by employing Music Information Retrieval (MIR) tasks and classifying </w:t>
       </w:r>
       <w:r>
         <w:rPr>
@@ -4665,7 +4882,22 @@
           <w:sz w:val="24"/>
           <w:szCs w:val="24"/>
         </w:rPr>
-        <w:t xml:space="preserve"> with SVM models. They collected lyrics from an online database and social tags from last.fm.</w:t>
+        <w:t xml:space="preserve"> with SVM models</w:t>
+      </w:r>
+      <w:commentRangeEnd w:id="15"/>
+      <w:r>
+        <w:rPr>
+          <w:rStyle w:val="CommentReference"/>
+        </w:rPr>
+        <w:commentReference w:id="15"/>
+      </w:r>
+      <w:r>
+        <w:rPr>
+          <w:rFonts w:ascii="Times New Roman" w:hAnsi="Times New Roman" w:cs="Times New Roman"/>
+          <w:sz w:val="24"/>
+          <w:szCs w:val="24"/>
+        </w:rPr>
+        <w:t>. They collected lyrics from an online database and social tags from last.fm.</w:t>
       </w:r>
       <w:r>
         <w:rPr>
@@ -4761,7 +4993,23 @@
           <w:sz w:val="24"/>
           <w:szCs w:val="24"/>
         </w:rPr>
-        <w:t>lthough the performance of combined features does increase the accuracy, the study noted that purely lyrics can outperform audio if they are categorized under the appropriate mood.</w:t>
+        <w:t xml:space="preserve">lthough the performance of combined features does increase the accuracy, the </w:t>
+      </w:r>
+      <w:commentRangeStart w:id="16"/>
+      <w:r>
+        <w:rPr>
+          <w:rFonts w:ascii="Times New Roman" w:hAnsi="Times New Roman" w:cs="Times New Roman"/>
+          <w:sz w:val="24"/>
+          <w:szCs w:val="24"/>
+        </w:rPr>
+        <w:t>study noted that purely lyrics can outperform audio if they are categorized under the appropriate mood.</w:t>
+      </w:r>
+      <w:commentRangeEnd w:id="16"/>
+      <w:r>
+        <w:rPr>
+          <w:rStyle w:val="CommentReference"/>
+        </w:rPr>
+        <w:commentReference w:id="16"/>
       </w:r>
     </w:p>
     <w:p>
@@ -4970,7 +5218,16 @@
           <w:sz w:val="24"/>
           <w:szCs w:val="24"/>
         </w:rPr>
-        <w:t xml:space="preserve"> society. The </w:t>
+        <w:t xml:space="preserve"> society</w:t>
+      </w:r>
+      <w:commentRangeStart w:id="17"/>
+      <w:r>
+        <w:rPr>
+          <w:rFonts w:ascii="Times New Roman" w:hAnsi="Times New Roman" w:cs="Times New Roman"/>
+          <w:sz w:val="24"/>
+          <w:szCs w:val="24"/>
+        </w:rPr>
+        <w:t xml:space="preserve">. The </w:t>
       </w:r>
       <w:r>
         <w:rPr>
@@ -5059,6 +5316,13 @@
           <w:szCs w:val="24"/>
         </w:rPr>
         <w:t>.</w:t>
+      </w:r>
+      <w:commentRangeEnd w:id="17"/>
+      <w:r>
+        <w:rPr>
+          <w:rStyle w:val="CommentReference"/>
+        </w:rPr>
+        <w:commentReference w:id="17"/>
       </w:r>
     </w:p>
     <w:p>
@@ -5073,8 +5337,8 @@
           <w:color w:val="auto"/>
         </w:rPr>
       </w:pPr>
-      <w:bookmarkStart w:id="6" w:name="_Toc85384626"/>
-      <w:bookmarkStart w:id="7" w:name="_Toc87244565"/>
+      <w:bookmarkStart w:id="18" w:name="_Toc85384626"/>
+      <w:bookmarkStart w:id="19" w:name="_Toc87244565"/>
       <w:r>
         <w:rPr>
           <w:rFonts w:ascii="Times New Roman" w:hAnsi="Times New Roman" w:cs="Times New Roman"/>
@@ -5095,8 +5359,8 @@
         <w:tab/>
         <w:t>Data Understanding and Preparation</w:t>
       </w:r>
-      <w:bookmarkEnd w:id="6"/>
-      <w:bookmarkEnd w:id="7"/>
+      <w:bookmarkEnd w:id="18"/>
+      <w:bookmarkEnd w:id="19"/>
     </w:p>
     <w:p>
       <w:pPr>
@@ -5110,8 +5374,8 @@
           <w:color w:val="auto"/>
         </w:rPr>
       </w:pPr>
-      <w:bookmarkStart w:id="8" w:name="_Toc85384627"/>
-      <w:bookmarkStart w:id="9" w:name="_Toc87244566"/>
+      <w:bookmarkStart w:id="20" w:name="_Toc85384627"/>
+      <w:bookmarkStart w:id="21" w:name="_Toc87244566"/>
       <w:r>
         <w:rPr>
           <w:rFonts w:ascii="Times New Roman" w:hAnsi="Times New Roman" w:cs="Times New Roman"/>
@@ -5121,8 +5385,8 @@
         </w:rPr>
         <w:t>3.1 Data Understanding</w:t>
       </w:r>
-      <w:bookmarkEnd w:id="8"/>
-      <w:bookmarkEnd w:id="9"/>
+      <w:bookmarkEnd w:id="20"/>
+      <w:bookmarkEnd w:id="21"/>
     </w:p>
     <w:p>
       <w:pPr>
@@ -5326,7 +5590,7 @@
         </w:rPr>
         <w:t xml:space="preserve"> </w:t>
       </w:r>
-      <w:hyperlink r:id="rId9" w:history="1">
+      <w:hyperlink r:id="rId13" w:history="1">
         <w:r>
           <w:rPr>
             <w:rStyle w:val="Hyperlink"/>
@@ -5360,7 +5624,7 @@
         </w:rPr>
         <w:t xml:space="preserve"> </w:t>
       </w:r>
-      <w:hyperlink r:id="rId10" w:history="1">
+      <w:hyperlink r:id="rId14" w:history="1">
         <w:r>
           <w:rPr>
             <w:rStyle w:val="Hyperlink"/>
@@ -5390,6 +5654,7 @@
           <w:szCs w:val="24"/>
         </w:rPr>
       </w:pPr>
+      <w:commentRangeStart w:id="22"/>
       <w:r>
         <w:rPr>
           <w:rFonts w:ascii="Times New Roman" w:hAnsi="Times New Roman" w:cs="Times New Roman"/>
@@ -5485,6 +5750,13 @@
           <w:szCs w:val="24"/>
         </w:rPr>
         <w:t xml:space="preserve"> as follows:</w:t>
+      </w:r>
+      <w:commentRangeEnd w:id="22"/>
+      <w:r>
+        <w:rPr>
+          <w:rStyle w:val="CommentReference"/>
+        </w:rPr>
+        <w:commentReference w:id="22"/>
       </w:r>
     </w:p>
     <w:p>
@@ -6187,7 +6459,25 @@
           <w:sz w:val="24"/>
           <w:szCs w:val="24"/>
         </w:rPr>
-        <w:t>‘googletrans’ module which leverage</w:t>
+        <w:t>‘</w:t>
+      </w:r>
+      <w:proofErr w:type="spellStart"/>
+      <w:r>
+        <w:rPr>
+          <w:rFonts w:ascii="Times New Roman" w:hAnsi="Times New Roman" w:cs="Times New Roman"/>
+          <w:sz w:val="24"/>
+          <w:szCs w:val="24"/>
+        </w:rPr>
+        <w:t>googletrans</w:t>
+      </w:r>
+      <w:proofErr w:type="spellEnd"/>
+      <w:r>
+        <w:rPr>
+          <w:rFonts w:ascii="Times New Roman" w:hAnsi="Times New Roman" w:cs="Times New Roman"/>
+          <w:sz w:val="24"/>
+          <w:szCs w:val="24"/>
+        </w:rPr>
+        <w:t>’ module which leverage</w:t>
       </w:r>
       <w:r>
         <w:rPr>
@@ -6219,7 +6509,25 @@
           <w:sz w:val="24"/>
           <w:szCs w:val="24"/>
         </w:rPr>
-        <w:t xml:space="preserve"> Google Translate API (PyPI, 2020) </w:t>
+        <w:t xml:space="preserve"> Google Translate API (</w:t>
+      </w:r>
+      <w:proofErr w:type="spellStart"/>
+      <w:r>
+        <w:rPr>
+          <w:rFonts w:ascii="Times New Roman" w:hAnsi="Times New Roman" w:cs="Times New Roman"/>
+          <w:sz w:val="24"/>
+          <w:szCs w:val="24"/>
+        </w:rPr>
+        <w:t>PyPI</w:t>
+      </w:r>
+      <w:proofErr w:type="spellEnd"/>
+      <w:r>
+        <w:rPr>
+          <w:rFonts w:ascii="Times New Roman" w:hAnsi="Times New Roman" w:cs="Times New Roman"/>
+          <w:sz w:val="24"/>
+          <w:szCs w:val="24"/>
+        </w:rPr>
+        <w:t xml:space="preserve">, 2020) </w:t>
       </w:r>
       <w:r>
         <w:rPr>
@@ -6403,7 +6711,25 @@
           <w:sz w:val="24"/>
           <w:szCs w:val="24"/>
         </w:rPr>
-        <w:t xml:space="preserve"> (Zivkovic, 2021)</w:t>
+        <w:t xml:space="preserve"> (</w:t>
+      </w:r>
+      <w:proofErr w:type="spellStart"/>
+      <w:r>
+        <w:rPr>
+          <w:rFonts w:ascii="Times New Roman" w:hAnsi="Times New Roman" w:cs="Times New Roman"/>
+          <w:sz w:val="24"/>
+          <w:szCs w:val="24"/>
+        </w:rPr>
+        <w:t>Zivkovic</w:t>
+      </w:r>
+      <w:proofErr w:type="spellEnd"/>
+      <w:r>
+        <w:rPr>
+          <w:rFonts w:ascii="Times New Roman" w:hAnsi="Times New Roman" w:cs="Times New Roman"/>
+          <w:sz w:val="24"/>
+          <w:szCs w:val="24"/>
+        </w:rPr>
+        <w:t>, 2021)</w:t>
       </w:r>
       <w:r>
         <w:rPr>
@@ -6527,7 +6853,7 @@
                     <pic:cNvPicPr/>
                   </pic:nvPicPr>
                   <pic:blipFill>
-                    <a:blip r:embed="rId11"/>
+                    <a:blip r:embed="rId15"/>
                     <a:stretch>
                       <a:fillRect/>
                     </a:stretch>
@@ -6656,7 +6982,7 @@
                     <pic:cNvPicPr/>
                   </pic:nvPicPr>
                   <pic:blipFill>
-                    <a:blip r:embed="rId12"/>
+                    <a:blip r:embed="rId16"/>
                     <a:stretch>
                       <a:fillRect/>
                     </a:stretch>
@@ -6892,7 +7218,7 @@
                     <pic:cNvPicPr/>
                   </pic:nvPicPr>
                   <pic:blipFill>
-                    <a:blip r:embed="rId13"/>
+                    <a:blip r:embed="rId17"/>
                     <a:stretch>
                       <a:fillRect/>
                     </a:stretch>
@@ -7025,7 +7351,7 @@
                     <pic:cNvPicPr/>
                   </pic:nvPicPr>
                   <pic:blipFill>
-                    <a:blip r:embed="rId14"/>
+                    <a:blip r:embed="rId18"/>
                     <a:stretch>
                       <a:fillRect/>
                     </a:stretch>
@@ -7140,7 +7466,25 @@
           <w:sz w:val="24"/>
           <w:szCs w:val="24"/>
         </w:rPr>
-        <w:t xml:space="preserve">The column, ‘ibm_nlu_lyrics_sentiment’, represents the sentiment of the lyrics that was derived from IBM Watson Natural Language Understanding (IBM WNLU), a program that analyzes and extracts information such as sentiment, emotion, and keywords </w:t>
+        <w:t>The column, ‘</w:t>
+      </w:r>
+      <w:proofErr w:type="spellStart"/>
+      <w:r>
+        <w:rPr>
+          <w:rFonts w:ascii="Times New Roman" w:hAnsi="Times New Roman" w:cs="Times New Roman"/>
+          <w:sz w:val="24"/>
+          <w:szCs w:val="24"/>
+        </w:rPr>
+        <w:t>ibm_nlu_lyrics_sentiment</w:t>
+      </w:r>
+      <w:proofErr w:type="spellEnd"/>
+      <w:r>
+        <w:rPr>
+          <w:rFonts w:ascii="Times New Roman" w:hAnsi="Times New Roman" w:cs="Times New Roman"/>
+          <w:sz w:val="24"/>
+          <w:szCs w:val="24"/>
+        </w:rPr>
+        <w:t xml:space="preserve">’, represents the sentiment of the lyrics that was derived from IBM Watson Natural Language Understanding (IBM WNLU), a program that analyzes and extracts information such as sentiment, emotion, and keywords </w:t>
       </w:r>
       <w:r>
         <w:rPr>
@@ -7173,7 +7517,34 @@
           <w:sz w:val="24"/>
           <w:szCs w:val="24"/>
         </w:rPr>
-        <w:t xml:space="preserve">IBM, n.d.). Following that, the column, ‘translated_lyrics’, consists of </w:t>
+        <w:t xml:space="preserve">IBM, </w:t>
+      </w:r>
+      <w:commentRangeStart w:id="23"/>
+      <w:r>
+        <w:rPr>
+          <w:rFonts w:ascii="Times New Roman" w:hAnsi="Times New Roman" w:cs="Times New Roman"/>
+          <w:sz w:val="24"/>
+          <w:szCs w:val="24"/>
+        </w:rPr>
+        <w:t>n.d.). Following that, the column, ‘</w:t>
+      </w:r>
+      <w:proofErr w:type="spellStart"/>
+      <w:r>
+        <w:rPr>
+          <w:rFonts w:ascii="Times New Roman" w:hAnsi="Times New Roman" w:cs="Times New Roman"/>
+          <w:sz w:val="24"/>
+          <w:szCs w:val="24"/>
+        </w:rPr>
+        <w:t>translated_lyrics</w:t>
+      </w:r>
+      <w:proofErr w:type="spellEnd"/>
+      <w:r>
+        <w:rPr>
+          <w:rFonts w:ascii="Times New Roman" w:hAnsi="Times New Roman" w:cs="Times New Roman"/>
+          <w:sz w:val="24"/>
+          <w:szCs w:val="24"/>
+        </w:rPr>
+        <w:t xml:space="preserve">’, consists of </w:t>
       </w:r>
       <w:r>
         <w:rPr>
@@ -7189,7 +7560,22 @@
           <w:sz w:val="24"/>
           <w:szCs w:val="24"/>
         </w:rPr>
-        <w:t>translated lyrics that were performed prior to data preparation.</w:t>
+        <w:t xml:space="preserve">translated lyrics that were </w:t>
+      </w:r>
+      <w:commentRangeEnd w:id="23"/>
+      <w:r>
+        <w:rPr>
+          <w:rStyle w:val="CommentReference"/>
+        </w:rPr>
+        <w:commentReference w:id="23"/>
+      </w:r>
+      <w:r>
+        <w:rPr>
+          <w:rFonts w:ascii="Times New Roman" w:hAnsi="Times New Roman" w:cs="Times New Roman"/>
+          <w:sz w:val="24"/>
+          <w:szCs w:val="24"/>
+        </w:rPr>
+        <w:t>performed prior to data preparation.</w:t>
       </w:r>
       <w:r>
         <w:rPr>
@@ -7274,7 +7660,7 @@
                     <pic:cNvPicPr/>
                   </pic:nvPicPr>
                   <pic:blipFill>
-                    <a:blip r:embed="rId15"/>
+                    <a:blip r:embed="rId19"/>
                     <a:stretch>
                       <a:fillRect/>
                     </a:stretch>
@@ -7438,7 +7824,7 @@
                     <pic:cNvPicPr/>
                   </pic:nvPicPr>
                   <pic:blipFill>
-                    <a:blip r:embed="rId16"/>
+                    <a:blip r:embed="rId20"/>
                     <a:stretch>
                       <a:fillRect/>
                     </a:stretch>
@@ -7586,7 +7972,7 @@
                     <pic:cNvPicPr/>
                   </pic:nvPicPr>
                   <pic:blipFill>
-                    <a:blip r:embed="rId17"/>
+                    <a:blip r:embed="rId21"/>
                     <a:stretch>
                       <a:fillRect/>
                     </a:stretch>
@@ -7794,6 +8180,7 @@
           <w:szCs w:val="24"/>
         </w:rPr>
       </w:pPr>
+      <w:commentRangeStart w:id="24"/>
       <w:r>
         <w:rPr>
           <w:rFonts w:ascii="Times New Roman" w:hAnsi="Times New Roman" w:cs="Times New Roman"/>
@@ -7904,7 +8291,22 @@
           <w:sz w:val="24"/>
           <w:szCs w:val="24"/>
         </w:rPr>
-        <w:t>negative sentiment</w:t>
+        <w:t xml:space="preserve">negative </w:t>
+      </w:r>
+      <w:commentRangeEnd w:id="24"/>
+      <w:r>
+        <w:rPr>
+          <w:rStyle w:val="CommentReference"/>
+        </w:rPr>
+        <w:commentReference w:id="24"/>
+      </w:r>
+      <w:r>
+        <w:rPr>
+          <w:rFonts w:ascii="Times New Roman" w:hAnsi="Times New Roman" w:cs="Times New Roman"/>
+          <w:sz w:val="24"/>
+          <w:szCs w:val="24"/>
+        </w:rPr>
+        <w:t>sentiment</w:t>
       </w:r>
       <w:r>
         <w:rPr>
@@ -8080,7 +8482,7 @@
                     <pic:cNvPicPr/>
                   </pic:nvPicPr>
                   <pic:blipFill>
-                    <a:blip r:embed="rId18"/>
+                    <a:blip r:embed="rId22"/>
                     <a:stretch>
                       <a:fillRect/>
                     </a:stretch>
@@ -8289,7 +8691,7 @@
                     <pic:cNvPicPr/>
                   </pic:nvPicPr>
                   <pic:blipFill>
-                    <a:blip r:embed="rId19"/>
+                    <a:blip r:embed="rId23"/>
                     <a:stretch>
                       <a:fillRect/>
                     </a:stretch>
@@ -8473,7 +8875,16 @@
           <w:sz w:val="24"/>
           <w:szCs w:val="24"/>
         </w:rPr>
-        <w:t xml:space="preserve"> that in the 1990s, Chinese lyrics had a more negative sentiment than English lyrics</w:t>
+        <w:t xml:space="preserve"> that in the 1990s, </w:t>
+      </w:r>
+      <w:commentRangeStart w:id="25"/>
+      <w:r>
+        <w:rPr>
+          <w:rFonts w:ascii="Times New Roman" w:hAnsi="Times New Roman" w:cs="Times New Roman"/>
+          <w:sz w:val="24"/>
+          <w:szCs w:val="24"/>
+        </w:rPr>
+        <w:t>Chinese lyrics had a more negative sentiment than English lyrics</w:t>
       </w:r>
       <w:r>
         <w:rPr>
@@ -8506,6 +8917,13 @@
           <w:szCs w:val="24"/>
         </w:rPr>
         <w:t>Tiananmen Square in the 1980s, when individuals were denied liberty.</w:t>
+      </w:r>
+      <w:commentRangeEnd w:id="25"/>
+      <w:r>
+        <w:rPr>
+          <w:rStyle w:val="CommentReference"/>
+        </w:rPr>
+        <w:commentReference w:id="25"/>
       </w:r>
     </w:p>
     <w:p>
@@ -8526,6 +8944,7 @@
         </w:rPr>
         <w:t xml:space="preserve">Figure 10 illustrates the total number of </w:t>
       </w:r>
+      <w:commentRangeStart w:id="26"/>
       <w:r>
         <w:rPr>
           <w:rFonts w:ascii="Times New Roman" w:hAnsi="Times New Roman" w:cs="Times New Roman"/>
@@ -8533,6 +8952,13 @@
           <w:szCs w:val="24"/>
         </w:rPr>
         <w:t xml:space="preserve">YouTube </w:t>
+      </w:r>
+      <w:commentRangeEnd w:id="26"/>
+      <w:r>
+        <w:rPr>
+          <w:rStyle w:val="CommentReference"/>
+        </w:rPr>
+        <w:commentReference w:id="26"/>
       </w:r>
       <w:r>
         <w:rPr>
@@ -8589,7 +9015,7 @@
                     <pic:cNvPicPr/>
                   </pic:nvPicPr>
                   <pic:blipFill>
-                    <a:blip r:embed="rId20"/>
+                    <a:blip r:embed="rId24"/>
                     <a:stretch>
                       <a:fillRect/>
                     </a:stretch>
@@ -8888,7 +9314,31 @@
           <w:sz w:val="24"/>
           <w:szCs w:val="24"/>
         </w:rPr>
-        <w:t xml:space="preserve"> were uploaded as technology advanced. As a result, the variable ‘no. of views’ is an unreliable indicator for assessing the popularity of songs from prior decades</w:t>
+        <w:t xml:space="preserve"> were uploaded as technology advanced. As a result, the </w:t>
+      </w:r>
+      <w:commentRangeStart w:id="27"/>
+      <w:r>
+        <w:rPr>
+          <w:rFonts w:ascii="Times New Roman" w:hAnsi="Times New Roman" w:cs="Times New Roman"/>
+          <w:sz w:val="24"/>
+          <w:szCs w:val="24"/>
+        </w:rPr>
+        <w:t xml:space="preserve">variable ‘no. of views’ is an unreliable indicator </w:t>
+      </w:r>
+      <w:commentRangeEnd w:id="27"/>
+      <w:r>
+        <w:rPr>
+          <w:rStyle w:val="CommentReference"/>
+        </w:rPr>
+        <w:commentReference w:id="27"/>
+      </w:r>
+      <w:r>
+        <w:rPr>
+          <w:rFonts w:ascii="Times New Roman" w:hAnsi="Times New Roman" w:cs="Times New Roman"/>
+          <w:sz w:val="24"/>
+          <w:szCs w:val="24"/>
+        </w:rPr>
+        <w:t>for assessing the popularity of songs from prior decades</w:t>
       </w:r>
       <w:r>
         <w:rPr>
@@ -8919,7 +9369,7 @@
           <w:color w:val="auto"/>
         </w:rPr>
       </w:pPr>
-      <w:bookmarkStart w:id="10" w:name="_Toc87244567"/>
+      <w:bookmarkStart w:id="28" w:name="_Toc87244567"/>
       <w:r>
         <w:rPr>
           <w:rFonts w:ascii="Times New Roman" w:hAnsi="Times New Roman" w:cs="Times New Roman"/>
@@ -8929,7 +9379,7 @@
         </w:rPr>
         <w:t>3.2 Data Quality</w:t>
       </w:r>
-      <w:bookmarkEnd w:id="10"/>
+      <w:bookmarkEnd w:id="28"/>
     </w:p>
     <w:p>
       <w:pPr>
@@ -9058,8 +9508,8 @@
           <w:color w:val="auto"/>
         </w:rPr>
       </w:pPr>
-      <w:bookmarkStart w:id="11" w:name="_Toc85384628"/>
-      <w:bookmarkStart w:id="12" w:name="_Toc87244568"/>
+      <w:bookmarkStart w:id="29" w:name="_Toc85384628"/>
+      <w:bookmarkStart w:id="30" w:name="_Toc87244568"/>
       <w:r>
         <w:rPr>
           <w:rFonts w:ascii="Times New Roman" w:hAnsi="Times New Roman" w:cs="Times New Roman"/>
@@ -9087,8 +9537,8 @@
         </w:rPr>
         <w:t xml:space="preserve"> Data Preparation</w:t>
       </w:r>
-      <w:bookmarkEnd w:id="11"/>
-      <w:bookmarkEnd w:id="12"/>
+      <w:bookmarkEnd w:id="29"/>
+      <w:bookmarkEnd w:id="30"/>
     </w:p>
     <w:p>
       <w:pPr>
@@ -9154,7 +9604,25 @@
           <w:sz w:val="24"/>
           <w:szCs w:val="24"/>
         </w:rPr>
-        <w:t>(nltk) library and speller module.</w:t>
+        <w:t>(</w:t>
+      </w:r>
+      <w:proofErr w:type="spellStart"/>
+      <w:r>
+        <w:rPr>
+          <w:rFonts w:ascii="Times New Roman" w:hAnsi="Times New Roman" w:cs="Times New Roman"/>
+          <w:sz w:val="24"/>
+          <w:szCs w:val="24"/>
+        </w:rPr>
+        <w:t>nltk</w:t>
+      </w:r>
+      <w:proofErr w:type="spellEnd"/>
+      <w:r>
+        <w:rPr>
+          <w:rFonts w:ascii="Times New Roman" w:hAnsi="Times New Roman" w:cs="Times New Roman"/>
+          <w:sz w:val="24"/>
+          <w:szCs w:val="24"/>
+        </w:rPr>
+        <w:t>) library and speller module.</w:t>
       </w:r>
     </w:p>
     <w:p>
@@ -9206,7 +9674,7 @@
                     <pic:cNvPicPr/>
                   </pic:nvPicPr>
                   <pic:blipFill>
-                    <a:blip r:embed="rId21" cstate="print">
+                    <a:blip r:embed="rId25" cstate="print">
                       <a:extLst>
                         <a:ext uri="{28A0092B-C50C-407E-A947-70E740481C1C}">
                           <a14:useLocalDpi xmlns:a14="http://schemas.microsoft.com/office/drawing/2010/main" val="0"/>
@@ -9338,6 +9806,7 @@
           <w:szCs w:val="24"/>
         </w:rPr>
       </w:pPr>
+      <w:commentRangeStart w:id="31"/>
       <w:r>
         <w:rPr>
           <w:rFonts w:ascii="Times New Roman" w:hAnsi="Times New Roman" w:cs="Times New Roman"/>
@@ -9401,7 +9870,43 @@
           <w:sz w:val="24"/>
           <w:szCs w:val="24"/>
         </w:rPr>
-        <w:t xml:space="preserve"> spelling. For instance, the words ‘shakin’ and ‘stayin’ </w:t>
+        <w:t xml:space="preserve"> spelling. For instance, the words ‘</w:t>
+      </w:r>
+      <w:proofErr w:type="spellStart"/>
+      <w:r>
+        <w:rPr>
+          <w:rFonts w:ascii="Times New Roman" w:hAnsi="Times New Roman" w:cs="Times New Roman"/>
+          <w:sz w:val="24"/>
+          <w:szCs w:val="24"/>
+        </w:rPr>
+        <w:t>shakin</w:t>
+      </w:r>
+      <w:proofErr w:type="spellEnd"/>
+      <w:r>
+        <w:rPr>
+          <w:rFonts w:ascii="Times New Roman" w:hAnsi="Times New Roman" w:cs="Times New Roman"/>
+          <w:sz w:val="24"/>
+          <w:szCs w:val="24"/>
+        </w:rPr>
+        <w:t>’ and ‘</w:t>
+      </w:r>
+      <w:proofErr w:type="spellStart"/>
+      <w:r>
+        <w:rPr>
+          <w:rFonts w:ascii="Times New Roman" w:hAnsi="Times New Roman" w:cs="Times New Roman"/>
+          <w:sz w:val="24"/>
+          <w:szCs w:val="24"/>
+        </w:rPr>
+        <w:t>stayin</w:t>
+      </w:r>
+      <w:proofErr w:type="spellEnd"/>
+      <w:r>
+        <w:rPr>
+          <w:rFonts w:ascii="Times New Roman" w:hAnsi="Times New Roman" w:cs="Times New Roman"/>
+          <w:sz w:val="24"/>
+          <w:szCs w:val="24"/>
+        </w:rPr>
+        <w:t xml:space="preserve">’ </w:t>
       </w:r>
       <w:r>
         <w:rPr>
@@ -9441,7 +9946,22 @@
           <w:sz w:val="24"/>
           <w:szCs w:val="24"/>
         </w:rPr>
-        <w:t>In addition,</w:t>
+        <w:t xml:space="preserve">In </w:t>
+      </w:r>
+      <w:commentRangeEnd w:id="31"/>
+      <w:r>
+        <w:rPr>
+          <w:rStyle w:val="CommentReference"/>
+        </w:rPr>
+        <w:commentReference w:id="31"/>
+      </w:r>
+      <w:r>
+        <w:rPr>
+          <w:rFonts w:ascii="Times New Roman" w:hAnsi="Times New Roman" w:cs="Times New Roman"/>
+          <w:sz w:val="24"/>
+          <w:szCs w:val="24"/>
+        </w:rPr>
+        <w:t>addition,</w:t>
       </w:r>
       <w:r>
         <w:rPr>
@@ -9711,7 +10231,25 @@
           <w:sz w:val="24"/>
           <w:szCs w:val="24"/>
         </w:rPr>
-        <w:t>inconsequential words such as ‘la’, ‘em’, ‘uh’</w:t>
+        <w:t>inconsequential words such as ‘la’, ‘</w:t>
+      </w:r>
+      <w:proofErr w:type="spellStart"/>
+      <w:r>
+        <w:rPr>
+          <w:rFonts w:ascii="Times New Roman" w:hAnsi="Times New Roman" w:cs="Times New Roman"/>
+          <w:sz w:val="24"/>
+          <w:szCs w:val="24"/>
+        </w:rPr>
+        <w:t>em</w:t>
+      </w:r>
+      <w:proofErr w:type="spellEnd"/>
+      <w:r>
+        <w:rPr>
+          <w:rFonts w:ascii="Times New Roman" w:hAnsi="Times New Roman" w:cs="Times New Roman"/>
+          <w:sz w:val="24"/>
+          <w:szCs w:val="24"/>
+        </w:rPr>
+        <w:t>’, ‘uh’</w:t>
       </w:r>
       <w:r>
         <w:rPr>
@@ -9787,7 +10325,7 @@
                     <pic:cNvPicPr/>
                   </pic:nvPicPr>
                   <pic:blipFill>
-                    <a:blip r:embed="rId22"/>
+                    <a:blip r:embed="rId26"/>
                     <a:stretch>
                       <a:fillRect/>
                     </a:stretch>
@@ -9918,7 +10456,7 @@
                     <pic:cNvPicPr/>
                   </pic:nvPicPr>
                   <pic:blipFill>
-                    <a:blip r:embed="rId23"/>
+                    <a:blip r:embed="rId27"/>
                     <a:stretch>
                       <a:fillRect/>
                     </a:stretch>
@@ -10088,7 +10626,16 @@
           <w:sz w:val="24"/>
           <w:szCs w:val="24"/>
         </w:rPr>
-        <w:t xml:space="preserve">TF-IDF, on the other hand, was calculated by multiplying term frequency and inverse document frequency, with the former representing the document-term matrix while the latter representing the scoring of the uncommon terms across documents. The final TF-IDF results will therefore define the term’s value, with a greater weight indicating </w:t>
+        <w:t xml:space="preserve">TF-IDF, on the other hand, was calculated by multiplying term frequency and inverse document frequency, with the former representing the document-term matrix while the latter representing the scoring of the uncommon terms across documents. </w:t>
+      </w:r>
+      <w:commentRangeStart w:id="32"/>
+      <w:r>
+        <w:rPr>
+          <w:rFonts w:ascii="Times New Roman" w:hAnsi="Times New Roman" w:cs="Times New Roman"/>
+          <w:sz w:val="24"/>
+          <w:szCs w:val="24"/>
+        </w:rPr>
+        <w:t xml:space="preserve">The final TF-IDF results will therefore define the term’s value, with a greater weight indicating </w:t>
       </w:r>
       <w:r>
         <w:rPr>
@@ -10104,7 +10651,32 @@
           <w:sz w:val="24"/>
           <w:szCs w:val="24"/>
         </w:rPr>
-        <w:t>significant (Góralewicz, n.d.).</w:t>
+        <w:t>significant (</w:t>
+      </w:r>
+      <w:proofErr w:type="spellStart"/>
+      <w:r>
+        <w:rPr>
+          <w:rFonts w:ascii="Times New Roman" w:hAnsi="Times New Roman" w:cs="Times New Roman"/>
+          <w:sz w:val="24"/>
+          <w:szCs w:val="24"/>
+        </w:rPr>
+        <w:t>Góralewicz</w:t>
+      </w:r>
+      <w:proofErr w:type="spellEnd"/>
+      <w:r>
+        <w:rPr>
+          <w:rFonts w:ascii="Times New Roman" w:hAnsi="Times New Roman" w:cs="Times New Roman"/>
+          <w:sz w:val="24"/>
+          <w:szCs w:val="24"/>
+        </w:rPr>
+        <w:t>, n.d.).</w:t>
+      </w:r>
+      <w:commentRangeEnd w:id="32"/>
+      <w:r>
+        <w:rPr>
+          <w:rStyle w:val="CommentReference"/>
+        </w:rPr>
+        <w:commentReference w:id="32"/>
       </w:r>
     </w:p>
     <w:p>
@@ -10138,8 +10710,8 @@
           <w:color w:val="auto"/>
         </w:rPr>
       </w:pPr>
-      <w:bookmarkStart w:id="13" w:name="_Toc85384629"/>
-      <w:bookmarkStart w:id="14" w:name="_Toc87244569"/>
+      <w:bookmarkStart w:id="33" w:name="_Toc85384629"/>
+      <w:bookmarkStart w:id="34" w:name="_Toc87244569"/>
       <w:r>
         <w:rPr>
           <w:rFonts w:ascii="Times New Roman" w:hAnsi="Times New Roman" w:cs="Times New Roman"/>
@@ -10160,8 +10732,8 @@
         <w:tab/>
         <w:t>Modelling and Evaluation</w:t>
       </w:r>
-      <w:bookmarkEnd w:id="13"/>
-      <w:bookmarkEnd w:id="14"/>
+      <w:bookmarkEnd w:id="33"/>
+      <w:bookmarkEnd w:id="34"/>
     </w:p>
     <w:p>
       <w:pPr>
@@ -10175,8 +10747,8 @@
           <w:color w:val="auto"/>
         </w:rPr>
       </w:pPr>
-      <w:bookmarkStart w:id="15" w:name="_Toc85384630"/>
-      <w:bookmarkStart w:id="16" w:name="_Toc87244570"/>
+      <w:bookmarkStart w:id="35" w:name="_Toc85384630"/>
+      <w:bookmarkStart w:id="36" w:name="_Toc87244570"/>
       <w:r>
         <w:rPr>
           <w:rFonts w:ascii="Times New Roman" w:hAnsi="Times New Roman" w:cs="Times New Roman"/>
@@ -10186,8 +10758,8 @@
         </w:rPr>
         <w:t>4.1 Sentiment Analysis</w:t>
       </w:r>
-      <w:bookmarkEnd w:id="15"/>
-      <w:bookmarkEnd w:id="16"/>
+      <w:bookmarkEnd w:id="35"/>
+      <w:bookmarkEnd w:id="36"/>
     </w:p>
     <w:p>
       <w:pPr>
@@ -10441,7 +11013,7 @@
                     <pic:cNvPicPr/>
                   </pic:nvPicPr>
                   <pic:blipFill>
-                    <a:blip r:embed="rId24"/>
+                    <a:blip r:embed="rId28"/>
                     <a:stretch>
                       <a:fillRect/>
                     </a:stretch>
@@ -10570,7 +11142,7 @@
                     <pic:cNvPicPr/>
                   </pic:nvPicPr>
                   <pic:blipFill>
-                    <a:blip r:embed="rId25"/>
+                    <a:blip r:embed="rId29"/>
                     <a:stretch>
                       <a:fillRect/>
                     </a:stretch>
@@ -10778,7 +11350,7 @@
                     <pic:cNvPicPr/>
                   </pic:nvPicPr>
                   <pic:blipFill>
-                    <a:blip r:embed="rId26"/>
+                    <a:blip r:embed="rId30"/>
                     <a:stretch>
                       <a:fillRect/>
                     </a:stretch>
@@ -10987,7 +11559,7 @@
                     <pic:cNvPicPr/>
                   </pic:nvPicPr>
                   <pic:blipFill>
-                    <a:blip r:embed="rId27"/>
+                    <a:blip r:embed="rId31"/>
                     <a:stretch>
                       <a:fillRect/>
                     </a:stretch>
@@ -11300,7 +11872,7 @@
           <w:szCs w:val="26"/>
         </w:rPr>
       </w:pPr>
-      <w:bookmarkStart w:id="17" w:name="_Toc85384631"/>
+      <w:bookmarkStart w:id="37" w:name="_Toc85384631"/>
       <w:r>
         <w:rPr>
           <w:rFonts w:ascii="Times New Roman" w:hAnsi="Times New Roman" w:cs="Times New Roman"/>
@@ -11322,7 +11894,7 @@
           <w:color w:val="auto"/>
         </w:rPr>
       </w:pPr>
-      <w:bookmarkStart w:id="18" w:name="_Toc87244571"/>
+      <w:bookmarkStart w:id="38" w:name="_Toc87244571"/>
       <w:r>
         <w:rPr>
           <w:rFonts w:ascii="Times New Roman" w:hAnsi="Times New Roman" w:cs="Times New Roman"/>
@@ -11333,7 +11905,7 @@
         <w:lastRenderedPageBreak/>
         <w:t xml:space="preserve">4.2 </w:t>
       </w:r>
-      <w:bookmarkEnd w:id="17"/>
+      <w:bookmarkEnd w:id="37"/>
       <w:r>
         <w:rPr>
           <w:rFonts w:ascii="Times New Roman" w:hAnsi="Times New Roman" w:cs="Times New Roman"/>
@@ -11343,7 +11915,7 @@
         </w:rPr>
         <w:t>Text Classification</w:t>
       </w:r>
-      <w:bookmarkEnd w:id="18"/>
+      <w:bookmarkEnd w:id="38"/>
     </w:p>
     <w:p>
       <w:pPr>
@@ -11718,7 +12290,16 @@
           <w:sz w:val="24"/>
           <w:szCs w:val="24"/>
         </w:rPr>
-        <w:t xml:space="preserve"> built using 7-fold CV </w:t>
+        <w:t xml:space="preserve"> built using </w:t>
+      </w:r>
+      <w:commentRangeStart w:id="39"/>
+      <w:r>
+        <w:rPr>
+          <w:rFonts w:ascii="Times New Roman" w:hAnsi="Times New Roman" w:cs="Times New Roman"/>
+          <w:sz w:val="24"/>
+          <w:szCs w:val="24"/>
+        </w:rPr>
+        <w:t xml:space="preserve">7-fold CV </w:t>
       </w:r>
       <w:r>
         <w:rPr>
@@ -11735,6 +12316,13 @@
           <w:szCs w:val="24"/>
         </w:rPr>
         <w:t xml:space="preserve"> maximum accuracy.</w:t>
+      </w:r>
+      <w:commentRangeEnd w:id="39"/>
+      <w:r>
+        <w:rPr>
+          <w:rStyle w:val="CommentReference"/>
+        </w:rPr>
+        <w:commentReference w:id="39"/>
       </w:r>
     </w:p>
     <w:p>
@@ -11826,7 +12414,7 @@
                     <pic:cNvPicPr/>
                   </pic:nvPicPr>
                   <pic:blipFill>
-                    <a:blip r:embed="rId28" cstate="print">
+                    <a:blip r:embed="rId32" cstate="print">
                       <a:extLst>
                         <a:ext uri="{28A0092B-C50C-407E-A947-70E740481C1C}">
                           <a14:useLocalDpi xmlns:a14="http://schemas.microsoft.com/office/drawing/2010/main" val="0"/>
@@ -12821,6 +13409,7 @@
           <w:szCs w:val="24"/>
         </w:rPr>
       </w:pPr>
+      <w:commentRangeStart w:id="40"/>
       <w:r>
         <w:rPr>
           <w:rFonts w:ascii="Times New Roman" w:hAnsi="Times New Roman" w:cs="Times New Roman"/>
@@ -12860,6 +13449,13 @@
           <w:szCs w:val="24"/>
         </w:rPr>
         <w:t xml:space="preserve">%. </w:t>
+      </w:r>
+      <w:commentRangeEnd w:id="40"/>
+      <w:r>
+        <w:rPr>
+          <w:rStyle w:val="CommentReference"/>
+        </w:rPr>
+        <w:commentReference w:id="40"/>
       </w:r>
     </w:p>
     <w:p>
@@ -13429,7 +14025,25 @@
           <w:sz w:val="24"/>
           <w:szCs w:val="24"/>
         </w:rPr>
-        <w:t>precision and recall (Exsilio Solutions, 2016).</w:t>
+        <w:t>precision and recall (</w:t>
+      </w:r>
+      <w:proofErr w:type="spellStart"/>
+      <w:r>
+        <w:rPr>
+          <w:rFonts w:ascii="Times New Roman" w:hAnsi="Times New Roman" w:cs="Times New Roman"/>
+          <w:sz w:val="24"/>
+          <w:szCs w:val="24"/>
+        </w:rPr>
+        <w:t>Exsilio</w:t>
+      </w:r>
+      <w:proofErr w:type="spellEnd"/>
+      <w:r>
+        <w:rPr>
+          <w:rFonts w:ascii="Times New Roman" w:hAnsi="Times New Roman" w:cs="Times New Roman"/>
+          <w:sz w:val="24"/>
+          <w:szCs w:val="24"/>
+        </w:rPr>
+        <w:t xml:space="preserve"> Solutions, 2016).</w:t>
       </w:r>
     </w:p>
     <w:p>
@@ -14914,7 +15528,7 @@
         </w:rPr>
         <w:t xml:space="preserve"> models</w:t>
       </w:r>
-      <w:bookmarkStart w:id="19" w:name="_Toc85384632"/>
+      <w:bookmarkStart w:id="41" w:name="_Toc85384632"/>
     </w:p>
     <w:tbl>
       <w:tblPr>
@@ -15975,6 +16589,7 @@
           <w:szCs w:val="24"/>
         </w:rPr>
       </w:pPr>
+      <w:commentRangeStart w:id="42"/>
       <w:r>
         <w:rPr>
           <w:rFonts w:ascii="Times New Roman" w:hAnsi="Times New Roman" w:cs="Times New Roman"/>
@@ -16054,6 +16669,13 @@
           <w:szCs w:val="24"/>
         </w:rPr>
         <w:t>.</w:t>
+      </w:r>
+      <w:commentRangeEnd w:id="42"/>
+      <w:r>
+        <w:rPr>
+          <w:rStyle w:val="CommentReference"/>
+        </w:rPr>
+        <w:commentReference w:id="42"/>
       </w:r>
     </w:p>
     <w:p>
@@ -16068,7 +16690,7 @@
           <w:color w:val="auto"/>
         </w:rPr>
       </w:pPr>
-      <w:bookmarkStart w:id="20" w:name="_Toc87244572"/>
+      <w:bookmarkStart w:id="43" w:name="_Toc87244572"/>
       <w:r>
         <w:rPr>
           <w:rFonts w:ascii="Times New Roman" w:hAnsi="Times New Roman" w:cs="Times New Roman"/>
@@ -16088,6 +16710,7 @@
         </w:rPr>
         <w:tab/>
       </w:r>
+      <w:commentRangeStart w:id="44"/>
       <w:r>
         <w:rPr>
           <w:rFonts w:ascii="Times New Roman" w:hAnsi="Times New Roman" w:cs="Times New Roman"/>
@@ -16097,8 +16720,17 @@
         </w:rPr>
         <w:t>Discussion</w:t>
       </w:r>
-      <w:bookmarkEnd w:id="19"/>
-      <w:bookmarkEnd w:id="20"/>
+      <w:bookmarkEnd w:id="41"/>
+      <w:bookmarkEnd w:id="43"/>
+      <w:commentRangeEnd w:id="44"/>
+      <w:r>
+        <w:rPr>
+          <w:rStyle w:val="CommentReference"/>
+          <w:rFonts w:asciiTheme="minorHAnsi" w:eastAsiaTheme="minorEastAsia" w:hAnsiTheme="minorHAnsi" w:cstheme="minorBidi"/>
+          <w:color w:val="auto"/>
+        </w:rPr>
+        <w:commentReference w:id="44"/>
+      </w:r>
     </w:p>
     <w:p>
       <w:pPr>
@@ -16112,8 +16744,8 @@
           <w:color w:val="auto"/>
         </w:rPr>
       </w:pPr>
-      <w:bookmarkStart w:id="21" w:name="_Toc85384633"/>
-      <w:bookmarkStart w:id="22" w:name="_Toc87244573"/>
+      <w:bookmarkStart w:id="45" w:name="_Toc85384633"/>
+      <w:bookmarkStart w:id="46" w:name="_Toc87244573"/>
       <w:r>
         <w:rPr>
           <w:rFonts w:ascii="Times New Roman" w:hAnsi="Times New Roman" w:cs="Times New Roman"/>
@@ -16123,8 +16755,8 @@
         </w:rPr>
         <w:t>5.1 Lyrical timeline (ENG)</w:t>
       </w:r>
-      <w:bookmarkEnd w:id="21"/>
-      <w:bookmarkEnd w:id="22"/>
+      <w:bookmarkEnd w:id="45"/>
+      <w:bookmarkEnd w:id="46"/>
     </w:p>
     <w:p>
       <w:pPr>
@@ -16263,7 +16895,7 @@
                     <pic:cNvPicPr/>
                   </pic:nvPicPr>
                   <pic:blipFill>
-                    <a:blip r:embed="rId29" cstate="print">
+                    <a:blip r:embed="rId33" cstate="print">
                       <a:extLst>
                         <a:ext uri="{28A0092B-C50C-407E-A947-70E740481C1C}">
                           <a14:useLocalDpi xmlns:a14="http://schemas.microsoft.com/office/drawing/2010/main" val="0"/>
@@ -16439,6 +17071,7 @@
           <w:szCs w:val="26"/>
         </w:rPr>
       </w:pPr>
+      <w:commentRangeStart w:id="47"/>
       <w:r>
         <w:rPr>
           <w:rFonts w:ascii="Times New Roman" w:hAnsi="Times New Roman" w:cs="Times New Roman"/>
@@ -16458,6 +17091,13 @@
         </w:rPr>
         <w:t xml:space="preserve"> </w:t>
       </w:r>
+      <w:commentRangeEnd w:id="47"/>
+      <w:r>
+        <w:rPr>
+          <w:rStyle w:val="CommentReference"/>
+        </w:rPr>
+        <w:commentReference w:id="47"/>
+      </w:r>
     </w:p>
     <w:p>
       <w:pPr>
@@ -17027,6 +17667,7 @@
           <w:szCs w:val="26"/>
         </w:rPr>
       </w:pPr>
+      <w:commentRangeStart w:id="48"/>
       <w:r>
         <w:rPr>
           <w:rFonts w:ascii="Times New Roman" w:hAnsi="Times New Roman" w:cs="Times New Roman"/>
@@ -17048,6 +17689,13 @@
         </w:rPr>
         <w:t xml:space="preserve"> </w:t>
       </w:r>
+      <w:commentRangeEnd w:id="48"/>
+      <w:r>
+        <w:rPr>
+          <w:rStyle w:val="CommentReference"/>
+        </w:rPr>
+        <w:commentReference w:id="48"/>
+      </w:r>
     </w:p>
     <w:p>
       <w:pPr>
@@ -17446,7 +18094,25 @@
           <w:sz w:val="24"/>
           <w:szCs w:val="24"/>
         </w:rPr>
-        <w:t xml:space="preserve"> (ushistory, n.d.), </w:t>
+        <w:t xml:space="preserve"> (</w:t>
+      </w:r>
+      <w:proofErr w:type="spellStart"/>
+      <w:r>
+        <w:rPr>
+          <w:rFonts w:ascii="Times New Roman" w:hAnsi="Times New Roman" w:cs="Times New Roman"/>
+          <w:sz w:val="24"/>
+          <w:szCs w:val="24"/>
+        </w:rPr>
+        <w:t>ushistory</w:t>
+      </w:r>
+      <w:proofErr w:type="spellEnd"/>
+      <w:r>
+        <w:rPr>
+          <w:rFonts w:ascii="Times New Roman" w:hAnsi="Times New Roman" w:cs="Times New Roman"/>
+          <w:sz w:val="24"/>
+          <w:szCs w:val="24"/>
+        </w:rPr>
+        <w:t xml:space="preserve">, n.d.), </w:t>
       </w:r>
       <w:r>
         <w:rPr>
@@ -17693,6 +18359,7 @@
           <w:szCs w:val="26"/>
         </w:rPr>
       </w:pPr>
+      <w:commentRangeStart w:id="49"/>
       <w:r>
         <w:rPr>
           <w:rFonts w:ascii="Times New Roman" w:hAnsi="Times New Roman" w:cs="Times New Roman"/>
@@ -17714,6 +18381,13 @@
         </w:rPr>
         <w:t xml:space="preserve"> </w:t>
       </w:r>
+      <w:commentRangeEnd w:id="49"/>
+      <w:r>
+        <w:rPr>
+          <w:rStyle w:val="CommentReference"/>
+        </w:rPr>
+        <w:commentReference w:id="49"/>
+      </w:r>
     </w:p>
     <w:p>
       <w:pPr>
@@ -19215,7 +19889,25 @@
           <w:sz w:val="24"/>
           <w:szCs w:val="24"/>
         </w:rPr>
-        <w:t xml:space="preserve"> (Kasian, 2020) that was </w:t>
+        <w:t xml:space="preserve"> (</w:t>
+      </w:r>
+      <w:proofErr w:type="spellStart"/>
+      <w:r>
+        <w:rPr>
+          <w:rFonts w:ascii="Times New Roman" w:hAnsi="Times New Roman" w:cs="Times New Roman"/>
+          <w:sz w:val="24"/>
+          <w:szCs w:val="24"/>
+        </w:rPr>
+        <w:t>Kasian</w:t>
+      </w:r>
+      <w:proofErr w:type="spellEnd"/>
+      <w:r>
+        <w:rPr>
+          <w:rFonts w:ascii="Times New Roman" w:hAnsi="Times New Roman" w:cs="Times New Roman"/>
+          <w:sz w:val="24"/>
+          <w:szCs w:val="24"/>
+        </w:rPr>
+        <w:t xml:space="preserve">, 2020) that was </w:t>
       </w:r>
       <w:r>
         <w:rPr>
@@ -19296,13 +19988,29 @@
         </w:rPr>
         <w:t xml:space="preserve"> Grammy event in 2000, where Jennifer Lopez, an American singer, showed up in a low-cut dress. Aside from that, </w:t>
       </w:r>
-      <w:r>
-        <w:rPr>
-          <w:rFonts w:ascii="Times New Roman" w:hAnsi="Times New Roman" w:cs="Times New Roman"/>
-          <w:sz w:val="24"/>
-          <w:szCs w:val="24"/>
-        </w:rPr>
-        <w:t>emotional music shaped a subculture, emo parade, which cause</w:t>
+      <w:commentRangeStart w:id="50"/>
+      <w:r>
+        <w:rPr>
+          <w:rFonts w:ascii="Times New Roman" w:hAnsi="Times New Roman" w:cs="Times New Roman"/>
+          <w:sz w:val="24"/>
+          <w:szCs w:val="24"/>
+        </w:rPr>
+        <w:t>emotional music shaped a subculture, emo parade</w:t>
+      </w:r>
+      <w:commentRangeEnd w:id="50"/>
+      <w:r>
+        <w:rPr>
+          <w:rStyle w:val="CommentReference"/>
+        </w:rPr>
+        <w:commentReference w:id="50"/>
+      </w:r>
+      <w:r>
+        <w:rPr>
+          <w:rFonts w:ascii="Times New Roman" w:hAnsi="Times New Roman" w:cs="Times New Roman"/>
+          <w:sz w:val="24"/>
+          <w:szCs w:val="24"/>
+        </w:rPr>
+        <w:t>, which cause</w:t>
       </w:r>
       <w:r>
         <w:rPr>
@@ -19342,7 +20050,25 @@
           <w:sz w:val="24"/>
           <w:szCs w:val="24"/>
         </w:rPr>
-        <w:t>(Kasian, 2020),  that was associated with the term ‘beat’.</w:t>
+        <w:t>(</w:t>
+      </w:r>
+      <w:proofErr w:type="spellStart"/>
+      <w:r>
+        <w:rPr>
+          <w:rFonts w:ascii="Times New Roman" w:hAnsi="Times New Roman" w:cs="Times New Roman"/>
+          <w:sz w:val="24"/>
+          <w:szCs w:val="24"/>
+        </w:rPr>
+        <w:t>Kasian</w:t>
+      </w:r>
+      <w:proofErr w:type="spellEnd"/>
+      <w:r>
+        <w:rPr>
+          <w:rFonts w:ascii="Times New Roman" w:hAnsi="Times New Roman" w:cs="Times New Roman"/>
+          <w:sz w:val="24"/>
+          <w:szCs w:val="24"/>
+        </w:rPr>
+        <w:t>, 2020),  that was associated with the term ‘beat’.</w:t>
       </w:r>
     </w:p>
     <w:p>
@@ -19619,6 +20345,7 @@
         </w:rPr>
         <w:t xml:space="preserve">. </w:t>
       </w:r>
+      <w:commentRangeStart w:id="51"/>
       <w:r>
         <w:rPr>
           <w:rFonts w:ascii="Times New Roman" w:hAnsi="Times New Roman" w:cs="Times New Roman"/>
@@ -19821,7 +20548,22 @@
           <w:sz w:val="24"/>
           <w:szCs w:val="24"/>
         </w:rPr>
-        <w:t xml:space="preserve"> accessible, </w:t>
+        <w:t xml:space="preserve"> </w:t>
+      </w:r>
+      <w:commentRangeEnd w:id="51"/>
+      <w:r>
+        <w:rPr>
+          <w:rStyle w:val="CommentReference"/>
+        </w:rPr>
+        <w:commentReference w:id="51"/>
+      </w:r>
+      <w:r>
+        <w:rPr>
+          <w:rFonts w:ascii="Times New Roman" w:hAnsi="Times New Roman" w:cs="Times New Roman"/>
+          <w:sz w:val="24"/>
+          <w:szCs w:val="24"/>
+        </w:rPr>
+        <w:t xml:space="preserve">accessible, </w:t>
       </w:r>
       <w:r>
         <w:rPr>
@@ -19983,7 +20725,7 @@
         </w:rPr>
         <w:t>.</w:t>
       </w:r>
-      <w:bookmarkStart w:id="23" w:name="_Toc85384634"/>
+      <w:bookmarkStart w:id="52" w:name="_Toc85384634"/>
     </w:p>
     <w:p>
       <w:pPr>
@@ -19999,7 +20741,7 @@
           <w:szCs w:val="24"/>
         </w:rPr>
       </w:pPr>
-      <w:bookmarkStart w:id="24" w:name="_Toc87244574"/>
+      <w:bookmarkStart w:id="53" w:name="_Toc87244574"/>
       <w:r>
         <w:rPr>
           <w:rFonts w:ascii="Times New Roman" w:hAnsi="Times New Roman" w:cs="Times New Roman"/>
@@ -20009,8 +20751,8 @@
         </w:rPr>
         <w:t>5.2 Lyrical timeline (CHI)</w:t>
       </w:r>
-      <w:bookmarkEnd w:id="23"/>
-      <w:bookmarkEnd w:id="24"/>
+      <w:bookmarkEnd w:id="52"/>
+      <w:bookmarkEnd w:id="53"/>
     </w:p>
     <w:p>
       <w:pPr>
@@ -20125,7 +20867,7 @@
                     <pic:cNvPicPr/>
                   </pic:nvPicPr>
                   <pic:blipFill>
-                    <a:blip r:embed="rId30" cstate="print">
+                    <a:blip r:embed="rId34" cstate="print">
                       <a:extLst>
                         <a:ext uri="{28A0092B-C50C-407E-A947-70E740481C1C}">
                           <a14:useLocalDpi xmlns:a14="http://schemas.microsoft.com/office/drawing/2010/main" val="0"/>
@@ -20282,13 +21024,29 @@
         </w:rPr>
         <w:t xml:space="preserve">were </w:t>
       </w:r>
-      <w:r>
-        <w:rPr>
-          <w:rFonts w:ascii="Times New Roman" w:hAnsi="Times New Roman" w:cs="Times New Roman"/>
-          <w:sz w:val="24"/>
-          <w:szCs w:val="24"/>
-        </w:rPr>
-        <w:t>conservative, collectivistic, and self-conscious (Hays, 2021). This implie</w:t>
+      <w:commentRangeStart w:id="54"/>
+      <w:r>
+        <w:rPr>
+          <w:rFonts w:ascii="Times New Roman" w:hAnsi="Times New Roman" w:cs="Times New Roman"/>
+          <w:sz w:val="24"/>
+          <w:szCs w:val="24"/>
+        </w:rPr>
+        <w:t>conservative, collectivistic, and self-conscious (</w:t>
+      </w:r>
+      <w:commentRangeEnd w:id="54"/>
+      <w:r>
+        <w:rPr>
+          <w:rStyle w:val="CommentReference"/>
+        </w:rPr>
+        <w:commentReference w:id="54"/>
+      </w:r>
+      <w:r>
+        <w:rPr>
+          <w:rFonts w:ascii="Times New Roman" w:hAnsi="Times New Roman" w:cs="Times New Roman"/>
+          <w:sz w:val="24"/>
+          <w:szCs w:val="24"/>
+        </w:rPr>
+        <w:t>Hays, 2021). This implie</w:t>
       </w:r>
       <w:r>
         <w:rPr>
@@ -20360,7 +21118,16 @@
           <w:sz w:val="24"/>
           <w:szCs w:val="24"/>
         </w:rPr>
-        <w:t>are concerned with their “m</w:t>
+        <w:t>are concerned with their “</w:t>
+      </w:r>
+      <w:proofErr w:type="spellStart"/>
+      <w:r>
+        <w:rPr>
+          <w:rFonts w:ascii="Times New Roman" w:hAnsi="Times New Roman" w:cs="Times New Roman"/>
+          <w:sz w:val="24"/>
+          <w:szCs w:val="24"/>
+        </w:rPr>
+        <w:t>m</w:t>
       </w:r>
       <w:r>
         <w:rPr>
@@ -20376,7 +21143,16 @@
           <w:sz w:val="24"/>
           <w:szCs w:val="24"/>
         </w:rPr>
-        <w:t>anzi” (face),</w:t>
+        <w:t>anzi</w:t>
+      </w:r>
+      <w:proofErr w:type="spellEnd"/>
+      <w:r>
+        <w:rPr>
+          <w:rFonts w:ascii="Times New Roman" w:hAnsi="Times New Roman" w:cs="Times New Roman"/>
+          <w:sz w:val="24"/>
+          <w:szCs w:val="24"/>
+        </w:rPr>
+        <w:t>” (face),</w:t>
       </w:r>
       <w:r>
         <w:rPr>
@@ -20604,7 +21380,25 @@
           <w:sz w:val="24"/>
           <w:szCs w:val="24"/>
         </w:rPr>
-        <w:t xml:space="preserve">Cultural Revolution (CR) and the principles of communist dictatorship (Burianek, 2009). </w:t>
+        <w:t>Cultural Revolution (CR) and the principles of communist dictatorship (</w:t>
+      </w:r>
+      <w:proofErr w:type="spellStart"/>
+      <w:r>
+        <w:rPr>
+          <w:rFonts w:ascii="Times New Roman" w:hAnsi="Times New Roman" w:cs="Times New Roman"/>
+          <w:sz w:val="24"/>
+          <w:szCs w:val="24"/>
+        </w:rPr>
+        <w:t>Burianek</w:t>
+      </w:r>
+      <w:proofErr w:type="spellEnd"/>
+      <w:r>
+        <w:rPr>
+          <w:rFonts w:ascii="Times New Roman" w:hAnsi="Times New Roman" w:cs="Times New Roman"/>
+          <w:sz w:val="24"/>
+          <w:szCs w:val="24"/>
+        </w:rPr>
+        <w:t xml:space="preserve">, 2009). </w:t>
       </w:r>
       <w:r>
         <w:rPr>
@@ -20748,7 +21542,25 @@
           <w:sz w:val="24"/>
           <w:szCs w:val="24"/>
         </w:rPr>
-        <w:t xml:space="preserve"> lost after the failure of the Great Leap Forward (Lieberthal, n.d.), </w:t>
+        <w:t xml:space="preserve"> lost after the failure of the Great Leap Forward (</w:t>
+      </w:r>
+      <w:proofErr w:type="spellStart"/>
+      <w:r>
+        <w:rPr>
+          <w:rFonts w:ascii="Times New Roman" w:hAnsi="Times New Roman" w:cs="Times New Roman"/>
+          <w:sz w:val="24"/>
+          <w:szCs w:val="24"/>
+        </w:rPr>
+        <w:t>Lieberthal</w:t>
+      </w:r>
+      <w:proofErr w:type="spellEnd"/>
+      <w:r>
+        <w:rPr>
+          <w:rFonts w:ascii="Times New Roman" w:hAnsi="Times New Roman" w:cs="Times New Roman"/>
+          <w:sz w:val="24"/>
+          <w:szCs w:val="24"/>
+        </w:rPr>
+        <w:t xml:space="preserve">, n.d.), </w:t>
       </w:r>
       <w:r>
         <w:rPr>
@@ -20876,7 +21688,16 @@
           <w:sz w:val="24"/>
           <w:szCs w:val="24"/>
         </w:rPr>
-        <w:t xml:space="preserve"> cremated rather than buried, and ancestors’ tablets and ancestral halls </w:t>
+        <w:t xml:space="preserve"> cremated rather than buri</w:t>
+      </w:r>
+      <w:commentRangeStart w:id="55"/>
+      <w:r>
+        <w:rPr>
+          <w:rFonts w:ascii="Times New Roman" w:hAnsi="Times New Roman" w:cs="Times New Roman"/>
+          <w:sz w:val="24"/>
+          <w:szCs w:val="24"/>
+        </w:rPr>
+        <w:t xml:space="preserve">ed, and ancestors’ tablets and ancestral halls </w:t>
       </w:r>
       <w:r>
         <w:rPr>
@@ -20996,7 +21817,22 @@
           <w:sz w:val="24"/>
           <w:szCs w:val="24"/>
         </w:rPr>
-        <w:t xml:space="preserve"> negatively impacted the </w:t>
+        <w:t xml:space="preserve"> negatively impacted </w:t>
+      </w:r>
+      <w:commentRangeEnd w:id="55"/>
+      <w:r>
+        <w:rPr>
+          <w:rStyle w:val="CommentReference"/>
+        </w:rPr>
+        <w:commentReference w:id="55"/>
+      </w:r>
+      <w:r>
+        <w:rPr>
+          <w:rFonts w:ascii="Times New Roman" w:hAnsi="Times New Roman" w:cs="Times New Roman"/>
+          <w:sz w:val="24"/>
+          <w:szCs w:val="24"/>
+        </w:rPr>
+        <w:t xml:space="preserve">the </w:t>
       </w:r>
       <w:r>
         <w:rPr>
@@ -21603,7 +22439,16 @@
           <w:sz w:val="24"/>
           <w:szCs w:val="24"/>
         </w:rPr>
-        <w:t xml:space="preserve"> them (Rosen, 2014). The terms ‘time’, ‘life’, ‘winter’, ‘fire’, ‘wind’, ‘hard’, and ‘hope’ </w:t>
+        <w:t xml:space="preserve"> them (Rosen, 2014). The terms ‘</w:t>
+      </w:r>
+      <w:commentRangeStart w:id="56"/>
+      <w:r>
+        <w:rPr>
+          <w:rFonts w:ascii="Times New Roman" w:hAnsi="Times New Roman" w:cs="Times New Roman"/>
+          <w:sz w:val="24"/>
+          <w:szCs w:val="24"/>
+        </w:rPr>
+        <w:t xml:space="preserve">time’, ‘life’, ‘winter’, ‘fire’, ‘wind’, ‘hard’, and ‘hope’ </w:t>
       </w:r>
       <w:r>
         <w:rPr>
@@ -21675,7 +22520,22 @@
           <w:sz w:val="24"/>
           <w:szCs w:val="24"/>
         </w:rPr>
-        <w:t>the future</w:t>
+        <w:t xml:space="preserve">the </w:t>
+      </w:r>
+      <w:commentRangeEnd w:id="56"/>
+      <w:r>
+        <w:rPr>
+          <w:rStyle w:val="CommentReference"/>
+        </w:rPr>
+        <w:commentReference w:id="56"/>
+      </w:r>
+      <w:r>
+        <w:rPr>
+          <w:rFonts w:ascii="Times New Roman" w:hAnsi="Times New Roman" w:cs="Times New Roman"/>
+          <w:sz w:val="24"/>
+          <w:szCs w:val="24"/>
+        </w:rPr>
+        <w:t>future</w:t>
       </w:r>
       <w:r>
         <w:rPr>
@@ -22239,7 +23099,16 @@
           <w:sz w:val="24"/>
           <w:szCs w:val="24"/>
         </w:rPr>
-        <w:t xml:space="preserve"> The terms ‘life’, ‘happy’, ‘willing’, ‘leave’, and ‘dream’ </w:t>
+        <w:t xml:space="preserve"> The </w:t>
+      </w:r>
+      <w:commentRangeStart w:id="57"/>
+      <w:r>
+        <w:rPr>
+          <w:rFonts w:ascii="Times New Roman" w:hAnsi="Times New Roman" w:cs="Times New Roman"/>
+          <w:sz w:val="24"/>
+          <w:szCs w:val="24"/>
+        </w:rPr>
+        <w:t xml:space="preserve">terms ‘life’, ‘happy’, ‘willing’, ‘leave’, and ‘dream’ </w:t>
       </w:r>
       <w:r>
         <w:rPr>
@@ -22288,6 +23157,13 @@
           <w:szCs w:val="24"/>
         </w:rPr>
         <w:t xml:space="preserve"> </w:t>
+      </w:r>
+      <w:commentRangeEnd w:id="57"/>
+      <w:r>
+        <w:rPr>
+          <w:rStyle w:val="CommentReference"/>
+        </w:rPr>
+        <w:commentReference w:id="57"/>
       </w:r>
       <w:r>
         <w:rPr>
@@ -22772,7 +23648,25 @@
           <w:sz w:val="24"/>
           <w:szCs w:val="24"/>
         </w:rPr>
-        <w:t xml:space="preserve">(velocityglobal, 2020). As a result, Chinese culture gradually </w:t>
+        <w:t>(</w:t>
+      </w:r>
+      <w:proofErr w:type="spellStart"/>
+      <w:r>
+        <w:rPr>
+          <w:rFonts w:ascii="Times New Roman" w:hAnsi="Times New Roman" w:cs="Times New Roman"/>
+          <w:sz w:val="24"/>
+          <w:szCs w:val="24"/>
+        </w:rPr>
+        <w:t>velocityglobal</w:t>
+      </w:r>
+      <w:proofErr w:type="spellEnd"/>
+      <w:r>
+        <w:rPr>
+          <w:rFonts w:ascii="Times New Roman" w:hAnsi="Times New Roman" w:cs="Times New Roman"/>
+          <w:sz w:val="24"/>
+          <w:szCs w:val="24"/>
+        </w:rPr>
+        <w:t xml:space="preserve">, 2020). As a result, Chinese culture gradually </w:t>
       </w:r>
       <w:r>
         <w:rPr>
@@ -22820,7 +23714,16 @@
           <w:sz w:val="24"/>
           <w:szCs w:val="24"/>
         </w:rPr>
-        <w:t xml:space="preserve">hus, the terms like ‘dragon’, </w:t>
+        <w:t xml:space="preserve">hus, the terms like </w:t>
+      </w:r>
+      <w:commentRangeStart w:id="58"/>
+      <w:r>
+        <w:rPr>
+          <w:rFonts w:ascii="Times New Roman" w:hAnsi="Times New Roman" w:cs="Times New Roman"/>
+          <w:sz w:val="24"/>
+          <w:szCs w:val="24"/>
+        </w:rPr>
+        <w:t xml:space="preserve">‘dragon’, </w:t>
       </w:r>
       <w:r>
         <w:rPr>
@@ -22852,7 +23755,22 @@
           <w:sz w:val="24"/>
           <w:szCs w:val="24"/>
         </w:rPr>
-        <w:t xml:space="preserve"> used to reintroduce Chinese culture through music. Furthermore, the term ‘dragon’</w:t>
+        <w:t xml:space="preserve"> used to reintroduce Chinese culture through music.</w:t>
+      </w:r>
+      <w:commentRangeEnd w:id="58"/>
+      <w:r>
+        <w:rPr>
+          <w:rStyle w:val="CommentReference"/>
+        </w:rPr>
+        <w:commentReference w:id="58"/>
+      </w:r>
+      <w:r>
+        <w:rPr>
+          <w:rFonts w:ascii="Times New Roman" w:hAnsi="Times New Roman" w:cs="Times New Roman"/>
+          <w:sz w:val="24"/>
+          <w:szCs w:val="24"/>
+        </w:rPr>
+        <w:t xml:space="preserve"> Furthermore, the term ‘dragon’</w:t>
       </w:r>
       <w:r>
         <w:rPr>
@@ -24254,7 +25172,43 @@
           <w:sz w:val="24"/>
           <w:szCs w:val="24"/>
         </w:rPr>
-        <w:t xml:space="preserve"> Douyin (Chinese version of TikTok)</w:t>
+        <w:t xml:space="preserve"> </w:t>
+      </w:r>
+      <w:proofErr w:type="spellStart"/>
+      <w:r>
+        <w:rPr>
+          <w:rFonts w:ascii="Times New Roman" w:hAnsi="Times New Roman" w:cs="Times New Roman"/>
+          <w:sz w:val="24"/>
+          <w:szCs w:val="24"/>
+        </w:rPr>
+        <w:t>Douyin</w:t>
+      </w:r>
+      <w:proofErr w:type="spellEnd"/>
+      <w:r>
+        <w:rPr>
+          <w:rFonts w:ascii="Times New Roman" w:hAnsi="Times New Roman" w:cs="Times New Roman"/>
+          <w:sz w:val="24"/>
+          <w:szCs w:val="24"/>
+        </w:rPr>
+        <w:t xml:space="preserve"> (Chinese version of </w:t>
+      </w:r>
+      <w:proofErr w:type="spellStart"/>
+      <w:r>
+        <w:rPr>
+          <w:rFonts w:ascii="Times New Roman" w:hAnsi="Times New Roman" w:cs="Times New Roman"/>
+          <w:sz w:val="24"/>
+          <w:szCs w:val="24"/>
+        </w:rPr>
+        <w:t>TikTok</w:t>
+      </w:r>
+      <w:proofErr w:type="spellEnd"/>
+      <w:r>
+        <w:rPr>
+          <w:rFonts w:ascii="Times New Roman" w:hAnsi="Times New Roman" w:cs="Times New Roman"/>
+          <w:sz w:val="24"/>
+          <w:szCs w:val="24"/>
+        </w:rPr>
+        <w:t>)</w:t>
       </w:r>
       <w:r>
         <w:rPr>
@@ -24331,6 +25285,7 @@
           <w:szCs w:val="24"/>
         </w:rPr>
       </w:pPr>
+      <w:commentRangeStart w:id="59"/>
       <w:r>
         <w:rPr>
           <w:rFonts w:ascii="Times New Roman" w:hAnsi="Times New Roman" w:cs="Times New Roman"/>
@@ -24490,6 +25445,13 @@
           <w:szCs w:val="24"/>
         </w:rPr>
         <w:t>terms ‘forget’, ‘rain’, ‘end’, ‘tear’, ‘memory’, ‘pain’, and ‘miss’</w:t>
+      </w:r>
+      <w:commentRangeEnd w:id="59"/>
+      <w:r>
+        <w:rPr>
+          <w:rStyle w:val="CommentReference"/>
+        </w:rPr>
+        <w:commentReference w:id="59"/>
       </w:r>
       <w:r>
         <w:rPr>
@@ -24761,7 +25723,7 @@
           <w:color w:val="auto"/>
         </w:rPr>
       </w:pPr>
-      <w:bookmarkStart w:id="25" w:name="_Toc87244575"/>
+      <w:bookmarkStart w:id="60" w:name="_Toc87244575"/>
       <w:r>
         <w:rPr>
           <w:rFonts w:ascii="Times New Roman" w:hAnsi="Times New Roman" w:cs="Times New Roman"/>
@@ -24771,7 +25733,7 @@
         </w:rPr>
         <w:t>5.3 Overview</w:t>
       </w:r>
-      <w:bookmarkEnd w:id="25"/>
+      <w:bookmarkEnd w:id="60"/>
     </w:p>
     <w:p>
       <w:pPr>
@@ -24933,7 +25895,25 @@
           <w:sz w:val="24"/>
           <w:szCs w:val="24"/>
         </w:rPr>
-        <w:t xml:space="preserve">with Goehr’s (1994) observation that music </w:t>
+        <w:t xml:space="preserve">with </w:t>
+      </w:r>
+      <w:proofErr w:type="spellStart"/>
+      <w:r>
+        <w:rPr>
+          <w:rFonts w:ascii="Times New Roman" w:hAnsi="Times New Roman" w:cs="Times New Roman"/>
+          <w:sz w:val="24"/>
+          <w:szCs w:val="24"/>
+        </w:rPr>
+        <w:t>Goehr’s</w:t>
+      </w:r>
+      <w:proofErr w:type="spellEnd"/>
+      <w:r>
+        <w:rPr>
+          <w:rFonts w:ascii="Times New Roman" w:hAnsi="Times New Roman" w:cs="Times New Roman"/>
+          <w:sz w:val="24"/>
+          <w:szCs w:val="24"/>
+        </w:rPr>
+        <w:t xml:space="preserve"> (1994) observation that music </w:t>
       </w:r>
       <w:r>
         <w:rPr>
@@ -24951,7 +25931,7 @@
         </w:rPr>
         <w:t xml:space="preserve"> composed for the people by the people and if music loses its sense of community, it loses itself.</w:t>
       </w:r>
-      <w:bookmarkStart w:id="26" w:name="_Toc85384635"/>
+      <w:bookmarkStart w:id="61" w:name="_Toc85384635"/>
     </w:p>
     <w:p>
       <w:pPr>
@@ -24965,7 +25945,7 @@
           <w:color w:val="auto"/>
         </w:rPr>
       </w:pPr>
-      <w:bookmarkStart w:id="27" w:name="_Toc87244576"/>
+      <w:bookmarkStart w:id="62" w:name="_Toc87244576"/>
       <w:r>
         <w:rPr>
           <w:rFonts w:ascii="Times New Roman" w:hAnsi="Times New Roman" w:cs="Times New Roman"/>
@@ -24986,8 +25966,8 @@
         <w:tab/>
         <w:t>Conclusion</w:t>
       </w:r>
-      <w:bookmarkEnd w:id="26"/>
-      <w:bookmarkEnd w:id="27"/>
+      <w:bookmarkEnd w:id="61"/>
+      <w:bookmarkEnd w:id="62"/>
     </w:p>
     <w:p>
       <w:pPr>
@@ -26096,8 +27076,9 @@
           <w:color w:val="auto"/>
         </w:rPr>
       </w:pPr>
-      <w:bookmarkStart w:id="28" w:name="_Hlk86620997"/>
-      <w:bookmarkStart w:id="29" w:name="_Toc87244577"/>
+      <w:bookmarkStart w:id="63" w:name="_Toc87244577"/>
+      <w:bookmarkStart w:id="64" w:name="_Hlk86620997"/>
+      <w:commentRangeStart w:id="65"/>
       <w:r>
         <w:rPr>
           <w:rFonts w:ascii="Times New Roman" w:hAnsi="Times New Roman" w:cs="Times New Roman"/>
@@ -26118,7 +27099,7 @@
         <w:tab/>
         <w:t>Recommendations</w:t>
       </w:r>
-      <w:bookmarkEnd w:id="29"/>
+      <w:bookmarkEnd w:id="63"/>
       <w:r>
         <w:rPr>
           <w:rFonts w:ascii="Times New Roman" w:hAnsi="Times New Roman" w:cs="Times New Roman"/>
@@ -26128,6 +27109,15 @@
         </w:rPr>
         <w:t xml:space="preserve"> </w:t>
       </w:r>
+      <w:commentRangeEnd w:id="65"/>
+      <w:r>
+        <w:rPr>
+          <w:rStyle w:val="CommentReference"/>
+          <w:rFonts w:asciiTheme="minorHAnsi" w:eastAsiaTheme="minorEastAsia" w:hAnsiTheme="minorHAnsi" w:cstheme="minorBidi"/>
+          <w:color w:val="auto"/>
+        </w:rPr>
+        <w:commentReference w:id="65"/>
+      </w:r>
     </w:p>
     <w:p>
       <w:pPr>
@@ -26139,8 +27129,8 @@
           <w:szCs w:val="24"/>
         </w:rPr>
       </w:pPr>
-      <w:bookmarkStart w:id="30" w:name="_Toc85384636"/>
-      <w:bookmarkEnd w:id="28"/>
+      <w:bookmarkStart w:id="66" w:name="_Toc85384636"/>
+      <w:bookmarkEnd w:id="64"/>
       <w:r>
         <w:rPr>
           <w:rFonts w:ascii="Times New Roman" w:hAnsi="Times New Roman" w:cs="Times New Roman"/>
@@ -26915,7 +27905,7 @@
           <w:color w:val="auto"/>
         </w:rPr>
       </w:pPr>
-      <w:bookmarkStart w:id="31" w:name="_Toc87244578"/>
+      <w:bookmarkStart w:id="67" w:name="_Toc87244578"/>
       <w:r>
         <w:rPr>
           <w:rFonts w:ascii="Times New Roman" w:hAnsi="Times New Roman" w:cs="Times New Roman"/>
@@ -26926,8 +27916,8 @@
         <w:lastRenderedPageBreak/>
         <w:t>References</w:t>
       </w:r>
-      <w:bookmarkEnd w:id="30"/>
-      <w:bookmarkEnd w:id="31"/>
+      <w:bookmarkEnd w:id="66"/>
+      <w:bookmarkEnd w:id="67"/>
     </w:p>
     <w:p>
       <w:pPr>
@@ -26948,7 +27938,7 @@
         </w:rPr>
         <w:t xml:space="preserve">101 Characteristics of Americans/American Culture. (n.d.). Retrieved October 8, 2021, from </w:t>
       </w:r>
-      <w:hyperlink r:id="rId31" w:history="1">
+      <w:hyperlink r:id="rId35" w:history="1">
         <w:r>
           <w:rPr>
             <w:rStyle w:val="Hyperlink"/>
@@ -26987,7 +27977,7 @@
         </w:rPr>
         <w:t xml:space="preserve">1990s (n.d.). Retrieved October 13, 2021, from </w:t>
       </w:r>
-      <w:hyperlink r:id="rId32" w:history="1">
+      <w:hyperlink r:id="rId36" w:history="1">
         <w:r>
           <w:rPr>
             <w:rStyle w:val="Hyperlink"/>
@@ -27018,13 +28008,23 @@
           <w:szCs w:val="24"/>
         </w:rPr>
       </w:pPr>
-      <w:r>
-        <w:rPr>
-          <w:rFonts w:ascii="Times New Roman" w:hAnsi="Times New Roman" w:cs="Times New Roman"/>
-          <w:sz w:val="24"/>
-          <w:szCs w:val="24"/>
-        </w:rPr>
-        <w:t>Burianek, I. E. (2009). China in the 1970s – From Cultural Revolution to Emerging World Economy. Retrieved October 19, 2021, from</w:t>
+      <w:proofErr w:type="spellStart"/>
+      <w:r>
+        <w:rPr>
+          <w:rFonts w:ascii="Times New Roman" w:hAnsi="Times New Roman" w:cs="Times New Roman"/>
+          <w:sz w:val="24"/>
+          <w:szCs w:val="24"/>
+        </w:rPr>
+        <w:t>Burianek</w:t>
+      </w:r>
+      <w:proofErr w:type="spellEnd"/>
+      <w:r>
+        <w:rPr>
+          <w:rFonts w:ascii="Times New Roman" w:hAnsi="Times New Roman" w:cs="Times New Roman"/>
+          <w:sz w:val="24"/>
+          <w:szCs w:val="24"/>
+        </w:rPr>
+        <w:t>, I. E. (2009). China in the 1970s – From Cultural Revolution to Emerging World Economy. Retrieved October 19, 2021, from</w:t>
       </w:r>
       <w:r>
         <w:rPr>
@@ -27034,7 +28034,7 @@
         </w:rPr>
         <w:t xml:space="preserve"> </w:t>
       </w:r>
-      <w:hyperlink r:id="rId33" w:history="1">
+      <w:hyperlink r:id="rId37" w:history="1">
         <w:r>
           <w:rPr>
             <w:rStyle w:val="Hyperlink"/>
@@ -27073,7 +28073,7 @@
         </w:rPr>
         <w:t xml:space="preserve">Cao, Y. &amp; Tom, M. (n.d.). The Chinese Family Under Mao. Retrieved October 19, 2021, from </w:t>
       </w:r>
-      <w:hyperlink r:id="rId34" w:history="1">
+      <w:hyperlink r:id="rId38" w:history="1">
         <w:r>
           <w:rPr>
             <w:rStyle w:val="Hyperlink"/>
@@ -27112,7 +28112,7 @@
         </w:rPr>
         <w:t xml:space="preserve">China (n.d.). 2000 – 2009. Retrieved October 23, 2021, from </w:t>
       </w:r>
-      <w:hyperlink r:id="rId35" w:history="1">
+      <w:hyperlink r:id="rId39" w:history="1">
         <w:r>
           <w:rPr>
             <w:rStyle w:val="Hyperlink"/>
@@ -27151,7 +28151,7 @@
         </w:rPr>
         <w:t xml:space="preserve">Davis, B. (2021). What was the 80s known for? Retrieved October 12, 2021, from </w:t>
       </w:r>
-      <w:hyperlink r:id="rId36" w:anchor="What_was_life_in_the_80s_like" w:history="1">
+      <w:hyperlink r:id="rId40" w:anchor="What_was_life_in_the_80s_like" w:history="1">
         <w:r>
           <w:rPr>
             <w:rStyle w:val="Hyperlink"/>
@@ -27224,7 +28224,7 @@
         </w:rPr>
         <w:t xml:space="preserve"> August 29, 2021, from </w:t>
       </w:r>
-      <w:hyperlink r:id="rId37" w:history="1">
+      <w:hyperlink r:id="rId41" w:history="1">
         <w:r>
           <w:rPr>
             <w:rStyle w:val="Hyperlink"/>
@@ -27272,7 +28272,7 @@
         </w:rPr>
         <w:t xml:space="preserve">Editors (2010). The 1970s. Retrieved October 10, 2021, from </w:t>
       </w:r>
-      <w:hyperlink r:id="rId38" w:history="1">
+      <w:hyperlink r:id="rId42" w:history="1">
         <w:r>
           <w:rPr>
             <w:rStyle w:val="Hyperlink"/>
@@ -27320,7 +28320,7 @@
         </w:rPr>
         <w:t xml:space="preserve">Editors (2018). The 1980s. Retrieved October 11, 2021, from </w:t>
       </w:r>
-      <w:hyperlink r:id="rId39" w:history="1">
+      <w:hyperlink r:id="rId43" w:history="1">
         <w:r>
           <w:rPr>
             <w:rStyle w:val="Hyperlink"/>
@@ -27368,7 +28368,7 @@
         </w:rPr>
         <w:t xml:space="preserve">Editors (2017). Just Say No. Retrieved October 12, 2021, from </w:t>
       </w:r>
-      <w:hyperlink r:id="rId40" w:history="1">
+      <w:hyperlink r:id="rId44" w:history="1">
         <w:r>
           <w:rPr>
             <w:rStyle w:val="Hyperlink"/>
@@ -27407,7 +28407,7 @@
         </w:rPr>
         <w:t xml:space="preserve">Emma, C. (2020). American Pop Culture in the 1990s. Retrieved October 13, 2021, from </w:t>
       </w:r>
-      <w:hyperlink r:id="rId41" w:history="1">
+      <w:hyperlink r:id="rId45" w:history="1">
         <w:r>
           <w:rPr>
             <w:rStyle w:val="Hyperlink"/>
@@ -27445,9 +28445,27 @@
           <w:szCs w:val="24"/>
         </w:rPr>
         <w:lastRenderedPageBreak/>
-        <w:t xml:space="preserve">Es, S. (2021). Sentiment Analysis in Python: TextBlob vs Vader Sentiment vs Flair cs Building It from Scratch. Retrieved September 8, 2021, from </w:t>
-      </w:r>
-      <w:hyperlink r:id="rId42" w:history="1">
+        <w:t xml:space="preserve">Es, S. (2021). Sentiment Analysis in Python: </w:t>
+      </w:r>
+      <w:proofErr w:type="spellStart"/>
+      <w:r>
+        <w:rPr>
+          <w:rFonts w:ascii="Times New Roman" w:hAnsi="Times New Roman" w:cs="Times New Roman"/>
+          <w:sz w:val="24"/>
+          <w:szCs w:val="24"/>
+        </w:rPr>
+        <w:t>TextBlob</w:t>
+      </w:r>
+      <w:proofErr w:type="spellEnd"/>
+      <w:r>
+        <w:rPr>
+          <w:rFonts w:ascii="Times New Roman" w:hAnsi="Times New Roman" w:cs="Times New Roman"/>
+          <w:sz w:val="24"/>
+          <w:szCs w:val="24"/>
+        </w:rPr>
+        <w:t xml:space="preserve"> vs Vader Sentiment vs Flair cs Building It from Scratch. Retrieved September 8, 2021, from </w:t>
+      </w:r>
+      <w:hyperlink r:id="rId46" w:history="1">
         <w:r>
           <w:rPr>
             <w:rStyle w:val="Hyperlink"/>
@@ -27478,13 +28496,23 @@
           <w:szCs w:val="24"/>
         </w:rPr>
       </w:pPr>
-      <w:r>
-        <w:rPr>
-          <w:rFonts w:ascii="Times New Roman" w:hAnsi="Times New Roman" w:cs="Times New Roman"/>
-          <w:sz w:val="24"/>
-          <w:szCs w:val="24"/>
-        </w:rPr>
-        <w:t xml:space="preserve">Exsilio Solutions (2016). Accuracy, Precision, Recall &amp; F1 Score: Interpretation of Performance Measures. </w:t>
+      <w:proofErr w:type="spellStart"/>
+      <w:r>
+        <w:rPr>
+          <w:rFonts w:ascii="Times New Roman" w:hAnsi="Times New Roman" w:cs="Times New Roman"/>
+          <w:sz w:val="24"/>
+          <w:szCs w:val="24"/>
+        </w:rPr>
+        <w:t>Exsilio</w:t>
+      </w:r>
+      <w:proofErr w:type="spellEnd"/>
+      <w:r>
+        <w:rPr>
+          <w:rFonts w:ascii="Times New Roman" w:hAnsi="Times New Roman" w:cs="Times New Roman"/>
+          <w:sz w:val="24"/>
+          <w:szCs w:val="24"/>
+        </w:rPr>
+        <w:t xml:space="preserve"> Solutions (2016). Accuracy, Precision, Recall &amp; F1 Score: Interpretation of Performance Measures. </w:t>
       </w:r>
       <w:r>
         <w:rPr>
@@ -27518,7 +28546,7 @@
         </w:rPr>
         <w:t xml:space="preserve">15, 2021, from </w:t>
       </w:r>
-      <w:hyperlink r:id="rId43" w:history="1">
+      <w:hyperlink r:id="rId47" w:history="1">
         <w:r>
           <w:rPr>
             <w:rStyle w:val="Hyperlink"/>
@@ -27557,7 +28585,7 @@
         </w:rPr>
         <w:t xml:space="preserve">Ford, C. (2020). 10 ways music is intrinsically linked to our cultural identity. Retrieved October 5, 2021, from </w:t>
       </w:r>
-      <w:hyperlink r:id="rId44" w:history="1">
+      <w:hyperlink r:id="rId48" w:history="1">
         <w:r>
           <w:rPr>
             <w:rStyle w:val="Hyperlink"/>
@@ -27598,7 +28626,7 @@
         </w:rPr>
         <w:t xml:space="preserve">Galindo, G. (2003). The Importance of Music in Our Society. Retrieved August 4, 2021, from </w:t>
       </w:r>
-      <w:hyperlink r:id="rId45" w:history="1">
+      <w:hyperlink r:id="rId49" w:history="1">
         <w:r>
           <w:rPr>
             <w:rStyle w:val="Hyperlink"/>
@@ -27639,7 +28667,7 @@
         </w:rPr>
         <w:t xml:space="preserve">Gao, G. (2015). In China, 1980 marked a generational turning point. Retrieved October 21, 2021, from </w:t>
       </w:r>
-      <w:hyperlink r:id="rId46" w:history="1">
+      <w:hyperlink r:id="rId50" w:history="1">
         <w:r>
           <w:rPr>
             <w:rStyle w:val="Hyperlink"/>
@@ -27729,6 +28757,7 @@
           <w:lang w:val="en-SG"/>
         </w:rPr>
       </w:pPr>
+      <w:proofErr w:type="spellStart"/>
       <w:r>
         <w:rPr>
           <w:rFonts w:ascii="Times New Roman" w:hAnsi="Times New Roman" w:cs="Times New Roman"/>
@@ -27736,7 +28765,17 @@
           <w:szCs w:val="24"/>
           <w:lang w:val="en-SG"/>
         </w:rPr>
-        <w:t xml:space="preserve">Goehr, L. (1994). Political Music and the Politics of Music. The Journal of Aesthetics and Art Criticism, 52(1), 99–112. </w:t>
+        <w:t>Goehr</w:t>
+      </w:r>
+      <w:proofErr w:type="spellEnd"/>
+      <w:r>
+        <w:rPr>
+          <w:rFonts w:ascii="Times New Roman" w:hAnsi="Times New Roman" w:cs="Times New Roman"/>
+          <w:sz w:val="24"/>
+          <w:szCs w:val="24"/>
+          <w:lang w:val="en-SG"/>
+        </w:rPr>
+        <w:t xml:space="preserve">, L. (1994). Political Music and the Politics of Music. The Journal of Aesthetics and Art Criticism, 52(1), 99–112. </w:t>
       </w:r>
       <w:r>
         <w:rPr>
@@ -27778,6 +28817,7 @@
           <w:lang w:val="en-SG"/>
         </w:rPr>
       </w:pPr>
+      <w:proofErr w:type="spellStart"/>
       <w:r>
         <w:rPr>
           <w:rFonts w:ascii="Times New Roman" w:hAnsi="Times New Roman" w:cs="Times New Roman"/>
@@ -27785,9 +28825,39 @@
           <w:szCs w:val="24"/>
           <w:lang w:val="en-SG"/>
         </w:rPr>
-        <w:t xml:space="preserve">Góralewicz, B. (n.d). The TF*IDF Algorithm Explained. Retrieved August 31, 2021, from </w:t>
-      </w:r>
-      <w:hyperlink r:id="rId47" w:history="1">
+        <w:t>Góralewicz</w:t>
+      </w:r>
+      <w:proofErr w:type="spellEnd"/>
+      <w:r>
+        <w:rPr>
+          <w:rFonts w:ascii="Times New Roman" w:hAnsi="Times New Roman" w:cs="Times New Roman"/>
+          <w:sz w:val="24"/>
+          <w:szCs w:val="24"/>
+          <w:lang w:val="en-SG"/>
+        </w:rPr>
+        <w:t>, B. (</w:t>
+      </w:r>
+      <w:proofErr w:type="spellStart"/>
+      <w:r>
+        <w:rPr>
+          <w:rFonts w:ascii="Times New Roman" w:hAnsi="Times New Roman" w:cs="Times New Roman"/>
+          <w:sz w:val="24"/>
+          <w:szCs w:val="24"/>
+          <w:lang w:val="en-SG"/>
+        </w:rPr>
+        <w:t>n.d</w:t>
+      </w:r>
+      <w:proofErr w:type="spellEnd"/>
+      <w:r>
+        <w:rPr>
+          <w:rFonts w:ascii="Times New Roman" w:hAnsi="Times New Roman" w:cs="Times New Roman"/>
+          <w:sz w:val="24"/>
+          <w:szCs w:val="24"/>
+          <w:lang w:val="en-SG"/>
+        </w:rPr>
+        <w:t xml:space="preserve">). The TF*IDF Algorithm Explained. Retrieved August 31, 2021, from </w:t>
+      </w:r>
+      <w:hyperlink r:id="rId51" w:history="1">
         <w:r>
           <w:rPr>
             <w:rStyle w:val="Hyperlink"/>
@@ -27828,7 +28898,7 @@
         </w:rPr>
         <w:t xml:space="preserve">Hays, J. (2021). Chinese Personality Traits: Indirectness, Pragmatism, Competition, and Face. Retrieved October 8, 2021, from </w:t>
       </w:r>
-      <w:hyperlink r:id="rId48" w:anchor="chapter-6" w:history="1">
+      <w:hyperlink r:id="rId52" w:anchor="chapter-6" w:history="1">
         <w:r>
           <w:rPr>
             <w:rStyle w:val="Hyperlink"/>
@@ -27867,7 +28937,27 @@
           <w:szCs w:val="24"/>
           <w:lang w:val="en-SG"/>
         </w:rPr>
-        <w:t>Hu, X., Downie, J. S., &amp; Ehmann, A. F. (2009). Lyric Text Mining in Music Mood Classification. Proceedings of the International Society for Music Information Retrieval Conference, 411 – 416.</w:t>
+        <w:t xml:space="preserve">Hu, X., </w:t>
+      </w:r>
+      <w:proofErr w:type="spellStart"/>
+      <w:r>
+        <w:rPr>
+          <w:rFonts w:ascii="Times New Roman" w:hAnsi="Times New Roman" w:cs="Times New Roman"/>
+          <w:sz w:val="24"/>
+          <w:szCs w:val="24"/>
+          <w:lang w:val="en-SG"/>
+        </w:rPr>
+        <w:t>Downie</w:t>
+      </w:r>
+      <w:proofErr w:type="spellEnd"/>
+      <w:r>
+        <w:rPr>
+          <w:rFonts w:ascii="Times New Roman" w:hAnsi="Times New Roman" w:cs="Times New Roman"/>
+          <w:sz w:val="24"/>
+          <w:szCs w:val="24"/>
+          <w:lang w:val="en-SG"/>
+        </w:rPr>
+        <w:t>, J. S., &amp; Ehmann, A. F. (2009). Lyric Text Mining in Music Mood Classification. Proceedings of the International Society for Music Information Retrieval Conference, 411 – 416.</w:t>
       </w:r>
     </w:p>
     <w:p>
@@ -27890,7 +28980,7 @@
         <w:lastRenderedPageBreak/>
         <w:t xml:space="preserve">Huang, B. (2015). What Kind of Impact Does Our Music Really Make on Society. Retrieved October 5, 2021, from </w:t>
       </w:r>
-      <w:hyperlink r:id="rId49" w:history="1">
+      <w:hyperlink r:id="rId53" w:history="1">
         <w:r>
           <w:rPr>
             <w:rStyle w:val="Hyperlink"/>
@@ -27929,7 +29019,7 @@
         </w:rPr>
         <w:t xml:space="preserve">Huang, F. (2019). China in the 1980s, when people felt free to speak their minds. Retrieved October 21, 2021, from  </w:t>
       </w:r>
-      <w:hyperlink r:id="rId50" w:history="1">
+      <w:hyperlink r:id="rId54" w:history="1">
         <w:r>
           <w:rPr>
             <w:rStyle w:val="Hyperlink"/>
@@ -27977,7 +29067,7 @@
         </w:rPr>
         <w:t xml:space="preserve">IBM (2020). About. Retrieved August 14, 2021, from </w:t>
       </w:r>
-      <w:hyperlink r:id="rId51" w:history="1">
+      <w:hyperlink r:id="rId55" w:history="1">
         <w:r>
           <w:rPr>
             <w:rStyle w:val="Hyperlink"/>
@@ -28025,7 +29115,7 @@
         </w:rPr>
         <w:t xml:space="preserve">IBM (n.d.). Watson Natural Language Understanding – Overview. Retrieved September 27, 2021, from </w:t>
       </w:r>
-      <w:hyperlink r:id="rId52" w:history="1">
+      <w:hyperlink r:id="rId56" w:history="1">
         <w:r>
           <w:rPr>
             <w:rStyle w:val="Hyperlink"/>
@@ -28064,7 +29154,7 @@
         </w:rPr>
         <w:t xml:space="preserve">Jacques, M. (2019). This decade belonged to China. So will the next one. Retrieved October 25, 2021, from </w:t>
       </w:r>
-      <w:hyperlink r:id="rId53" w:history="1">
+      <w:hyperlink r:id="rId57" w:history="1">
         <w:r>
           <w:rPr>
             <w:rStyle w:val="Hyperlink"/>
@@ -28095,15 +29185,25 @@
           <w:szCs w:val="24"/>
         </w:rPr>
       </w:pPr>
-      <w:r>
-        <w:rPr>
-          <w:rFonts w:ascii="Times New Roman" w:hAnsi="Times New Roman" w:cs="Times New Roman"/>
-          <w:sz w:val="24"/>
-          <w:szCs w:val="24"/>
-        </w:rPr>
-        <w:t xml:space="preserve">Kasian, M. (2020). There Were The Biggest Cultural Trends of the 2000s. Retrieved October 14, 2021, from </w:t>
-      </w:r>
-      <w:hyperlink r:id="rId54" w:history="1">
+      <w:proofErr w:type="spellStart"/>
+      <w:r>
+        <w:rPr>
+          <w:rFonts w:ascii="Times New Roman" w:hAnsi="Times New Roman" w:cs="Times New Roman"/>
+          <w:sz w:val="24"/>
+          <w:szCs w:val="24"/>
+        </w:rPr>
+        <w:t>Kasian</w:t>
+      </w:r>
+      <w:proofErr w:type="spellEnd"/>
+      <w:r>
+        <w:rPr>
+          <w:rFonts w:ascii="Times New Roman" w:hAnsi="Times New Roman" w:cs="Times New Roman"/>
+          <w:sz w:val="24"/>
+          <w:szCs w:val="24"/>
+        </w:rPr>
+        <w:t xml:space="preserve">, M. (2020). There Were The Biggest Cultural Trends of the 2000s. Retrieved October 14, 2021, from </w:t>
+      </w:r>
+      <w:hyperlink r:id="rId58" w:history="1">
         <w:r>
           <w:rPr>
             <w:rStyle w:val="Hyperlink"/>
@@ -28142,7 +29242,7 @@
         </w:rPr>
         <w:t xml:space="preserve">Kelly, M. (2020). American Culture &amp; Lifestyle Today: Values &amp; Characteristics. Retrieved October 9, 2021, from </w:t>
       </w:r>
-      <w:hyperlink r:id="rId55" w:history="1">
+      <w:hyperlink r:id="rId59" w:history="1">
         <w:r>
           <w:rPr>
             <w:rStyle w:val="Hyperlink"/>
@@ -28181,7 +29281,7 @@
         </w:rPr>
         <w:t xml:space="preserve">Knickerbocker, B. (1993). Gay Rights May Be Social Issue of 1990s. Retrieved October 13, 2021, from </w:t>
       </w:r>
-      <w:hyperlink r:id="rId56" w:history="1">
+      <w:hyperlink r:id="rId60" w:history="1">
         <w:r>
           <w:rPr>
             <w:rStyle w:val="Hyperlink"/>
@@ -28220,7 +29320,7 @@
         </w:rPr>
         <w:t xml:space="preserve">Li, Z. (2019). Music, Profanity, and Subcultural Politics in 1990s China. Retrieved October 22, 2021, from </w:t>
       </w:r>
-      <w:hyperlink r:id="rId57" w:history="1">
+      <w:hyperlink r:id="rId61" w:history="1">
         <w:r>
           <w:rPr>
             <w:rStyle w:val="Hyperlink"/>
@@ -28251,15 +29351,25 @@
           <w:szCs w:val="24"/>
         </w:rPr>
       </w:pPr>
-      <w:r>
-        <w:rPr>
-          <w:rFonts w:ascii="Times New Roman" w:hAnsi="Times New Roman" w:cs="Times New Roman"/>
-          <w:sz w:val="24"/>
-          <w:szCs w:val="24"/>
-        </w:rPr>
-        <w:t xml:space="preserve">Lieberthal, K. G. (n.d.). Cultural Revolution. Retrieved October 19, 2021, from </w:t>
-      </w:r>
-      <w:hyperlink r:id="rId58" w:history="1">
+      <w:proofErr w:type="spellStart"/>
+      <w:r>
+        <w:rPr>
+          <w:rFonts w:ascii="Times New Roman" w:hAnsi="Times New Roman" w:cs="Times New Roman"/>
+          <w:sz w:val="24"/>
+          <w:szCs w:val="24"/>
+        </w:rPr>
+        <w:t>Lieberthal</w:t>
+      </w:r>
+      <w:proofErr w:type="spellEnd"/>
+      <w:r>
+        <w:rPr>
+          <w:rFonts w:ascii="Times New Roman" w:hAnsi="Times New Roman" w:cs="Times New Roman"/>
+          <w:sz w:val="24"/>
+          <w:szCs w:val="24"/>
+        </w:rPr>
+        <w:t xml:space="preserve">, K. G. (n.d.). Cultural Revolution. Retrieved October 19, 2021, from </w:t>
+      </w:r>
+      <w:hyperlink r:id="rId62" w:history="1">
         <w:r>
           <w:rPr>
             <w:rStyle w:val="Hyperlink"/>
@@ -28297,7 +29407,25 @@
           <w:szCs w:val="24"/>
         </w:rPr>
         <w:lastRenderedPageBreak/>
-        <w:t xml:space="preserve">Lin, C.Y. (2020). Relocating the Functions of Chineseness in Chinese Popular Music after the China Wind. </w:t>
+        <w:t xml:space="preserve">Lin, C.Y. (2020). Relocating the Functions of </w:t>
+      </w:r>
+      <w:proofErr w:type="spellStart"/>
+      <w:r>
+        <w:rPr>
+          <w:rFonts w:ascii="Times New Roman" w:hAnsi="Times New Roman" w:cs="Times New Roman"/>
+          <w:sz w:val="24"/>
+          <w:szCs w:val="24"/>
+        </w:rPr>
+        <w:t>Chineseness</w:t>
+      </w:r>
+      <w:proofErr w:type="spellEnd"/>
+      <w:r>
+        <w:rPr>
+          <w:rFonts w:ascii="Times New Roman" w:hAnsi="Times New Roman" w:cs="Times New Roman"/>
+          <w:sz w:val="24"/>
+          <w:szCs w:val="24"/>
+        </w:rPr>
+        <w:t xml:space="preserve"> in Chinese Popular Music after the China Wind. </w:t>
       </w:r>
       <w:r>
         <w:rPr>
@@ -28354,7 +29482,7 @@
         </w:rPr>
         <w:t xml:space="preserve">Marshall, E. (2020). Social media decade: shaping the 2010s in our memories. Retrieved October 14, 2021, from </w:t>
       </w:r>
-      <w:hyperlink r:id="rId59" w:history="1">
+      <w:hyperlink r:id="rId63" w:history="1">
         <w:r>
           <w:rPr>
             <w:rStyle w:val="Hyperlink"/>
@@ -28395,7 +29523,7 @@
         </w:rPr>
         <w:t xml:space="preserve">Music Magic (2008). The Powerful Role of Music in society. Retrieved August 4, 2021, from </w:t>
       </w:r>
-      <w:hyperlink r:id="rId60" w:history="1">
+      <w:hyperlink r:id="rId64" w:history="1">
         <w:r>
           <w:rPr>
             <w:rStyle w:val="Hyperlink"/>
@@ -28476,7 +29604,7 @@
         </w:rPr>
         <w:t xml:space="preserve">Phillips, T. (2016). The Cultural Revolution: all you need to know about China’s political convulsion. Retrieved October 19, 2021, from </w:t>
       </w:r>
-      <w:hyperlink r:id="rId61" w:history="1">
+      <w:hyperlink r:id="rId65" w:history="1">
         <w:r>
           <w:rPr>
             <w:rStyle w:val="Hyperlink"/>
@@ -28515,7 +29643,7 @@
         </w:rPr>
         <w:t xml:space="preserve">Pipis, G. (2020). How To Run Sentiment Analysis In Python Using VADER. Retrieved September 30, 2021, from </w:t>
       </w:r>
-      <w:hyperlink r:id="rId62" w:history="1">
+      <w:hyperlink r:id="rId66" w:history="1">
         <w:r>
           <w:rPr>
             <w:rStyle w:val="Hyperlink"/>
@@ -28554,7 +29682,7 @@
         </w:rPr>
         <w:t xml:space="preserve">Pruitt, S. (2019). 14 Major Events of the 2010s. Retrieved October 15, 2021, from </w:t>
       </w:r>
-      <w:hyperlink r:id="rId63" w:history="1">
+      <w:hyperlink r:id="rId67" w:history="1">
         <w:r>
           <w:rPr>
             <w:rStyle w:val="Hyperlink"/>
@@ -28585,15 +29713,43 @@
           <w:szCs w:val="24"/>
         </w:rPr>
       </w:pPr>
-      <w:r>
-        <w:rPr>
-          <w:rFonts w:ascii="Times New Roman" w:hAnsi="Times New Roman" w:cs="Times New Roman"/>
-          <w:sz w:val="24"/>
-          <w:szCs w:val="24"/>
-        </w:rPr>
-        <w:t xml:space="preserve">PyPI (2020). Googletrans 3.0.0. Retrieved September 27, 2021, from </w:t>
-      </w:r>
-      <w:hyperlink r:id="rId64" w:history="1">
+      <w:proofErr w:type="spellStart"/>
+      <w:r>
+        <w:rPr>
+          <w:rFonts w:ascii="Times New Roman" w:hAnsi="Times New Roman" w:cs="Times New Roman"/>
+          <w:sz w:val="24"/>
+          <w:szCs w:val="24"/>
+        </w:rPr>
+        <w:t>PyPI</w:t>
+      </w:r>
+      <w:proofErr w:type="spellEnd"/>
+      <w:r>
+        <w:rPr>
+          <w:rFonts w:ascii="Times New Roman" w:hAnsi="Times New Roman" w:cs="Times New Roman"/>
+          <w:sz w:val="24"/>
+          <w:szCs w:val="24"/>
+        </w:rPr>
+        <w:t xml:space="preserve"> (2020). </w:t>
+      </w:r>
+      <w:proofErr w:type="spellStart"/>
+      <w:r>
+        <w:rPr>
+          <w:rFonts w:ascii="Times New Roman" w:hAnsi="Times New Roman" w:cs="Times New Roman"/>
+          <w:sz w:val="24"/>
+          <w:szCs w:val="24"/>
+        </w:rPr>
+        <w:t>Googletrans</w:t>
+      </w:r>
+      <w:proofErr w:type="spellEnd"/>
+      <w:r>
+        <w:rPr>
+          <w:rFonts w:ascii="Times New Roman" w:hAnsi="Times New Roman" w:cs="Times New Roman"/>
+          <w:sz w:val="24"/>
+          <w:szCs w:val="24"/>
+        </w:rPr>
+        <w:t xml:space="preserve"> 3.0.0. Retrieved September 27, 2021, from </w:t>
+      </w:r>
+      <w:hyperlink r:id="rId68" w:history="1">
         <w:r>
           <w:rPr>
             <w:rStyle w:val="Hyperlink"/>
@@ -28630,9 +29786,45 @@
           <w:sz w:val="24"/>
           <w:szCs w:val="24"/>
         </w:rPr>
-        <w:t xml:space="preserve">Qu, T. (2021). TikTok’s China sibling Douyin launches mandatory five-second pauses in video feed to curb user addiction. Retrieved October 25, 2021, from </w:t>
-      </w:r>
-      <w:hyperlink r:id="rId65" w:history="1">
+        <w:t xml:space="preserve">Qu, T. (2021). </w:t>
+      </w:r>
+      <w:proofErr w:type="spellStart"/>
+      <w:r>
+        <w:rPr>
+          <w:rFonts w:ascii="Times New Roman" w:hAnsi="Times New Roman" w:cs="Times New Roman"/>
+          <w:sz w:val="24"/>
+          <w:szCs w:val="24"/>
+        </w:rPr>
+        <w:t>TikTok’s</w:t>
+      </w:r>
+      <w:proofErr w:type="spellEnd"/>
+      <w:r>
+        <w:rPr>
+          <w:rFonts w:ascii="Times New Roman" w:hAnsi="Times New Roman" w:cs="Times New Roman"/>
+          <w:sz w:val="24"/>
+          <w:szCs w:val="24"/>
+        </w:rPr>
+        <w:t xml:space="preserve"> China sibling </w:t>
+      </w:r>
+      <w:proofErr w:type="spellStart"/>
+      <w:r>
+        <w:rPr>
+          <w:rFonts w:ascii="Times New Roman" w:hAnsi="Times New Roman" w:cs="Times New Roman"/>
+          <w:sz w:val="24"/>
+          <w:szCs w:val="24"/>
+        </w:rPr>
+        <w:t>Douyin</w:t>
+      </w:r>
+      <w:proofErr w:type="spellEnd"/>
+      <w:r>
+        <w:rPr>
+          <w:rFonts w:ascii="Times New Roman" w:hAnsi="Times New Roman" w:cs="Times New Roman"/>
+          <w:sz w:val="24"/>
+          <w:szCs w:val="24"/>
+        </w:rPr>
+        <w:t xml:space="preserve"> launches mandatory five-second pauses in video feed to curb user addiction. Retrieved October 25, 2021, from </w:t>
+      </w:r>
+      <w:hyperlink r:id="rId69" w:history="1">
         <w:r>
           <w:rPr>
             <w:rStyle w:val="Hyperlink"/>
@@ -28680,7 +29872,7 @@
         </w:rPr>
         <w:t xml:space="preserve">RetroWaste (n.d.). 1970s Music: History, Pictures &amp; Artists. Retrieved October 11, 2021, from </w:t>
       </w:r>
-      <w:hyperlink r:id="rId66" w:history="1">
+      <w:hyperlink r:id="rId70" w:history="1">
         <w:r>
           <w:rPr>
             <w:rStyle w:val="Hyperlink"/>
@@ -28729,7 +29921,7 @@
         </w:rPr>
         <w:t xml:space="preserve">RetroWaste (n.d.). The 1990s: American Pop Culture History. Retrieved October 13, 2021, from </w:t>
       </w:r>
-      <w:hyperlink r:id="rId67" w:history="1">
+      <w:hyperlink r:id="rId71" w:history="1">
         <w:r>
           <w:rPr>
             <w:rStyle w:val="Hyperlink"/>
@@ -28768,7 +29960,7 @@
         </w:rPr>
         <w:t xml:space="preserve">Rosen, S. (2014). China’s Post-1980s Generation, Between the Nation and the World. Retrieved October 21, 2021, from </w:t>
       </w:r>
-      <w:hyperlink r:id="rId68" w:history="1">
+      <w:hyperlink r:id="rId72" w:history="1">
         <w:r>
           <w:rPr>
             <w:rStyle w:val="Hyperlink"/>
@@ -28807,7 +29999,7 @@
         </w:rPr>
         <w:t xml:space="preserve">Silva, D. D. (2013). Music can change the world. Retrieved October 5, 2021, from </w:t>
       </w:r>
-      <w:hyperlink r:id="rId69" w:history="1">
+      <w:hyperlink r:id="rId73" w:history="1">
         <w:r>
           <w:rPr>
             <w:rStyle w:val="Hyperlink"/>
@@ -28855,7 +30047,7 @@
         </w:rPr>
         <w:t xml:space="preserve">Stecanella, B. (2017). Support Vector Machines (SVM) Algorithm Explained. Retrieved October 7, 2021, from </w:t>
       </w:r>
-      <w:hyperlink r:id="rId70" w:history="1">
+      <w:hyperlink r:id="rId74" w:history="1">
         <w:r>
           <w:rPr>
             <w:rStyle w:val="Hyperlink"/>
@@ -28903,7 +30095,7 @@
         </w:rPr>
         <w:t xml:space="preserve">Stecanella, B. (2017). A practical explanation of a Naïve Bayes classifier. Retrieved October 7, 2021, from </w:t>
       </w:r>
-      <w:hyperlink r:id="rId71" w:history="1">
+      <w:hyperlink r:id="rId75" w:history="1">
         <w:r>
           <w:rPr>
             <w:rStyle w:val="Hyperlink"/>
@@ -28942,7 +30134,7 @@
         </w:rPr>
         <w:t xml:space="preserve">The 1990s Lifestyle and Social Trends: Overview. Retrieved October 13, 2021, from </w:t>
       </w:r>
-      <w:hyperlink r:id="rId72" w:history="1">
+      <w:hyperlink r:id="rId76" w:history="1">
         <w:r>
           <w:rPr>
             <w:rStyle w:val="Hyperlink"/>
@@ -28981,7 +30173,7 @@
         </w:rPr>
         <w:t xml:space="preserve">The Language Doctors (2021). How Accurate is Google Translate | Updated Review 2021. Retrieved October 16, 2021, from </w:t>
       </w:r>
-      <w:hyperlink r:id="rId73" w:history="1">
+      <w:hyperlink r:id="rId77" w:history="1">
         <w:r>
           <w:rPr>
             <w:rStyle w:val="Hyperlink"/>
@@ -29020,7 +30212,7 @@
         </w:rPr>
         <w:t xml:space="preserve">The People History (n.d.). 1970s Important News and Events, Key Technology Fashion and Popular Culture. Retrieved October 11, 2021, from </w:t>
       </w:r>
-      <w:hyperlink r:id="rId74" w:history="1">
+      <w:hyperlink r:id="rId78" w:history="1">
         <w:r>
           <w:rPr>
             <w:rStyle w:val="Hyperlink"/>
@@ -29051,15 +30243,25 @@
           <w:szCs w:val="24"/>
         </w:rPr>
       </w:pPr>
-      <w:r>
-        <w:rPr>
-          <w:rFonts w:ascii="Times New Roman" w:hAnsi="Times New Roman" w:cs="Times New Roman"/>
-          <w:sz w:val="24"/>
-          <w:szCs w:val="24"/>
-        </w:rPr>
-        <w:t xml:space="preserve">Ushistory (n.d.). Life in the 1980s. Retrieved October 12, 2021, from </w:t>
-      </w:r>
-      <w:hyperlink r:id="rId75" w:history="1">
+      <w:proofErr w:type="spellStart"/>
+      <w:r>
+        <w:rPr>
+          <w:rFonts w:ascii="Times New Roman" w:hAnsi="Times New Roman" w:cs="Times New Roman"/>
+          <w:sz w:val="24"/>
+          <w:szCs w:val="24"/>
+        </w:rPr>
+        <w:t>Ushistory</w:t>
+      </w:r>
+      <w:proofErr w:type="spellEnd"/>
+      <w:r>
+        <w:rPr>
+          <w:rFonts w:ascii="Times New Roman" w:hAnsi="Times New Roman" w:cs="Times New Roman"/>
+          <w:sz w:val="24"/>
+          <w:szCs w:val="24"/>
+        </w:rPr>
+        <w:t xml:space="preserve"> (n.d.). Life in the 1980s. Retrieved October 12, 2021, from </w:t>
+      </w:r>
+      <w:hyperlink r:id="rId79" w:history="1">
         <w:r>
           <w:rPr>
             <w:rStyle w:val="Hyperlink"/>
@@ -29179,6 +30381,7 @@
           <w:szCs w:val="24"/>
         </w:rPr>
       </w:pPr>
+      <w:proofErr w:type="spellStart"/>
       <w:r>
         <w:rPr>
           <w:rFonts w:ascii="Times New Roman" w:hAnsi="Times New Roman" w:cs="Times New Roman"/>
@@ -29186,9 +30389,18 @@
           <w:szCs w:val="24"/>
         </w:rPr>
         <w:lastRenderedPageBreak/>
-        <w:t xml:space="preserve">Velocityglobal (2020). Globalization Benefits and Challenges. Retrieved October 23, 2021, from </w:t>
-      </w:r>
-      <w:hyperlink r:id="rId76" w:anchor="section-2" w:history="1">
+        <w:t>Velocityglobal</w:t>
+      </w:r>
+      <w:proofErr w:type="spellEnd"/>
+      <w:r>
+        <w:rPr>
+          <w:rFonts w:ascii="Times New Roman" w:hAnsi="Times New Roman" w:cs="Times New Roman"/>
+          <w:sz w:val="24"/>
+          <w:szCs w:val="24"/>
+        </w:rPr>
+        <w:t xml:space="preserve"> (2020). Globalization Benefits and Challenges. Retrieved October 23, 2021, from </w:t>
+      </w:r>
+      <w:hyperlink r:id="rId80" w:anchor="section-2" w:history="1">
         <w:r>
           <w:rPr>
             <w:rStyle w:val="Hyperlink"/>
@@ -29229,7 +30441,7 @@
         </w:rPr>
         <w:t xml:space="preserve">Winston, C. (2017). Why Do Lyrics Matter? Retrieved August 4, 2021, from </w:t>
       </w:r>
-      <w:hyperlink r:id="rId77" w:history="1">
+      <w:hyperlink r:id="rId81" w:history="1">
         <w:r>
           <w:rPr>
             <w:rStyle w:val="Hyperlink"/>
@@ -29299,15 +30511,25 @@
           <w:szCs w:val="24"/>
         </w:rPr>
       </w:pPr>
-      <w:r>
-        <w:rPr>
-          <w:rFonts w:ascii="Times New Roman" w:hAnsi="Times New Roman" w:cs="Times New Roman"/>
-          <w:sz w:val="24"/>
-          <w:szCs w:val="24"/>
-        </w:rPr>
-        <w:t xml:space="preserve">Zivkovic, L. (2021). Translate Lyrics – Complicated Even For Simple Pop Songs. Retrieved October 17, 2021, from </w:t>
-      </w:r>
-      <w:hyperlink r:id="rId78" w:history="1">
+      <w:proofErr w:type="spellStart"/>
+      <w:r>
+        <w:rPr>
+          <w:rFonts w:ascii="Times New Roman" w:hAnsi="Times New Roman" w:cs="Times New Roman"/>
+          <w:sz w:val="24"/>
+          <w:szCs w:val="24"/>
+        </w:rPr>
+        <w:t>Zivkovic</w:t>
+      </w:r>
+      <w:proofErr w:type="spellEnd"/>
+      <w:r>
+        <w:rPr>
+          <w:rFonts w:ascii="Times New Roman" w:hAnsi="Times New Roman" w:cs="Times New Roman"/>
+          <w:sz w:val="24"/>
+          <w:szCs w:val="24"/>
+        </w:rPr>
+        <w:t xml:space="preserve">, L. (2021). Translate Lyrics – Complicated Even For Simple Pop Songs. Retrieved October 17, 2021, from </w:t>
+      </w:r>
+      <w:hyperlink r:id="rId82" w:history="1">
         <w:r>
           <w:rPr>
             <w:rStyle w:val="Hyperlink"/>
@@ -29366,7 +30588,7 @@
           <w:szCs w:val="28"/>
         </w:rPr>
       </w:pPr>
-      <w:bookmarkStart w:id="32" w:name="_Toc85384637"/>
+      <w:bookmarkStart w:id="68" w:name="_Toc85384637"/>
       <w:r>
         <w:rPr>
           <w:rFonts w:ascii="Times New Roman" w:hAnsi="Times New Roman" w:cs="Times New Roman"/>
@@ -29387,7 +30609,7 @@
           <w:color w:val="auto"/>
         </w:rPr>
       </w:pPr>
-      <w:bookmarkStart w:id="33" w:name="_Toc87244579"/>
+      <w:bookmarkStart w:id="69" w:name="_Toc87244579"/>
       <w:r>
         <w:rPr>
           <w:rFonts w:ascii="Times New Roman" w:hAnsi="Times New Roman" w:cs="Times New Roman"/>
@@ -29398,8 +30620,8 @@
         <w:lastRenderedPageBreak/>
         <w:t>Appendix</w:t>
       </w:r>
-      <w:bookmarkEnd w:id="32"/>
-      <w:bookmarkEnd w:id="33"/>
+      <w:bookmarkEnd w:id="68"/>
+      <w:bookmarkEnd w:id="69"/>
     </w:p>
     <w:p>
       <w:pPr>
@@ -30217,6 +31439,7 @@
                 <w:szCs w:val="24"/>
               </w:rPr>
             </w:pPr>
+            <w:proofErr w:type="spellStart"/>
             <w:r>
               <w:rPr>
                 <w:rFonts w:ascii="Times New Roman" w:hAnsi="Times New Roman" w:cs="Times New Roman"/>
@@ -30225,6 +31448,7 @@
               </w:rPr>
               <w:t>ibm_nlu_lyrics_sentiment</w:t>
             </w:r>
+            <w:proofErr w:type="spellEnd"/>
           </w:p>
         </w:tc>
         <w:tc>
@@ -30296,6 +31520,7 @@
                 <w:szCs w:val="24"/>
               </w:rPr>
             </w:pPr>
+            <w:proofErr w:type="spellStart"/>
             <w:r>
               <w:rPr>
                 <w:rFonts w:ascii="Times New Roman" w:hAnsi="Times New Roman" w:cs="Times New Roman"/>
@@ -30304,6 +31529,7 @@
               </w:rPr>
               <w:t>translated_lyrics</w:t>
             </w:r>
+            <w:proofErr w:type="spellEnd"/>
           </w:p>
         </w:tc>
         <w:tc>
@@ -30367,615 +31593,6 @@
                 <pic:pic xmlns:pic="http://schemas.openxmlformats.org/drawingml/2006/picture">
                   <pic:nvPicPr>
                     <pic:cNvPr id="7" name="Picture 7" descr="Text&#10;&#10;Description automatically generated"/>
-                    <pic:cNvPicPr/>
-                  </pic:nvPicPr>
-                  <pic:blipFill>
-                    <a:blip r:embed="rId79">
-                      <a:extLst>
-                        <a:ext uri="{28A0092B-C50C-407E-A947-70E740481C1C}">
-                          <a14:useLocalDpi xmlns:a14="http://schemas.microsoft.com/office/drawing/2010/main" val="0"/>
-                        </a:ext>
-                      </a:extLst>
-                    </a:blip>
-                    <a:stretch>
-                      <a:fillRect/>
-                    </a:stretch>
-                  </pic:blipFill>
-                  <pic:spPr>
-                    <a:xfrm>
-                      <a:off x="0" y="0"/>
-                      <a:ext cx="5040000" cy="2520000"/>
-                    </a:xfrm>
-                    <a:prstGeom prst="rect">
-                      <a:avLst/>
-                    </a:prstGeom>
-                  </pic:spPr>
-                </pic:pic>
-              </a:graphicData>
-            </a:graphic>
-          </wp:inline>
-        </w:drawing>
-      </w:r>
-    </w:p>
-    <w:p>
-      <w:pPr>
-        <w:pStyle w:val="Caption"/>
-        <w:spacing w:line="480" w:lineRule="auto"/>
-        <w:jc w:val="center"/>
-        <w:rPr>
-          <w:rFonts w:ascii="Times New Roman" w:hAnsi="Times New Roman" w:cs="Times New Roman"/>
-          <w:color w:val="auto"/>
-          <w:sz w:val="22"/>
-          <w:szCs w:val="22"/>
-        </w:rPr>
-      </w:pPr>
-      <w:r>
-        <w:rPr>
-          <w:rFonts w:ascii="Times New Roman" w:hAnsi="Times New Roman" w:cs="Times New Roman"/>
-          <w:color w:val="auto"/>
-          <w:sz w:val="22"/>
-          <w:szCs w:val="22"/>
-        </w:rPr>
-        <w:t xml:space="preserve">Figure </w:t>
-      </w:r>
-      <w:r>
-        <w:rPr>
-          <w:rFonts w:ascii="Times New Roman" w:hAnsi="Times New Roman" w:cs="Times New Roman"/>
-          <w:color w:val="auto"/>
-          <w:sz w:val="22"/>
-          <w:szCs w:val="22"/>
-        </w:rPr>
-        <w:fldChar w:fldCharType="begin"/>
-      </w:r>
-      <w:r>
-        <w:rPr>
-          <w:rFonts w:ascii="Times New Roman" w:hAnsi="Times New Roman" w:cs="Times New Roman"/>
-          <w:color w:val="auto"/>
-          <w:sz w:val="22"/>
-          <w:szCs w:val="22"/>
-        </w:rPr>
-        <w:instrText xml:space="preserve"> SEQ Figure \* ARABIC </w:instrText>
-      </w:r>
-      <w:r>
-        <w:rPr>
-          <w:rFonts w:ascii="Times New Roman" w:hAnsi="Times New Roman" w:cs="Times New Roman"/>
-          <w:color w:val="auto"/>
-          <w:sz w:val="22"/>
-          <w:szCs w:val="22"/>
-        </w:rPr>
-        <w:fldChar w:fldCharType="separate"/>
-      </w:r>
-      <w:r>
-        <w:rPr>
-          <w:rFonts w:ascii="Times New Roman" w:hAnsi="Times New Roman" w:cs="Times New Roman"/>
-          <w:noProof/>
-          <w:color w:val="auto"/>
-          <w:sz w:val="22"/>
-          <w:szCs w:val="22"/>
-        </w:rPr>
-        <w:t>24</w:t>
-      </w:r>
-      <w:r>
-        <w:rPr>
-          <w:rFonts w:ascii="Times New Roman" w:hAnsi="Times New Roman" w:cs="Times New Roman"/>
-          <w:color w:val="auto"/>
-          <w:sz w:val="22"/>
-          <w:szCs w:val="22"/>
-        </w:rPr>
-        <w:fldChar w:fldCharType="end"/>
-      </w:r>
-      <w:r>
-        <w:rPr>
-          <w:rFonts w:ascii="Times New Roman" w:hAnsi="Times New Roman" w:cs="Times New Roman"/>
-          <w:color w:val="auto"/>
-          <w:sz w:val="22"/>
-          <w:szCs w:val="22"/>
-        </w:rPr>
-        <w:t xml:space="preserve"> – Word Cloud for English Popular songs </w:t>
-      </w:r>
-      <w:r>
-        <w:rPr>
-          <w:rFonts w:ascii="Times New Roman" w:hAnsi="Times New Roman" w:cs="Times New Roman"/>
-          <w:color w:val="auto"/>
-          <w:sz w:val="22"/>
-          <w:szCs w:val="22"/>
-        </w:rPr>
-        <w:t>from</w:t>
-      </w:r>
-      <w:r>
-        <w:rPr>
-          <w:rFonts w:ascii="Times New Roman" w:hAnsi="Times New Roman" w:cs="Times New Roman"/>
-          <w:color w:val="auto"/>
-          <w:sz w:val="22"/>
-          <w:szCs w:val="22"/>
-        </w:rPr>
-        <w:t xml:space="preserve"> 1970 to 1980</w:t>
-      </w:r>
-    </w:p>
-    <w:p>
-      <w:pPr>
-        <w:spacing w:line="480" w:lineRule="auto"/>
-        <w:jc w:val="center"/>
-        <w:rPr>
-          <w:rFonts w:ascii="Times New Roman" w:hAnsi="Times New Roman" w:cs="Times New Roman"/>
-        </w:rPr>
-      </w:pPr>
-      <w:r>
-        <w:rPr>
-          <w:rFonts w:ascii="Times New Roman" w:hAnsi="Times New Roman" w:cs="Times New Roman"/>
-          <w:noProof/>
-        </w:rPr>
-        <w:lastRenderedPageBreak/>
-        <w:drawing>
-          <wp:inline distT="0" distB="0" distL="0" distR="0" wp14:anchorId="5E43C8D8" wp14:editId="4E63078C">
-            <wp:extent cx="5040000" cy="2520000"/>
-            <wp:effectExtent l="0" t="0" r="8255" b="0"/>
-            <wp:docPr id="36" name="Picture 36" descr="A close-up of a dollar sign&#10;&#10;Description automatically generated with low confidence"/>
-            <wp:cNvGraphicFramePr>
-              <a:graphicFrameLocks xmlns:a="http://schemas.openxmlformats.org/drawingml/2006/main" noChangeAspect="1"/>
-            </wp:cNvGraphicFramePr>
-            <a:graphic xmlns:a="http://schemas.openxmlformats.org/drawingml/2006/main">
-              <a:graphicData uri="http://schemas.openxmlformats.org/drawingml/2006/picture">
-                <pic:pic xmlns:pic="http://schemas.openxmlformats.org/drawingml/2006/picture">
-                  <pic:nvPicPr>
-                    <pic:cNvPr id="36" name="Picture 36" descr="A close-up of a dollar sign&#10;&#10;Description automatically generated with low confidence"/>
-                    <pic:cNvPicPr/>
-                  </pic:nvPicPr>
-                  <pic:blipFill>
-                    <a:blip r:embed="rId80">
-                      <a:extLst>
-                        <a:ext uri="{28A0092B-C50C-407E-A947-70E740481C1C}">
-                          <a14:useLocalDpi xmlns:a14="http://schemas.microsoft.com/office/drawing/2010/main" val="0"/>
-                        </a:ext>
-                      </a:extLst>
-                    </a:blip>
-                    <a:stretch>
-                      <a:fillRect/>
-                    </a:stretch>
-                  </pic:blipFill>
-                  <pic:spPr>
-                    <a:xfrm>
-                      <a:off x="0" y="0"/>
-                      <a:ext cx="5040000" cy="2520000"/>
-                    </a:xfrm>
-                    <a:prstGeom prst="rect">
-                      <a:avLst/>
-                    </a:prstGeom>
-                  </pic:spPr>
-                </pic:pic>
-              </a:graphicData>
-            </a:graphic>
-          </wp:inline>
-        </w:drawing>
-      </w:r>
-    </w:p>
-    <w:p>
-      <w:pPr>
-        <w:pStyle w:val="Caption"/>
-        <w:spacing w:line="480" w:lineRule="auto"/>
-        <w:jc w:val="center"/>
-        <w:rPr>
-          <w:rFonts w:ascii="Times New Roman" w:hAnsi="Times New Roman" w:cs="Times New Roman"/>
-          <w:color w:val="auto"/>
-          <w:sz w:val="22"/>
-          <w:szCs w:val="22"/>
-        </w:rPr>
-      </w:pPr>
-      <w:r>
-        <w:rPr>
-          <w:rFonts w:ascii="Times New Roman" w:hAnsi="Times New Roman" w:cs="Times New Roman"/>
-          <w:color w:val="auto"/>
-          <w:sz w:val="22"/>
-          <w:szCs w:val="22"/>
-        </w:rPr>
-        <w:t xml:space="preserve">Figure </w:t>
-      </w:r>
-      <w:r>
-        <w:rPr>
-          <w:rFonts w:ascii="Times New Roman" w:hAnsi="Times New Roman" w:cs="Times New Roman"/>
-          <w:color w:val="auto"/>
-          <w:sz w:val="22"/>
-          <w:szCs w:val="22"/>
-        </w:rPr>
-        <w:fldChar w:fldCharType="begin"/>
-      </w:r>
-      <w:r>
-        <w:rPr>
-          <w:rFonts w:ascii="Times New Roman" w:hAnsi="Times New Roman" w:cs="Times New Roman"/>
-          <w:color w:val="auto"/>
-          <w:sz w:val="22"/>
-          <w:szCs w:val="22"/>
-        </w:rPr>
-        <w:instrText xml:space="preserve"> SEQ Figure \* ARABIC </w:instrText>
-      </w:r>
-      <w:r>
-        <w:rPr>
-          <w:rFonts w:ascii="Times New Roman" w:hAnsi="Times New Roman" w:cs="Times New Roman"/>
-          <w:color w:val="auto"/>
-          <w:sz w:val="22"/>
-          <w:szCs w:val="22"/>
-        </w:rPr>
-        <w:fldChar w:fldCharType="separate"/>
-      </w:r>
-      <w:r>
-        <w:rPr>
-          <w:rFonts w:ascii="Times New Roman" w:hAnsi="Times New Roman" w:cs="Times New Roman"/>
-          <w:noProof/>
-          <w:color w:val="auto"/>
-          <w:sz w:val="22"/>
-          <w:szCs w:val="22"/>
-        </w:rPr>
-        <w:t>25</w:t>
-      </w:r>
-      <w:r>
-        <w:rPr>
-          <w:rFonts w:ascii="Times New Roman" w:hAnsi="Times New Roman" w:cs="Times New Roman"/>
-          <w:color w:val="auto"/>
-          <w:sz w:val="22"/>
-          <w:szCs w:val="22"/>
-        </w:rPr>
-        <w:fldChar w:fldCharType="end"/>
-      </w:r>
-      <w:r>
-        <w:rPr>
-          <w:rFonts w:ascii="Times New Roman" w:hAnsi="Times New Roman" w:cs="Times New Roman"/>
-          <w:color w:val="auto"/>
-          <w:sz w:val="22"/>
-          <w:szCs w:val="22"/>
-        </w:rPr>
-        <w:t xml:space="preserve"> – Word Cloud for English Popular songs </w:t>
-      </w:r>
-      <w:r>
-        <w:rPr>
-          <w:rFonts w:ascii="Times New Roman" w:hAnsi="Times New Roman" w:cs="Times New Roman"/>
-          <w:color w:val="auto"/>
-          <w:sz w:val="22"/>
-          <w:szCs w:val="22"/>
-        </w:rPr>
-        <w:t>from</w:t>
-      </w:r>
-      <w:r>
-        <w:rPr>
-          <w:rFonts w:ascii="Times New Roman" w:hAnsi="Times New Roman" w:cs="Times New Roman"/>
-          <w:color w:val="auto"/>
-          <w:sz w:val="22"/>
-          <w:szCs w:val="22"/>
-        </w:rPr>
-        <w:t xml:space="preserve"> 1980 to 1990</w:t>
-      </w:r>
-    </w:p>
-    <w:p>
-      <w:pPr>
-        <w:keepNext/>
-        <w:spacing w:line="480" w:lineRule="auto"/>
-        <w:jc w:val="center"/>
-        <w:rPr>
-          <w:rFonts w:ascii="Times New Roman" w:hAnsi="Times New Roman" w:cs="Times New Roman"/>
-        </w:rPr>
-      </w:pPr>
-      <w:r>
-        <w:rPr>
-          <w:rFonts w:ascii="Times New Roman" w:hAnsi="Times New Roman" w:cs="Times New Roman"/>
-          <w:noProof/>
-        </w:rPr>
-        <w:drawing>
-          <wp:inline distT="0" distB="0" distL="0" distR="0" wp14:anchorId="7A875C66" wp14:editId="58DA906E">
-            <wp:extent cx="5040000" cy="2520000"/>
-            <wp:effectExtent l="0" t="0" r="8255" b="0"/>
-            <wp:docPr id="37" name="Picture 37" descr="Text&#10;&#10;Description automatically generated with medium confidence"/>
-            <wp:cNvGraphicFramePr>
-              <a:graphicFrameLocks xmlns:a="http://schemas.openxmlformats.org/drawingml/2006/main" noChangeAspect="1"/>
-            </wp:cNvGraphicFramePr>
-            <a:graphic xmlns:a="http://schemas.openxmlformats.org/drawingml/2006/main">
-              <a:graphicData uri="http://schemas.openxmlformats.org/drawingml/2006/picture">
-                <pic:pic xmlns:pic="http://schemas.openxmlformats.org/drawingml/2006/picture">
-                  <pic:nvPicPr>
-                    <pic:cNvPr id="37" name="Picture 37" descr="Text&#10;&#10;Description automatically generated with medium confidence"/>
-                    <pic:cNvPicPr/>
-                  </pic:nvPicPr>
-                  <pic:blipFill>
-                    <a:blip r:embed="rId81">
-                      <a:extLst>
-                        <a:ext uri="{28A0092B-C50C-407E-A947-70E740481C1C}">
-                          <a14:useLocalDpi xmlns:a14="http://schemas.microsoft.com/office/drawing/2010/main" val="0"/>
-                        </a:ext>
-                      </a:extLst>
-                    </a:blip>
-                    <a:stretch>
-                      <a:fillRect/>
-                    </a:stretch>
-                  </pic:blipFill>
-                  <pic:spPr>
-                    <a:xfrm>
-                      <a:off x="0" y="0"/>
-                      <a:ext cx="5040000" cy="2520000"/>
-                    </a:xfrm>
-                    <a:prstGeom prst="rect">
-                      <a:avLst/>
-                    </a:prstGeom>
-                  </pic:spPr>
-                </pic:pic>
-              </a:graphicData>
-            </a:graphic>
-          </wp:inline>
-        </w:drawing>
-      </w:r>
-    </w:p>
-    <w:p>
-      <w:pPr>
-        <w:pStyle w:val="Caption"/>
-        <w:spacing w:line="480" w:lineRule="auto"/>
-        <w:jc w:val="center"/>
-        <w:rPr>
-          <w:rFonts w:ascii="Times New Roman" w:hAnsi="Times New Roman" w:cs="Times New Roman"/>
-          <w:color w:val="auto"/>
-          <w:sz w:val="22"/>
-          <w:szCs w:val="22"/>
-        </w:rPr>
-      </w:pPr>
-      <w:r>
-        <w:rPr>
-          <w:rFonts w:ascii="Times New Roman" w:hAnsi="Times New Roman" w:cs="Times New Roman"/>
-          <w:color w:val="auto"/>
-          <w:sz w:val="22"/>
-          <w:szCs w:val="22"/>
-        </w:rPr>
-        <w:t xml:space="preserve">Figure </w:t>
-      </w:r>
-      <w:r>
-        <w:rPr>
-          <w:rFonts w:ascii="Times New Roman" w:hAnsi="Times New Roman" w:cs="Times New Roman"/>
-          <w:color w:val="auto"/>
-          <w:sz w:val="22"/>
-          <w:szCs w:val="22"/>
-        </w:rPr>
-        <w:fldChar w:fldCharType="begin"/>
-      </w:r>
-      <w:r>
-        <w:rPr>
-          <w:rFonts w:ascii="Times New Roman" w:hAnsi="Times New Roman" w:cs="Times New Roman"/>
-          <w:color w:val="auto"/>
-          <w:sz w:val="22"/>
-          <w:szCs w:val="22"/>
-        </w:rPr>
-        <w:instrText xml:space="preserve"> SEQ Figure \* ARABIC </w:instrText>
-      </w:r>
-      <w:r>
-        <w:rPr>
-          <w:rFonts w:ascii="Times New Roman" w:hAnsi="Times New Roman" w:cs="Times New Roman"/>
-          <w:color w:val="auto"/>
-          <w:sz w:val="22"/>
-          <w:szCs w:val="22"/>
-        </w:rPr>
-        <w:fldChar w:fldCharType="separate"/>
-      </w:r>
-      <w:r>
-        <w:rPr>
-          <w:rFonts w:ascii="Times New Roman" w:hAnsi="Times New Roman" w:cs="Times New Roman"/>
-          <w:noProof/>
-          <w:color w:val="auto"/>
-          <w:sz w:val="22"/>
-          <w:szCs w:val="22"/>
-        </w:rPr>
-        <w:t>26</w:t>
-      </w:r>
-      <w:r>
-        <w:rPr>
-          <w:rFonts w:ascii="Times New Roman" w:hAnsi="Times New Roman" w:cs="Times New Roman"/>
-          <w:color w:val="auto"/>
-          <w:sz w:val="22"/>
-          <w:szCs w:val="22"/>
-        </w:rPr>
-        <w:fldChar w:fldCharType="end"/>
-      </w:r>
-      <w:r>
-        <w:rPr>
-          <w:rFonts w:ascii="Times New Roman" w:hAnsi="Times New Roman" w:cs="Times New Roman"/>
-          <w:color w:val="auto"/>
-          <w:sz w:val="22"/>
-          <w:szCs w:val="22"/>
-        </w:rPr>
-        <w:t xml:space="preserve"> – Word Cloud for English Popular songs </w:t>
-      </w:r>
-      <w:r>
-        <w:rPr>
-          <w:rFonts w:ascii="Times New Roman" w:hAnsi="Times New Roman" w:cs="Times New Roman"/>
-          <w:color w:val="auto"/>
-          <w:sz w:val="22"/>
-          <w:szCs w:val="22"/>
-        </w:rPr>
-        <w:t>from</w:t>
-      </w:r>
-      <w:r>
-        <w:rPr>
-          <w:rFonts w:ascii="Times New Roman" w:hAnsi="Times New Roman" w:cs="Times New Roman"/>
-          <w:color w:val="auto"/>
-          <w:sz w:val="22"/>
-          <w:szCs w:val="22"/>
-        </w:rPr>
-        <w:t xml:space="preserve"> 1990 to 2000</w:t>
-      </w:r>
-    </w:p>
-    <w:p>
-      <w:pPr>
-        <w:keepNext/>
-        <w:spacing w:line="480" w:lineRule="auto"/>
-        <w:jc w:val="center"/>
-        <w:rPr>
-          <w:rFonts w:ascii="Times New Roman" w:hAnsi="Times New Roman" w:cs="Times New Roman"/>
-        </w:rPr>
-      </w:pPr>
-      <w:r>
-        <w:rPr>
-          <w:rFonts w:ascii="Times New Roman" w:hAnsi="Times New Roman" w:cs="Times New Roman"/>
-          <w:noProof/>
-        </w:rPr>
-        <w:lastRenderedPageBreak/>
-        <w:drawing>
-          <wp:inline distT="0" distB="0" distL="0" distR="0" wp14:anchorId="6B52DA28" wp14:editId="247F5BE1">
-            <wp:extent cx="5040000" cy="2520000"/>
-            <wp:effectExtent l="0" t="0" r="8255" b="0"/>
-            <wp:docPr id="38" name="Picture 38" descr="A close-up of a dollar bill&#10;&#10;Description automatically generated with low confidence"/>
-            <wp:cNvGraphicFramePr>
-              <a:graphicFrameLocks xmlns:a="http://schemas.openxmlformats.org/drawingml/2006/main" noChangeAspect="1"/>
-            </wp:cNvGraphicFramePr>
-            <a:graphic xmlns:a="http://schemas.openxmlformats.org/drawingml/2006/main">
-              <a:graphicData uri="http://schemas.openxmlformats.org/drawingml/2006/picture">
-                <pic:pic xmlns:pic="http://schemas.openxmlformats.org/drawingml/2006/picture">
-                  <pic:nvPicPr>
-                    <pic:cNvPr id="38" name="Picture 38" descr="A close-up of a dollar bill&#10;&#10;Description automatically generated with low confidence"/>
-                    <pic:cNvPicPr/>
-                  </pic:nvPicPr>
-                  <pic:blipFill>
-                    <a:blip r:embed="rId82">
-                      <a:extLst>
-                        <a:ext uri="{28A0092B-C50C-407E-A947-70E740481C1C}">
-                          <a14:useLocalDpi xmlns:a14="http://schemas.microsoft.com/office/drawing/2010/main" val="0"/>
-                        </a:ext>
-                      </a:extLst>
-                    </a:blip>
-                    <a:stretch>
-                      <a:fillRect/>
-                    </a:stretch>
-                  </pic:blipFill>
-                  <pic:spPr>
-                    <a:xfrm>
-                      <a:off x="0" y="0"/>
-                      <a:ext cx="5040000" cy="2520000"/>
-                    </a:xfrm>
-                    <a:prstGeom prst="rect">
-                      <a:avLst/>
-                    </a:prstGeom>
-                  </pic:spPr>
-                </pic:pic>
-              </a:graphicData>
-            </a:graphic>
-          </wp:inline>
-        </w:drawing>
-      </w:r>
-    </w:p>
-    <w:p>
-      <w:pPr>
-        <w:pStyle w:val="Caption"/>
-        <w:spacing w:line="480" w:lineRule="auto"/>
-        <w:jc w:val="center"/>
-        <w:rPr>
-          <w:rFonts w:ascii="Times New Roman" w:hAnsi="Times New Roman" w:cs="Times New Roman"/>
-          <w:color w:val="auto"/>
-          <w:sz w:val="22"/>
-          <w:szCs w:val="22"/>
-        </w:rPr>
-      </w:pPr>
-      <w:r>
-        <w:rPr>
-          <w:rFonts w:ascii="Times New Roman" w:hAnsi="Times New Roman" w:cs="Times New Roman"/>
-          <w:color w:val="auto"/>
-          <w:sz w:val="22"/>
-          <w:szCs w:val="22"/>
-        </w:rPr>
-        <w:t xml:space="preserve">Figure </w:t>
-      </w:r>
-      <w:r>
-        <w:rPr>
-          <w:rFonts w:ascii="Times New Roman" w:hAnsi="Times New Roman" w:cs="Times New Roman"/>
-          <w:color w:val="auto"/>
-          <w:sz w:val="22"/>
-          <w:szCs w:val="22"/>
-        </w:rPr>
-        <w:fldChar w:fldCharType="begin"/>
-      </w:r>
-      <w:r>
-        <w:rPr>
-          <w:rFonts w:ascii="Times New Roman" w:hAnsi="Times New Roman" w:cs="Times New Roman"/>
-          <w:color w:val="auto"/>
-          <w:sz w:val="22"/>
-          <w:szCs w:val="22"/>
-        </w:rPr>
-        <w:instrText xml:space="preserve"> SEQ Figure \* ARABIC </w:instrText>
-      </w:r>
-      <w:r>
-        <w:rPr>
-          <w:rFonts w:ascii="Times New Roman" w:hAnsi="Times New Roman" w:cs="Times New Roman"/>
-          <w:color w:val="auto"/>
-          <w:sz w:val="22"/>
-          <w:szCs w:val="22"/>
-        </w:rPr>
-        <w:fldChar w:fldCharType="separate"/>
-      </w:r>
-      <w:r>
-        <w:rPr>
-          <w:rFonts w:ascii="Times New Roman" w:hAnsi="Times New Roman" w:cs="Times New Roman"/>
-          <w:noProof/>
-          <w:color w:val="auto"/>
-          <w:sz w:val="22"/>
-          <w:szCs w:val="22"/>
-        </w:rPr>
-        <w:t>27</w:t>
-      </w:r>
-      <w:r>
-        <w:rPr>
-          <w:rFonts w:ascii="Times New Roman" w:hAnsi="Times New Roman" w:cs="Times New Roman"/>
-          <w:color w:val="auto"/>
-          <w:sz w:val="22"/>
-          <w:szCs w:val="22"/>
-        </w:rPr>
-        <w:fldChar w:fldCharType="end"/>
-      </w:r>
-      <w:r>
-        <w:rPr>
-          <w:rFonts w:ascii="Times New Roman" w:hAnsi="Times New Roman" w:cs="Times New Roman"/>
-          <w:color w:val="auto"/>
-          <w:sz w:val="22"/>
-          <w:szCs w:val="22"/>
-        </w:rPr>
-        <w:t xml:space="preserve"> – Word Cloud for English Popular songs </w:t>
-      </w:r>
-      <w:r>
-        <w:rPr>
-          <w:rFonts w:ascii="Times New Roman" w:hAnsi="Times New Roman" w:cs="Times New Roman"/>
-          <w:color w:val="auto"/>
-          <w:sz w:val="22"/>
-          <w:szCs w:val="22"/>
-        </w:rPr>
-        <w:t xml:space="preserve">from </w:t>
-      </w:r>
-      <w:r>
-        <w:rPr>
-          <w:rFonts w:ascii="Times New Roman" w:hAnsi="Times New Roman" w:cs="Times New Roman"/>
-          <w:color w:val="auto"/>
-          <w:sz w:val="22"/>
-          <w:szCs w:val="22"/>
-        </w:rPr>
-        <w:t>2000 to 2010</w:t>
-      </w:r>
-    </w:p>
-    <w:p>
-      <w:pPr>
-        <w:keepNext/>
-        <w:spacing w:line="480" w:lineRule="auto"/>
-        <w:jc w:val="center"/>
-        <w:rPr>
-          <w:rFonts w:ascii="Times New Roman" w:hAnsi="Times New Roman" w:cs="Times New Roman"/>
-        </w:rPr>
-      </w:pPr>
-      <w:r>
-        <w:rPr>
-          <w:rFonts w:ascii="Times New Roman" w:hAnsi="Times New Roman" w:cs="Times New Roman"/>
-          <w:noProof/>
-        </w:rPr>
-        <w:drawing>
-          <wp:inline distT="0" distB="0" distL="0" distR="0" wp14:anchorId="557AE839" wp14:editId="181F8ABB">
-            <wp:extent cx="5040000" cy="2520000"/>
-            <wp:effectExtent l="0" t="0" r="8255" b="0"/>
-            <wp:docPr id="39" name="Picture 39" descr="A picture containing text, bottle&#10;&#10;Description automatically generated"/>
-            <wp:cNvGraphicFramePr>
-              <a:graphicFrameLocks xmlns:a="http://schemas.openxmlformats.org/drawingml/2006/main" noChangeAspect="1"/>
-            </wp:cNvGraphicFramePr>
-            <a:graphic xmlns:a="http://schemas.openxmlformats.org/drawingml/2006/main">
-              <a:graphicData uri="http://schemas.openxmlformats.org/drawingml/2006/picture">
-                <pic:pic xmlns:pic="http://schemas.openxmlformats.org/drawingml/2006/picture">
-                  <pic:nvPicPr>
-                    <pic:cNvPr id="39" name="Picture 39" descr="A picture containing text, bottle&#10;&#10;Description automatically generated"/>
                     <pic:cNvPicPr/>
                   </pic:nvPicPr>
                   <pic:blipFill>
@@ -31062,7 +31679,7 @@
           <w:sz w:val="22"/>
           <w:szCs w:val="22"/>
         </w:rPr>
-        <w:t>28</w:t>
+        <w:t>24</w:t>
       </w:r>
       <w:r>
         <w:rPr>
@@ -31089,7 +31706,7 @@
           <w:sz w:val="22"/>
           <w:szCs w:val="22"/>
         </w:rPr>
-        <w:t xml:space="preserve">from </w:t>
+        <w:t>from</w:t>
       </w:r>
       <w:r>
         <w:rPr>
@@ -31098,12 +31715,11 @@
           <w:sz w:val="22"/>
           <w:szCs w:val="22"/>
         </w:rPr>
-        <w:t>2010 to 2020</w:t>
+        <w:t xml:space="preserve"> 1970 to 1980</w:t>
       </w:r>
     </w:p>
     <w:p>
       <w:pPr>
-        <w:keepNext/>
         <w:spacing w:line="480" w:lineRule="auto"/>
         <w:jc w:val="center"/>
         <w:rPr>
@@ -31117,10 +31733,10 @@
         </w:rPr>
         <w:lastRenderedPageBreak/>
         <w:drawing>
-          <wp:inline distT="0" distB="0" distL="0" distR="0" wp14:anchorId="1059761D" wp14:editId="4EF314B8">
+          <wp:inline distT="0" distB="0" distL="0" distR="0" wp14:anchorId="5E43C8D8" wp14:editId="4E63078C">
             <wp:extent cx="5040000" cy="2520000"/>
             <wp:effectExtent l="0" t="0" r="8255" b="0"/>
-            <wp:docPr id="40" name="Picture 40" descr="Logo&#10;&#10;Description automatically generated"/>
+            <wp:docPr id="36" name="Picture 36" descr="A close-up of a dollar sign&#10;&#10;Description automatically generated with low confidence"/>
             <wp:cNvGraphicFramePr>
               <a:graphicFrameLocks xmlns:a="http://schemas.openxmlformats.org/drawingml/2006/main" noChangeAspect="1"/>
             </wp:cNvGraphicFramePr>
@@ -31128,7 +31744,7 @@
               <a:graphicData uri="http://schemas.openxmlformats.org/drawingml/2006/picture">
                 <pic:pic xmlns:pic="http://schemas.openxmlformats.org/drawingml/2006/picture">
                   <pic:nvPicPr>
-                    <pic:cNvPr id="40" name="Picture 40" descr="Logo&#10;&#10;Description automatically generated"/>
+                    <pic:cNvPr id="36" name="Picture 36" descr="A close-up of a dollar sign&#10;&#10;Description automatically generated with low confidence"/>
                     <pic:cNvPicPr/>
                   </pic:nvPicPr>
                   <pic:blipFill>
@@ -31215,7 +31831,7 @@
           <w:sz w:val="22"/>
           <w:szCs w:val="22"/>
         </w:rPr>
-        <w:t>29</w:t>
+        <w:t>25</w:t>
       </w:r>
       <w:r>
         <w:rPr>
@@ -31233,7 +31849,7 @@
           <w:sz w:val="22"/>
           <w:szCs w:val="22"/>
         </w:rPr>
-        <w:t xml:space="preserve"> – Word Cloud for Chinese Popular songs </w:t>
+        <w:t xml:space="preserve"> – Word Cloud for English Popular songs </w:t>
       </w:r>
       <w:r>
         <w:rPr>
@@ -31242,7 +31858,7 @@
           <w:sz w:val="22"/>
           <w:szCs w:val="22"/>
         </w:rPr>
-        <w:t xml:space="preserve">from </w:t>
+        <w:t>from</w:t>
       </w:r>
       <w:r>
         <w:rPr>
@@ -31251,7 +31867,7 @@
           <w:sz w:val="22"/>
           <w:szCs w:val="22"/>
         </w:rPr>
-        <w:t>1970 to 1980</w:t>
+        <w:t xml:space="preserve"> 1980 to 1990</w:t>
       </w:r>
     </w:p>
     <w:p>
@@ -31269,10 +31885,10 @@
           <w:noProof/>
         </w:rPr>
         <w:drawing>
-          <wp:inline distT="0" distB="0" distL="0" distR="0" wp14:anchorId="65EC150B" wp14:editId="09CE9FB6">
+          <wp:inline distT="0" distB="0" distL="0" distR="0" wp14:anchorId="7A875C66" wp14:editId="58DA906E">
             <wp:extent cx="5040000" cy="2520000"/>
             <wp:effectExtent l="0" t="0" r="8255" b="0"/>
-            <wp:docPr id="41" name="Picture 41" descr="Logo&#10;&#10;Description automatically generated"/>
+            <wp:docPr id="37" name="Picture 37" descr="Text&#10;&#10;Description automatically generated with medium confidence"/>
             <wp:cNvGraphicFramePr>
               <a:graphicFrameLocks xmlns:a="http://schemas.openxmlformats.org/drawingml/2006/main" noChangeAspect="1"/>
             </wp:cNvGraphicFramePr>
@@ -31280,7 +31896,7 @@
               <a:graphicData uri="http://schemas.openxmlformats.org/drawingml/2006/picture">
                 <pic:pic xmlns:pic="http://schemas.openxmlformats.org/drawingml/2006/picture">
                   <pic:nvPicPr>
-                    <pic:cNvPr id="41" name="Picture 41" descr="Logo&#10;&#10;Description automatically generated"/>
+                    <pic:cNvPr id="37" name="Picture 37" descr="Text&#10;&#10;Description automatically generated with medium confidence"/>
                     <pic:cNvPicPr/>
                   </pic:nvPicPr>
                   <pic:blipFill>
@@ -31367,7 +31983,7 @@
           <w:sz w:val="22"/>
           <w:szCs w:val="22"/>
         </w:rPr>
-        <w:t>30</w:t>
+        <w:t>26</w:t>
       </w:r>
       <w:r>
         <w:rPr>
@@ -31385,7 +32001,7 @@
           <w:sz w:val="22"/>
           <w:szCs w:val="22"/>
         </w:rPr>
-        <w:t xml:space="preserve"> – Word Cloud for Chinese Popular songs </w:t>
+        <w:t xml:space="preserve"> – Word Cloud for English Popular songs </w:t>
       </w:r>
       <w:r>
         <w:rPr>
@@ -31394,7 +32010,7 @@
           <w:sz w:val="22"/>
           <w:szCs w:val="22"/>
         </w:rPr>
-        <w:t xml:space="preserve">from </w:t>
+        <w:t>from</w:t>
       </w:r>
       <w:r>
         <w:rPr>
@@ -31403,7 +32019,7 @@
           <w:sz w:val="22"/>
           <w:szCs w:val="22"/>
         </w:rPr>
-        <w:t>1980 to 1990</w:t>
+        <w:t xml:space="preserve"> 1990 to 2000</w:t>
       </w:r>
     </w:p>
     <w:p>
@@ -31422,10 +32038,10 @@
         </w:rPr>
         <w:lastRenderedPageBreak/>
         <w:drawing>
-          <wp:inline distT="0" distB="0" distL="0" distR="0" wp14:anchorId="14B81171" wp14:editId="03EBFEE4">
+          <wp:inline distT="0" distB="0" distL="0" distR="0" wp14:anchorId="6B52DA28" wp14:editId="247F5BE1">
             <wp:extent cx="5040000" cy="2520000"/>
             <wp:effectExtent l="0" t="0" r="8255" b="0"/>
-            <wp:docPr id="42" name="Picture 42" descr="A picture containing logo&#10;&#10;Description automatically generated"/>
+            <wp:docPr id="38" name="Picture 38" descr="A close-up of a dollar bill&#10;&#10;Description automatically generated with low confidence"/>
             <wp:cNvGraphicFramePr>
               <a:graphicFrameLocks xmlns:a="http://schemas.openxmlformats.org/drawingml/2006/main" noChangeAspect="1"/>
             </wp:cNvGraphicFramePr>
@@ -31433,7 +32049,7 @@
               <a:graphicData uri="http://schemas.openxmlformats.org/drawingml/2006/picture">
                 <pic:pic xmlns:pic="http://schemas.openxmlformats.org/drawingml/2006/picture">
                   <pic:nvPicPr>
-                    <pic:cNvPr id="42" name="Picture 42" descr="A picture containing logo&#10;&#10;Description automatically generated"/>
+                    <pic:cNvPr id="38" name="Picture 38" descr="A close-up of a dollar bill&#10;&#10;Description automatically generated with low confidence"/>
                     <pic:cNvPicPr/>
                   </pic:nvPicPr>
                   <pic:blipFill>
@@ -31520,7 +32136,7 @@
           <w:sz w:val="22"/>
           <w:szCs w:val="22"/>
         </w:rPr>
-        <w:t>31</w:t>
+        <w:t>27</w:t>
       </w:r>
       <w:r>
         <w:rPr>
@@ -31538,7 +32154,7 @@
           <w:sz w:val="22"/>
           <w:szCs w:val="22"/>
         </w:rPr>
-        <w:t xml:space="preserve"> – Word Cloud for Chinese Popular songs </w:t>
+        <w:t xml:space="preserve"> – Word Cloud for English Popular songs </w:t>
       </w:r>
       <w:r>
         <w:rPr>
@@ -31556,7 +32172,7 @@
           <w:sz w:val="22"/>
           <w:szCs w:val="22"/>
         </w:rPr>
-        <w:t>1990 to 2000</w:t>
+        <w:t>2000 to 2010</w:t>
       </w:r>
     </w:p>
     <w:p>
@@ -31574,10 +32190,10 @@
           <w:noProof/>
         </w:rPr>
         <w:drawing>
-          <wp:inline distT="0" distB="0" distL="0" distR="0" wp14:anchorId="33569BF7" wp14:editId="115E3E62">
+          <wp:inline distT="0" distB="0" distL="0" distR="0" wp14:anchorId="557AE839" wp14:editId="181F8ABB">
             <wp:extent cx="5040000" cy="2520000"/>
             <wp:effectExtent l="0" t="0" r="8255" b="0"/>
-            <wp:docPr id="43" name="Picture 43" descr="Text&#10;&#10;Description automatically generated with medium confidence"/>
+            <wp:docPr id="39" name="Picture 39" descr="A picture containing text, bottle&#10;&#10;Description automatically generated"/>
             <wp:cNvGraphicFramePr>
               <a:graphicFrameLocks xmlns:a="http://schemas.openxmlformats.org/drawingml/2006/main" noChangeAspect="1"/>
             </wp:cNvGraphicFramePr>
@@ -31585,7 +32201,7 @@
               <a:graphicData uri="http://schemas.openxmlformats.org/drawingml/2006/picture">
                 <pic:pic xmlns:pic="http://schemas.openxmlformats.org/drawingml/2006/picture">
                   <pic:nvPicPr>
-                    <pic:cNvPr id="43" name="Picture 43" descr="Text&#10;&#10;Description automatically generated with medium confidence"/>
+                    <pic:cNvPr id="39" name="Picture 39" descr="A picture containing text, bottle&#10;&#10;Description automatically generated"/>
                     <pic:cNvPicPr/>
                   </pic:nvPicPr>
                   <pic:blipFill>
@@ -31672,7 +32288,7 @@
           <w:sz w:val="22"/>
           <w:szCs w:val="22"/>
         </w:rPr>
-        <w:t>32</w:t>
+        <w:t>28</w:t>
       </w:r>
       <w:r>
         <w:rPr>
@@ -31690,7 +32306,7 @@
           <w:sz w:val="22"/>
           <w:szCs w:val="22"/>
         </w:rPr>
-        <w:t xml:space="preserve"> – Word Cloud for Chinese Popular songs </w:t>
+        <w:t xml:space="preserve"> – Word Cloud for English Popular songs </w:t>
       </w:r>
       <w:r>
         <w:rPr>
@@ -31708,7 +32324,7 @@
           <w:sz w:val="22"/>
           <w:szCs w:val="22"/>
         </w:rPr>
-        <w:t>2000 to 2010</w:t>
+        <w:t>2010 to 2020</w:t>
       </w:r>
     </w:p>
     <w:p>
@@ -31727,10 +32343,10 @@
         </w:rPr>
         <w:lastRenderedPageBreak/>
         <w:drawing>
-          <wp:inline distT="0" distB="0" distL="0" distR="0" wp14:anchorId="46C4B6FD" wp14:editId="34E7240C">
+          <wp:inline distT="0" distB="0" distL="0" distR="0" wp14:anchorId="1059761D" wp14:editId="4EF314B8">
             <wp:extent cx="5040000" cy="2520000"/>
             <wp:effectExtent l="0" t="0" r="8255" b="0"/>
-            <wp:docPr id="44" name="Picture 44" descr="Logo&#10;&#10;Description automatically generated with medium confidence"/>
+            <wp:docPr id="40" name="Picture 40" descr="Logo&#10;&#10;Description automatically generated"/>
             <wp:cNvGraphicFramePr>
               <a:graphicFrameLocks xmlns:a="http://schemas.openxmlformats.org/drawingml/2006/main" noChangeAspect="1"/>
             </wp:cNvGraphicFramePr>
@@ -31738,7 +32354,7 @@
               <a:graphicData uri="http://schemas.openxmlformats.org/drawingml/2006/picture">
                 <pic:pic xmlns:pic="http://schemas.openxmlformats.org/drawingml/2006/picture">
                   <pic:nvPicPr>
-                    <pic:cNvPr id="44" name="Picture 44" descr="Logo&#10;&#10;Description automatically generated with medium confidence"/>
+                    <pic:cNvPr id="40" name="Picture 40" descr="Logo&#10;&#10;Description automatically generated"/>
                     <pic:cNvPicPr/>
                   </pic:nvPicPr>
                   <pic:blipFill>
@@ -31825,7 +32441,7 @@
           <w:sz w:val="22"/>
           <w:szCs w:val="22"/>
         </w:rPr>
-        <w:t>33</w:t>
+        <w:t>29</w:t>
       </w:r>
       <w:r>
         <w:rPr>
@@ -31861,11 +32477,621 @@
           <w:sz w:val="22"/>
           <w:szCs w:val="22"/>
         </w:rPr>
+        <w:t>1970 to 1980</w:t>
+      </w:r>
+    </w:p>
+    <w:p>
+      <w:pPr>
+        <w:keepNext/>
+        <w:spacing w:line="480" w:lineRule="auto"/>
+        <w:jc w:val="center"/>
+        <w:rPr>
+          <w:rFonts w:ascii="Times New Roman" w:hAnsi="Times New Roman" w:cs="Times New Roman"/>
+        </w:rPr>
+      </w:pPr>
+      <w:r>
+        <w:rPr>
+          <w:rFonts w:ascii="Times New Roman" w:hAnsi="Times New Roman" w:cs="Times New Roman"/>
+          <w:noProof/>
+        </w:rPr>
+        <w:drawing>
+          <wp:inline distT="0" distB="0" distL="0" distR="0" wp14:anchorId="65EC150B" wp14:editId="09CE9FB6">
+            <wp:extent cx="5040000" cy="2520000"/>
+            <wp:effectExtent l="0" t="0" r="8255" b="0"/>
+            <wp:docPr id="41" name="Picture 41" descr="Logo&#10;&#10;Description automatically generated"/>
+            <wp:cNvGraphicFramePr>
+              <a:graphicFrameLocks xmlns:a="http://schemas.openxmlformats.org/drawingml/2006/main" noChangeAspect="1"/>
+            </wp:cNvGraphicFramePr>
+            <a:graphic xmlns:a="http://schemas.openxmlformats.org/drawingml/2006/main">
+              <a:graphicData uri="http://schemas.openxmlformats.org/drawingml/2006/picture">
+                <pic:pic xmlns:pic="http://schemas.openxmlformats.org/drawingml/2006/picture">
+                  <pic:nvPicPr>
+                    <pic:cNvPr id="41" name="Picture 41" descr="Logo&#10;&#10;Description automatically generated"/>
+                    <pic:cNvPicPr/>
+                  </pic:nvPicPr>
+                  <pic:blipFill>
+                    <a:blip r:embed="rId89">
+                      <a:extLst>
+                        <a:ext uri="{28A0092B-C50C-407E-A947-70E740481C1C}">
+                          <a14:useLocalDpi xmlns:a14="http://schemas.microsoft.com/office/drawing/2010/main" val="0"/>
+                        </a:ext>
+                      </a:extLst>
+                    </a:blip>
+                    <a:stretch>
+                      <a:fillRect/>
+                    </a:stretch>
+                  </pic:blipFill>
+                  <pic:spPr>
+                    <a:xfrm>
+                      <a:off x="0" y="0"/>
+                      <a:ext cx="5040000" cy="2520000"/>
+                    </a:xfrm>
+                    <a:prstGeom prst="rect">
+                      <a:avLst/>
+                    </a:prstGeom>
+                  </pic:spPr>
+                </pic:pic>
+              </a:graphicData>
+            </a:graphic>
+          </wp:inline>
+        </w:drawing>
+      </w:r>
+    </w:p>
+    <w:p>
+      <w:pPr>
+        <w:pStyle w:val="Caption"/>
+        <w:spacing w:line="480" w:lineRule="auto"/>
+        <w:jc w:val="center"/>
+        <w:rPr>
+          <w:rFonts w:ascii="Times New Roman" w:hAnsi="Times New Roman" w:cs="Times New Roman"/>
+          <w:color w:val="auto"/>
+          <w:sz w:val="22"/>
+          <w:szCs w:val="22"/>
+        </w:rPr>
+      </w:pPr>
+      <w:r>
+        <w:rPr>
+          <w:rFonts w:ascii="Times New Roman" w:hAnsi="Times New Roman" w:cs="Times New Roman"/>
+          <w:color w:val="auto"/>
+          <w:sz w:val="22"/>
+          <w:szCs w:val="22"/>
+        </w:rPr>
+        <w:t xml:space="preserve">Figure </w:t>
+      </w:r>
+      <w:r>
+        <w:rPr>
+          <w:rFonts w:ascii="Times New Roman" w:hAnsi="Times New Roman" w:cs="Times New Roman"/>
+          <w:color w:val="auto"/>
+          <w:sz w:val="22"/>
+          <w:szCs w:val="22"/>
+        </w:rPr>
+        <w:fldChar w:fldCharType="begin"/>
+      </w:r>
+      <w:r>
+        <w:rPr>
+          <w:rFonts w:ascii="Times New Roman" w:hAnsi="Times New Roman" w:cs="Times New Roman"/>
+          <w:color w:val="auto"/>
+          <w:sz w:val="22"/>
+          <w:szCs w:val="22"/>
+        </w:rPr>
+        <w:instrText xml:space="preserve"> SEQ Figure \* ARABIC </w:instrText>
+      </w:r>
+      <w:r>
+        <w:rPr>
+          <w:rFonts w:ascii="Times New Roman" w:hAnsi="Times New Roman" w:cs="Times New Roman"/>
+          <w:color w:val="auto"/>
+          <w:sz w:val="22"/>
+          <w:szCs w:val="22"/>
+        </w:rPr>
+        <w:fldChar w:fldCharType="separate"/>
+      </w:r>
+      <w:r>
+        <w:rPr>
+          <w:rFonts w:ascii="Times New Roman" w:hAnsi="Times New Roman" w:cs="Times New Roman"/>
+          <w:noProof/>
+          <w:color w:val="auto"/>
+          <w:sz w:val="22"/>
+          <w:szCs w:val="22"/>
+        </w:rPr>
+        <w:t>30</w:t>
+      </w:r>
+      <w:r>
+        <w:rPr>
+          <w:rFonts w:ascii="Times New Roman" w:hAnsi="Times New Roman" w:cs="Times New Roman"/>
+          <w:color w:val="auto"/>
+          <w:sz w:val="22"/>
+          <w:szCs w:val="22"/>
+        </w:rPr>
+        <w:fldChar w:fldCharType="end"/>
+      </w:r>
+      <w:r>
+        <w:rPr>
+          <w:rFonts w:ascii="Times New Roman" w:hAnsi="Times New Roman" w:cs="Times New Roman"/>
+          <w:color w:val="auto"/>
+          <w:sz w:val="22"/>
+          <w:szCs w:val="22"/>
+        </w:rPr>
+        <w:t xml:space="preserve"> – Word Cloud for Chinese Popular songs </w:t>
+      </w:r>
+      <w:r>
+        <w:rPr>
+          <w:rFonts w:ascii="Times New Roman" w:hAnsi="Times New Roman" w:cs="Times New Roman"/>
+          <w:color w:val="auto"/>
+          <w:sz w:val="22"/>
+          <w:szCs w:val="22"/>
+        </w:rPr>
+        <w:t xml:space="preserve">from </w:t>
+      </w:r>
+      <w:r>
+        <w:rPr>
+          <w:rFonts w:ascii="Times New Roman" w:hAnsi="Times New Roman" w:cs="Times New Roman"/>
+          <w:color w:val="auto"/>
+          <w:sz w:val="22"/>
+          <w:szCs w:val="22"/>
+        </w:rPr>
+        <w:t>1980 to 1990</w:t>
+      </w:r>
+    </w:p>
+    <w:p>
+      <w:pPr>
+        <w:keepNext/>
+        <w:spacing w:line="480" w:lineRule="auto"/>
+        <w:jc w:val="center"/>
+        <w:rPr>
+          <w:rFonts w:ascii="Times New Roman" w:hAnsi="Times New Roman" w:cs="Times New Roman"/>
+        </w:rPr>
+      </w:pPr>
+      <w:r>
+        <w:rPr>
+          <w:rFonts w:ascii="Times New Roman" w:hAnsi="Times New Roman" w:cs="Times New Roman"/>
+          <w:noProof/>
+        </w:rPr>
+        <w:lastRenderedPageBreak/>
+        <w:drawing>
+          <wp:inline distT="0" distB="0" distL="0" distR="0" wp14:anchorId="14B81171" wp14:editId="03EBFEE4">
+            <wp:extent cx="5040000" cy="2520000"/>
+            <wp:effectExtent l="0" t="0" r="8255" b="0"/>
+            <wp:docPr id="42" name="Picture 42" descr="A picture containing logo&#10;&#10;Description automatically generated"/>
+            <wp:cNvGraphicFramePr>
+              <a:graphicFrameLocks xmlns:a="http://schemas.openxmlformats.org/drawingml/2006/main" noChangeAspect="1"/>
+            </wp:cNvGraphicFramePr>
+            <a:graphic xmlns:a="http://schemas.openxmlformats.org/drawingml/2006/main">
+              <a:graphicData uri="http://schemas.openxmlformats.org/drawingml/2006/picture">
+                <pic:pic xmlns:pic="http://schemas.openxmlformats.org/drawingml/2006/picture">
+                  <pic:nvPicPr>
+                    <pic:cNvPr id="42" name="Picture 42" descr="A picture containing logo&#10;&#10;Description automatically generated"/>
+                    <pic:cNvPicPr/>
+                  </pic:nvPicPr>
+                  <pic:blipFill>
+                    <a:blip r:embed="rId90">
+                      <a:extLst>
+                        <a:ext uri="{28A0092B-C50C-407E-A947-70E740481C1C}">
+                          <a14:useLocalDpi xmlns:a14="http://schemas.microsoft.com/office/drawing/2010/main" val="0"/>
+                        </a:ext>
+                      </a:extLst>
+                    </a:blip>
+                    <a:stretch>
+                      <a:fillRect/>
+                    </a:stretch>
+                  </pic:blipFill>
+                  <pic:spPr>
+                    <a:xfrm>
+                      <a:off x="0" y="0"/>
+                      <a:ext cx="5040000" cy="2520000"/>
+                    </a:xfrm>
+                    <a:prstGeom prst="rect">
+                      <a:avLst/>
+                    </a:prstGeom>
+                  </pic:spPr>
+                </pic:pic>
+              </a:graphicData>
+            </a:graphic>
+          </wp:inline>
+        </w:drawing>
+      </w:r>
+    </w:p>
+    <w:p>
+      <w:pPr>
+        <w:pStyle w:val="Caption"/>
+        <w:spacing w:line="480" w:lineRule="auto"/>
+        <w:jc w:val="center"/>
+        <w:rPr>
+          <w:rFonts w:ascii="Times New Roman" w:hAnsi="Times New Roman" w:cs="Times New Roman"/>
+          <w:color w:val="auto"/>
+          <w:sz w:val="22"/>
+          <w:szCs w:val="22"/>
+        </w:rPr>
+      </w:pPr>
+      <w:r>
+        <w:rPr>
+          <w:rFonts w:ascii="Times New Roman" w:hAnsi="Times New Roman" w:cs="Times New Roman"/>
+          <w:color w:val="auto"/>
+          <w:sz w:val="22"/>
+          <w:szCs w:val="22"/>
+        </w:rPr>
+        <w:t xml:space="preserve">Figure </w:t>
+      </w:r>
+      <w:r>
+        <w:rPr>
+          <w:rFonts w:ascii="Times New Roman" w:hAnsi="Times New Roman" w:cs="Times New Roman"/>
+          <w:color w:val="auto"/>
+          <w:sz w:val="22"/>
+          <w:szCs w:val="22"/>
+        </w:rPr>
+        <w:fldChar w:fldCharType="begin"/>
+      </w:r>
+      <w:r>
+        <w:rPr>
+          <w:rFonts w:ascii="Times New Roman" w:hAnsi="Times New Roman" w:cs="Times New Roman"/>
+          <w:color w:val="auto"/>
+          <w:sz w:val="22"/>
+          <w:szCs w:val="22"/>
+        </w:rPr>
+        <w:instrText xml:space="preserve"> SEQ Figure \* ARABIC </w:instrText>
+      </w:r>
+      <w:r>
+        <w:rPr>
+          <w:rFonts w:ascii="Times New Roman" w:hAnsi="Times New Roman" w:cs="Times New Roman"/>
+          <w:color w:val="auto"/>
+          <w:sz w:val="22"/>
+          <w:szCs w:val="22"/>
+        </w:rPr>
+        <w:fldChar w:fldCharType="separate"/>
+      </w:r>
+      <w:r>
+        <w:rPr>
+          <w:rFonts w:ascii="Times New Roman" w:hAnsi="Times New Roman" w:cs="Times New Roman"/>
+          <w:noProof/>
+          <w:color w:val="auto"/>
+          <w:sz w:val="22"/>
+          <w:szCs w:val="22"/>
+        </w:rPr>
+        <w:t>31</w:t>
+      </w:r>
+      <w:r>
+        <w:rPr>
+          <w:rFonts w:ascii="Times New Roman" w:hAnsi="Times New Roman" w:cs="Times New Roman"/>
+          <w:color w:val="auto"/>
+          <w:sz w:val="22"/>
+          <w:szCs w:val="22"/>
+        </w:rPr>
+        <w:fldChar w:fldCharType="end"/>
+      </w:r>
+      <w:r>
+        <w:rPr>
+          <w:rFonts w:ascii="Times New Roman" w:hAnsi="Times New Roman" w:cs="Times New Roman"/>
+          <w:color w:val="auto"/>
+          <w:sz w:val="22"/>
+          <w:szCs w:val="22"/>
+        </w:rPr>
+        <w:t xml:space="preserve"> – Word Cloud for Chinese Popular songs </w:t>
+      </w:r>
+      <w:r>
+        <w:rPr>
+          <w:rFonts w:ascii="Times New Roman" w:hAnsi="Times New Roman" w:cs="Times New Roman"/>
+          <w:color w:val="auto"/>
+          <w:sz w:val="22"/>
+          <w:szCs w:val="22"/>
+        </w:rPr>
+        <w:t xml:space="preserve">from </w:t>
+      </w:r>
+      <w:r>
+        <w:rPr>
+          <w:rFonts w:ascii="Times New Roman" w:hAnsi="Times New Roman" w:cs="Times New Roman"/>
+          <w:color w:val="auto"/>
+          <w:sz w:val="22"/>
+          <w:szCs w:val="22"/>
+        </w:rPr>
+        <w:t>1990 to 2000</w:t>
+      </w:r>
+    </w:p>
+    <w:p>
+      <w:pPr>
+        <w:keepNext/>
+        <w:spacing w:line="480" w:lineRule="auto"/>
+        <w:jc w:val="center"/>
+        <w:rPr>
+          <w:rFonts w:ascii="Times New Roman" w:hAnsi="Times New Roman" w:cs="Times New Roman"/>
+        </w:rPr>
+      </w:pPr>
+      <w:r>
+        <w:rPr>
+          <w:rFonts w:ascii="Times New Roman" w:hAnsi="Times New Roman" w:cs="Times New Roman"/>
+          <w:noProof/>
+        </w:rPr>
+        <w:drawing>
+          <wp:inline distT="0" distB="0" distL="0" distR="0" wp14:anchorId="33569BF7" wp14:editId="115E3E62">
+            <wp:extent cx="5040000" cy="2520000"/>
+            <wp:effectExtent l="0" t="0" r="8255" b="0"/>
+            <wp:docPr id="43" name="Picture 43" descr="Text&#10;&#10;Description automatically generated with medium confidence"/>
+            <wp:cNvGraphicFramePr>
+              <a:graphicFrameLocks xmlns:a="http://schemas.openxmlformats.org/drawingml/2006/main" noChangeAspect="1"/>
+            </wp:cNvGraphicFramePr>
+            <a:graphic xmlns:a="http://schemas.openxmlformats.org/drawingml/2006/main">
+              <a:graphicData uri="http://schemas.openxmlformats.org/drawingml/2006/picture">
+                <pic:pic xmlns:pic="http://schemas.openxmlformats.org/drawingml/2006/picture">
+                  <pic:nvPicPr>
+                    <pic:cNvPr id="43" name="Picture 43" descr="Text&#10;&#10;Description automatically generated with medium confidence"/>
+                    <pic:cNvPicPr/>
+                  </pic:nvPicPr>
+                  <pic:blipFill>
+                    <a:blip r:embed="rId91">
+                      <a:extLst>
+                        <a:ext uri="{28A0092B-C50C-407E-A947-70E740481C1C}">
+                          <a14:useLocalDpi xmlns:a14="http://schemas.microsoft.com/office/drawing/2010/main" val="0"/>
+                        </a:ext>
+                      </a:extLst>
+                    </a:blip>
+                    <a:stretch>
+                      <a:fillRect/>
+                    </a:stretch>
+                  </pic:blipFill>
+                  <pic:spPr>
+                    <a:xfrm>
+                      <a:off x="0" y="0"/>
+                      <a:ext cx="5040000" cy="2520000"/>
+                    </a:xfrm>
+                    <a:prstGeom prst="rect">
+                      <a:avLst/>
+                    </a:prstGeom>
+                  </pic:spPr>
+                </pic:pic>
+              </a:graphicData>
+            </a:graphic>
+          </wp:inline>
+        </w:drawing>
+      </w:r>
+    </w:p>
+    <w:p>
+      <w:pPr>
+        <w:pStyle w:val="Caption"/>
+        <w:spacing w:line="480" w:lineRule="auto"/>
+        <w:jc w:val="center"/>
+        <w:rPr>
+          <w:rFonts w:ascii="Times New Roman" w:hAnsi="Times New Roman" w:cs="Times New Roman"/>
+          <w:color w:val="auto"/>
+          <w:sz w:val="22"/>
+          <w:szCs w:val="22"/>
+        </w:rPr>
+      </w:pPr>
+      <w:r>
+        <w:rPr>
+          <w:rFonts w:ascii="Times New Roman" w:hAnsi="Times New Roman" w:cs="Times New Roman"/>
+          <w:color w:val="auto"/>
+          <w:sz w:val="22"/>
+          <w:szCs w:val="22"/>
+        </w:rPr>
+        <w:t xml:space="preserve">Figure </w:t>
+      </w:r>
+      <w:r>
+        <w:rPr>
+          <w:rFonts w:ascii="Times New Roman" w:hAnsi="Times New Roman" w:cs="Times New Roman"/>
+          <w:color w:val="auto"/>
+          <w:sz w:val="22"/>
+          <w:szCs w:val="22"/>
+        </w:rPr>
+        <w:fldChar w:fldCharType="begin"/>
+      </w:r>
+      <w:r>
+        <w:rPr>
+          <w:rFonts w:ascii="Times New Roman" w:hAnsi="Times New Roman" w:cs="Times New Roman"/>
+          <w:color w:val="auto"/>
+          <w:sz w:val="22"/>
+          <w:szCs w:val="22"/>
+        </w:rPr>
+        <w:instrText xml:space="preserve"> SEQ Figure \* ARABIC </w:instrText>
+      </w:r>
+      <w:r>
+        <w:rPr>
+          <w:rFonts w:ascii="Times New Roman" w:hAnsi="Times New Roman" w:cs="Times New Roman"/>
+          <w:color w:val="auto"/>
+          <w:sz w:val="22"/>
+          <w:szCs w:val="22"/>
+        </w:rPr>
+        <w:fldChar w:fldCharType="separate"/>
+      </w:r>
+      <w:r>
+        <w:rPr>
+          <w:rFonts w:ascii="Times New Roman" w:hAnsi="Times New Roman" w:cs="Times New Roman"/>
+          <w:noProof/>
+          <w:color w:val="auto"/>
+          <w:sz w:val="22"/>
+          <w:szCs w:val="22"/>
+        </w:rPr>
+        <w:t>32</w:t>
+      </w:r>
+      <w:r>
+        <w:rPr>
+          <w:rFonts w:ascii="Times New Roman" w:hAnsi="Times New Roman" w:cs="Times New Roman"/>
+          <w:color w:val="auto"/>
+          <w:sz w:val="22"/>
+          <w:szCs w:val="22"/>
+        </w:rPr>
+        <w:fldChar w:fldCharType="end"/>
+      </w:r>
+      <w:r>
+        <w:rPr>
+          <w:rFonts w:ascii="Times New Roman" w:hAnsi="Times New Roman" w:cs="Times New Roman"/>
+          <w:color w:val="auto"/>
+          <w:sz w:val="22"/>
+          <w:szCs w:val="22"/>
+        </w:rPr>
+        <w:t xml:space="preserve"> – Word Cloud for Chinese Popular songs </w:t>
+      </w:r>
+      <w:r>
+        <w:rPr>
+          <w:rFonts w:ascii="Times New Roman" w:hAnsi="Times New Roman" w:cs="Times New Roman"/>
+          <w:color w:val="auto"/>
+          <w:sz w:val="22"/>
+          <w:szCs w:val="22"/>
+        </w:rPr>
+        <w:t xml:space="preserve">from </w:t>
+      </w:r>
+      <w:r>
+        <w:rPr>
+          <w:rFonts w:ascii="Times New Roman" w:hAnsi="Times New Roman" w:cs="Times New Roman"/>
+          <w:color w:val="auto"/>
+          <w:sz w:val="22"/>
+          <w:szCs w:val="22"/>
+        </w:rPr>
+        <w:t>2000 to 2010</w:t>
+      </w:r>
+    </w:p>
+    <w:p>
+      <w:pPr>
+        <w:keepNext/>
+        <w:spacing w:line="480" w:lineRule="auto"/>
+        <w:jc w:val="center"/>
+        <w:rPr>
+          <w:rFonts w:ascii="Times New Roman" w:hAnsi="Times New Roman" w:cs="Times New Roman"/>
+        </w:rPr>
+      </w:pPr>
+      <w:r>
+        <w:rPr>
+          <w:rFonts w:ascii="Times New Roman" w:hAnsi="Times New Roman" w:cs="Times New Roman"/>
+          <w:noProof/>
+        </w:rPr>
+        <w:lastRenderedPageBreak/>
+        <w:drawing>
+          <wp:inline distT="0" distB="0" distL="0" distR="0" wp14:anchorId="46C4B6FD" wp14:editId="34E7240C">
+            <wp:extent cx="5040000" cy="2520000"/>
+            <wp:effectExtent l="0" t="0" r="8255" b="0"/>
+            <wp:docPr id="44" name="Picture 44" descr="Logo&#10;&#10;Description automatically generated with medium confidence"/>
+            <wp:cNvGraphicFramePr>
+              <a:graphicFrameLocks xmlns:a="http://schemas.openxmlformats.org/drawingml/2006/main" noChangeAspect="1"/>
+            </wp:cNvGraphicFramePr>
+            <a:graphic xmlns:a="http://schemas.openxmlformats.org/drawingml/2006/main">
+              <a:graphicData uri="http://schemas.openxmlformats.org/drawingml/2006/picture">
+                <pic:pic xmlns:pic="http://schemas.openxmlformats.org/drawingml/2006/picture">
+                  <pic:nvPicPr>
+                    <pic:cNvPr id="44" name="Picture 44" descr="Logo&#10;&#10;Description automatically generated with medium confidence"/>
+                    <pic:cNvPicPr/>
+                  </pic:nvPicPr>
+                  <pic:blipFill>
+                    <a:blip r:embed="rId92">
+                      <a:extLst>
+                        <a:ext uri="{28A0092B-C50C-407E-A947-70E740481C1C}">
+                          <a14:useLocalDpi xmlns:a14="http://schemas.microsoft.com/office/drawing/2010/main" val="0"/>
+                        </a:ext>
+                      </a:extLst>
+                    </a:blip>
+                    <a:stretch>
+                      <a:fillRect/>
+                    </a:stretch>
+                  </pic:blipFill>
+                  <pic:spPr>
+                    <a:xfrm>
+                      <a:off x="0" y="0"/>
+                      <a:ext cx="5040000" cy="2520000"/>
+                    </a:xfrm>
+                    <a:prstGeom prst="rect">
+                      <a:avLst/>
+                    </a:prstGeom>
+                  </pic:spPr>
+                </pic:pic>
+              </a:graphicData>
+            </a:graphic>
+          </wp:inline>
+        </w:drawing>
+      </w:r>
+    </w:p>
+    <w:p>
+      <w:pPr>
+        <w:pStyle w:val="Caption"/>
+        <w:spacing w:line="480" w:lineRule="auto"/>
+        <w:jc w:val="center"/>
+        <w:rPr>
+          <w:rFonts w:ascii="Times New Roman" w:hAnsi="Times New Roman" w:cs="Times New Roman"/>
+          <w:color w:val="auto"/>
+          <w:sz w:val="22"/>
+          <w:szCs w:val="22"/>
+        </w:rPr>
+      </w:pPr>
+      <w:r>
+        <w:rPr>
+          <w:rFonts w:ascii="Times New Roman" w:hAnsi="Times New Roman" w:cs="Times New Roman"/>
+          <w:color w:val="auto"/>
+          <w:sz w:val="22"/>
+          <w:szCs w:val="22"/>
+        </w:rPr>
+        <w:t xml:space="preserve">Figure </w:t>
+      </w:r>
+      <w:r>
+        <w:rPr>
+          <w:rFonts w:ascii="Times New Roman" w:hAnsi="Times New Roman" w:cs="Times New Roman"/>
+          <w:color w:val="auto"/>
+          <w:sz w:val="22"/>
+          <w:szCs w:val="22"/>
+        </w:rPr>
+        <w:fldChar w:fldCharType="begin"/>
+      </w:r>
+      <w:r>
+        <w:rPr>
+          <w:rFonts w:ascii="Times New Roman" w:hAnsi="Times New Roman" w:cs="Times New Roman"/>
+          <w:color w:val="auto"/>
+          <w:sz w:val="22"/>
+          <w:szCs w:val="22"/>
+        </w:rPr>
+        <w:instrText xml:space="preserve"> SEQ Figure \* ARABIC </w:instrText>
+      </w:r>
+      <w:r>
+        <w:rPr>
+          <w:rFonts w:ascii="Times New Roman" w:hAnsi="Times New Roman" w:cs="Times New Roman"/>
+          <w:color w:val="auto"/>
+          <w:sz w:val="22"/>
+          <w:szCs w:val="22"/>
+        </w:rPr>
+        <w:fldChar w:fldCharType="separate"/>
+      </w:r>
+      <w:r>
+        <w:rPr>
+          <w:rFonts w:ascii="Times New Roman" w:hAnsi="Times New Roman" w:cs="Times New Roman"/>
+          <w:noProof/>
+          <w:color w:val="auto"/>
+          <w:sz w:val="22"/>
+          <w:szCs w:val="22"/>
+        </w:rPr>
+        <w:t>33</w:t>
+      </w:r>
+      <w:r>
+        <w:rPr>
+          <w:rFonts w:ascii="Times New Roman" w:hAnsi="Times New Roman" w:cs="Times New Roman"/>
+          <w:color w:val="auto"/>
+          <w:sz w:val="22"/>
+          <w:szCs w:val="22"/>
+        </w:rPr>
+        <w:fldChar w:fldCharType="end"/>
+      </w:r>
+      <w:r>
+        <w:rPr>
+          <w:rFonts w:ascii="Times New Roman" w:hAnsi="Times New Roman" w:cs="Times New Roman"/>
+          <w:color w:val="auto"/>
+          <w:sz w:val="22"/>
+          <w:szCs w:val="22"/>
+        </w:rPr>
+        <w:t xml:space="preserve"> – Word Cloud for Chinese Popular songs </w:t>
+      </w:r>
+      <w:r>
+        <w:rPr>
+          <w:rFonts w:ascii="Times New Roman" w:hAnsi="Times New Roman" w:cs="Times New Roman"/>
+          <w:color w:val="auto"/>
+          <w:sz w:val="22"/>
+          <w:szCs w:val="22"/>
+        </w:rPr>
+        <w:t xml:space="preserve">from </w:t>
+      </w:r>
+      <w:r>
+        <w:rPr>
+          <w:rFonts w:ascii="Times New Roman" w:hAnsi="Times New Roman" w:cs="Times New Roman"/>
+          <w:color w:val="auto"/>
+          <w:sz w:val="22"/>
+          <w:szCs w:val="22"/>
+        </w:rPr>
         <w:t>2010 to 2020</w:t>
       </w:r>
     </w:p>
     <w:sectPr>
-      <w:footerReference w:type="default" r:id="rId89"/>
+      <w:footerReference w:type="default" r:id="rId93"/>
       <w:pgSz w:w="11906" w:h="16838"/>
       <w:pgMar w:top="1440" w:right="1440" w:bottom="1440" w:left="1440" w:header="708" w:footer="708" w:gutter="0"/>
       <w:cols w:space="708"/>
@@ -31876,8 +33102,842 @@
 </w:document>
 </file>
 
+<file path=word/comments.xml><?xml version="1.0" encoding="utf-8"?>
+<w:comments xmlns:wpc="http://schemas.microsoft.com/office/word/2010/wordprocessingCanvas" xmlns:cx="http://schemas.microsoft.com/office/drawing/2014/chartex" xmlns:cx1="http://schemas.microsoft.com/office/drawing/2015/9/8/chartex" xmlns:cx2="http://schemas.microsoft.com/office/drawing/2015/10/21/chartex" xmlns:cx3="http://schemas.microsoft.com/office/drawing/2016/5/9/chartex" xmlns:cx4="http://schemas.microsoft.com/office/drawing/2016/5/10/chartex" xmlns:cx5="http://schemas.microsoft.com/office/drawing/2016/5/11/chartex" xmlns:cx6="http://schemas.microsoft.com/office/drawing/2016/5/12/chartex" xmlns:cx7="http://schemas.microsoft.com/office/drawing/2016/5/13/chartex" xmlns:cx8="http://schemas.microsoft.com/office/drawing/2016/5/14/chartex" xmlns:mc="http://schemas.openxmlformats.org/markup-compatibility/2006" xmlns:aink="http://schemas.microsoft.com/office/drawing/2016/ink" xmlns:am3d="http://schemas.microsoft.com/office/drawing/2017/model3d" xmlns:o="urn:schemas-microsoft-com:office:office" xmlns:r="http://schemas.openxmlformats.org/officeDocument/2006/relationships" xmlns:m="http://schemas.openxmlformats.org/officeDocument/2006/math" xmlns:v="urn:schemas-microsoft-com:vml" xmlns:wp14="http://schemas.microsoft.com/office/word/2010/wordprocessingDrawing" xmlns:wp="http://schemas.openxmlformats.org/drawingml/2006/wordprocessingDrawing" xmlns:w10="urn:schemas-microsoft-com:office:word" xmlns:w="http://schemas.openxmlformats.org/wordprocessingml/2006/main" xmlns:w14="http://schemas.microsoft.com/office/word/2010/wordml" xmlns:w15="http://schemas.microsoft.com/office/word/2012/wordml" xmlns:w16cex="http://schemas.microsoft.com/office/word/2018/wordml/cex" xmlns:w16cid="http://schemas.microsoft.com/office/word/2016/wordml/cid" xmlns:w16="http://schemas.microsoft.com/office/word/2018/wordml" xmlns:w16se="http://schemas.microsoft.com/office/word/2015/wordml/symex" xmlns:wpg="http://schemas.microsoft.com/office/word/2010/wordprocessingGroup" xmlns:wpi="http://schemas.microsoft.com/office/word/2010/wordprocessingInk" xmlns:wne="http://schemas.microsoft.com/office/word/2006/wordml" xmlns:wps="http://schemas.microsoft.com/office/word/2010/wordprocessingShape" mc:Ignorable="w14 w15 w16se w16cid w16 w16cex wp14">
+  <w:comment w:id="0" w:author="Munish Kumar" w:date="2021-11-09T11:58:00Z" w:initials="MK">
+    <w:p>
+      <w:pPr>
+        <w:pStyle w:val="CommentText"/>
+      </w:pPr>
+      <w:r>
+        <w:rPr>
+          <w:rStyle w:val="CommentReference"/>
+        </w:rPr>
+        <w:annotationRef/>
+      </w:r>
+      <w:r>
+        <w:t>Good thesis, very challenging topic</w:t>
+      </w:r>
+    </w:p>
+    <w:p>
+      <w:pPr>
+        <w:pStyle w:val="CommentText"/>
+      </w:pPr>
+    </w:p>
+    <w:p>
+      <w:pPr>
+        <w:pStyle w:val="CommentText"/>
+      </w:pPr>
+      <w:r>
+        <w:t xml:space="preserve">I can see the effort that went in as your strived to form a coherent argument. What I like about this work is that you combined the hard aspect of data science with the soft aspect of social science. I think it made for a very insightful read, but I think some parts of it could be shortened and also a bit of improvement on the grammar and tenses would have helped. </w:t>
+      </w:r>
+    </w:p>
+    <w:p>
+      <w:pPr>
+        <w:pStyle w:val="CommentText"/>
+      </w:pPr>
+    </w:p>
+    <w:p>
+      <w:pPr>
+        <w:pStyle w:val="CommentText"/>
+      </w:pPr>
+      <w:r>
+        <w:t>I think that your machine learning outcome from SVM should be better tied in to your discussion, as you only used a word cloud based approach at the end. You could have used the predictive sentiment to determine if the terms “positive” or “negative” are applicable to that era.</w:t>
+      </w:r>
+    </w:p>
+    <w:p>
+      <w:pPr>
+        <w:pStyle w:val="CommentText"/>
+      </w:pPr>
+    </w:p>
+    <w:p>
+      <w:pPr>
+        <w:pStyle w:val="CommentText"/>
+      </w:pPr>
+      <w:r>
+        <w:t xml:space="preserve">But this is just a minor thing that should not distract from what I think was a good thesis, with overall what I deem to be a thesis with plenty of good explanations, good </w:t>
+      </w:r>
+      <w:proofErr w:type="spellStart"/>
+      <w:r>
+        <w:t>visualisations</w:t>
+      </w:r>
+      <w:proofErr w:type="spellEnd"/>
+      <w:r>
+        <w:t xml:space="preserve"> and a firm effort.</w:t>
+      </w:r>
+    </w:p>
+    <w:p>
+      <w:pPr>
+        <w:pStyle w:val="CommentText"/>
+      </w:pPr>
+    </w:p>
+  </w:comment>
+  <w:comment w:id="3" w:author="Munish Kumar" w:date="2021-11-09T11:57:00Z" w:initials="MK">
+    <w:p>
+      <w:pPr>
+        <w:pStyle w:val="CommentText"/>
+      </w:pPr>
+      <w:r>
+        <w:rPr>
+          <w:rStyle w:val="CommentReference"/>
+        </w:rPr>
+        <w:annotationRef/>
+      </w:r>
+      <w:r>
+        <w:t>good</w:t>
+      </w:r>
+    </w:p>
+  </w:comment>
+  <w:comment w:id="4" w:author="Munish Kumar" w:date="2021-11-09T11:57:00Z" w:initials="MK">
+    <w:p>
+      <w:pPr>
+        <w:pStyle w:val="CommentText"/>
+      </w:pPr>
+      <w:r>
+        <w:rPr>
+          <w:rStyle w:val="CommentReference"/>
+        </w:rPr>
+        <w:annotationRef/>
+      </w:r>
+      <w:r>
+        <w:t>good</w:t>
+      </w:r>
+    </w:p>
+  </w:comment>
+  <w:comment w:id="5" w:author="Munish Kumar" w:date="2021-11-09T11:58:00Z" w:initials="MK">
+    <w:p>
+      <w:pPr>
+        <w:pStyle w:val="CommentText"/>
+      </w:pPr>
+      <w:r>
+        <w:rPr>
+          <w:rStyle w:val="CommentReference"/>
+        </w:rPr>
+        <w:annotationRef/>
+      </w:r>
+      <w:r>
+        <w:t>interesting</w:t>
+      </w:r>
+    </w:p>
+  </w:comment>
+  <w:comment w:id="8" w:author="Munish Kumar" w:date="2021-11-09T12:00:00Z" w:initials="MK">
+    <w:p>
+      <w:pPr>
+        <w:pStyle w:val="CommentText"/>
+      </w:pPr>
+      <w:r>
+        <w:rPr>
+          <w:rStyle w:val="CommentReference"/>
+        </w:rPr>
+        <w:annotationRef/>
+      </w:r>
+      <w:r>
+        <w:t>ok</w:t>
+      </w:r>
+    </w:p>
+  </w:comment>
+  <w:comment w:id="9" w:author="Munish Kumar" w:date="2021-11-09T12:01:00Z" w:initials="MK">
+    <w:p>
+      <w:pPr>
+        <w:pStyle w:val="CommentText"/>
+      </w:pPr>
+      <w:r>
+        <w:rPr>
+          <w:rStyle w:val="CommentReference"/>
+        </w:rPr>
+        <w:annotationRef/>
+      </w:r>
+      <w:r>
+        <w:t>good, short sharp and sweet</w:t>
+      </w:r>
+    </w:p>
+  </w:comment>
+  <w:comment w:id="12" w:author="Munish Kumar" w:date="2021-11-09T12:01:00Z" w:initials="MK">
+    <w:p>
+      <w:pPr>
+        <w:pStyle w:val="CommentText"/>
+      </w:pPr>
+      <w:r>
+        <w:rPr>
+          <w:rStyle w:val="CommentReference"/>
+        </w:rPr>
+        <w:annotationRef/>
+      </w:r>
+      <w:r>
+        <w:t xml:space="preserve">ok good summary overall. </w:t>
+      </w:r>
+    </w:p>
+  </w:comment>
+  <w:comment w:id="13" w:author="Munish Kumar" w:date="2021-11-09T12:02:00Z" w:initials="MK">
+    <w:p>
+      <w:pPr>
+        <w:pStyle w:val="CommentText"/>
+      </w:pPr>
+      <w:r>
+        <w:rPr>
+          <w:rStyle w:val="CommentReference"/>
+        </w:rPr>
+        <w:annotationRef/>
+      </w:r>
+      <w:r>
+        <w:t>good</w:t>
+      </w:r>
+    </w:p>
+  </w:comment>
+  <w:comment w:id="14" w:author="Munish Kumar" w:date="2021-11-09T12:02:00Z" w:initials="MK">
+    <w:p>
+      <w:pPr>
+        <w:pStyle w:val="CommentText"/>
+      </w:pPr>
+      <w:r>
+        <w:rPr>
+          <w:rStyle w:val="CommentReference"/>
+        </w:rPr>
+        <w:annotationRef/>
+      </w:r>
+      <w:r>
+        <w:t>ok</w:t>
+      </w:r>
+    </w:p>
+  </w:comment>
+  <w:comment w:id="15" w:author="Munish Kumar" w:date="2021-11-09T12:02:00Z" w:initials="MK">
+    <w:p>
+      <w:pPr>
+        <w:pStyle w:val="CommentText"/>
+      </w:pPr>
+      <w:r>
+        <w:rPr>
+          <w:rStyle w:val="CommentReference"/>
+        </w:rPr>
+        <w:annotationRef/>
+      </w:r>
+      <w:r>
+        <w:t>ok</w:t>
+      </w:r>
+    </w:p>
+  </w:comment>
+  <w:comment w:id="16" w:author="Munish Kumar" w:date="2021-11-09T12:02:00Z" w:initials="MK">
+    <w:p>
+      <w:pPr>
+        <w:pStyle w:val="CommentText"/>
+      </w:pPr>
+      <w:r>
+        <w:rPr>
+          <w:rStyle w:val="CommentReference"/>
+        </w:rPr>
+        <w:annotationRef/>
+      </w:r>
+      <w:r>
+        <w:t>interesting</w:t>
+      </w:r>
+    </w:p>
+  </w:comment>
+  <w:comment w:id="17" w:author="Munish Kumar" w:date="2021-11-09T12:03:00Z" w:initials="MK">
+    <w:p>
+      <w:pPr>
+        <w:pStyle w:val="CommentText"/>
+      </w:pPr>
+      <w:r>
+        <w:rPr>
+          <w:rStyle w:val="CommentReference"/>
+        </w:rPr>
+        <w:annotationRef/>
+      </w:r>
+      <w:r>
+        <w:t>good</w:t>
+      </w:r>
+    </w:p>
+  </w:comment>
+  <w:comment w:id="22" w:author="Munish Kumar" w:date="2021-11-09T12:03:00Z" w:initials="MK">
+    <w:p>
+      <w:pPr>
+        <w:pStyle w:val="CommentText"/>
+      </w:pPr>
+      <w:r>
+        <w:rPr>
+          <w:rStyle w:val="CommentReference"/>
+        </w:rPr>
+        <w:annotationRef/>
+      </w:r>
+      <w:r>
+        <w:t xml:space="preserve">good, this is </w:t>
+      </w:r>
+      <w:proofErr w:type="spellStart"/>
+      <w:r>
+        <w:t>imporatnnt</w:t>
+      </w:r>
+      <w:proofErr w:type="spellEnd"/>
+      <w:r>
+        <w:t xml:space="preserve"> indeed</w:t>
+      </w:r>
+    </w:p>
+  </w:comment>
+  <w:comment w:id="23" w:author="Munish Kumar" w:date="2021-11-09T12:04:00Z" w:initials="MK">
+    <w:p>
+      <w:pPr>
+        <w:pStyle w:val="CommentText"/>
+      </w:pPr>
+      <w:r>
+        <w:rPr>
+          <w:rStyle w:val="CommentReference"/>
+        </w:rPr>
+        <w:annotationRef/>
+      </w:r>
+      <w:r>
+        <w:t>excellent</w:t>
+      </w:r>
+    </w:p>
+  </w:comment>
+  <w:comment w:id="24" w:author="Munish Kumar" w:date="2021-11-09T12:06:00Z" w:initials="MK">
+    <w:p>
+      <w:pPr>
+        <w:pStyle w:val="CommentText"/>
+      </w:pPr>
+      <w:r>
+        <w:rPr>
+          <w:rStyle w:val="CommentReference"/>
+        </w:rPr>
+        <w:annotationRef/>
+      </w:r>
+      <w:r>
+        <w:t xml:space="preserve">good </w:t>
+      </w:r>
+    </w:p>
+  </w:comment>
+  <w:comment w:id="25" w:author="Munish Kumar" w:date="2021-11-09T13:31:00Z" w:initials="MK">
+    <w:p>
+      <w:pPr>
+        <w:pStyle w:val="CommentText"/>
+      </w:pPr>
+      <w:r>
+        <w:rPr>
+          <w:rStyle w:val="CommentReference"/>
+        </w:rPr>
+        <w:annotationRef/>
+      </w:r>
+      <w:r>
+        <w:t>interesting</w:t>
+      </w:r>
+    </w:p>
+  </w:comment>
+  <w:comment w:id="26" w:author="Munish Kumar" w:date="2021-11-09T13:31:00Z" w:initials="MK">
+    <w:p>
+      <w:pPr>
+        <w:pStyle w:val="CommentText"/>
+      </w:pPr>
+      <w:r>
+        <w:rPr>
+          <w:rStyle w:val="CommentReference"/>
+        </w:rPr>
+        <w:annotationRef/>
+      </w:r>
+      <w:r>
+        <w:rPr>
+          <w:rStyle w:val="CommentReference"/>
+        </w:rPr>
+        <w:t xml:space="preserve">So the assumption we are making here is that the songs are easily digitized. However, unless you are from that era, what is the likelihood of you looking on </w:t>
+      </w:r>
+      <w:proofErr w:type="spellStart"/>
+      <w:r>
+        <w:rPr>
+          <w:rStyle w:val="CommentReference"/>
+        </w:rPr>
+        <w:t>youtube</w:t>
+      </w:r>
+      <w:proofErr w:type="spellEnd"/>
+      <w:r>
+        <w:rPr>
+          <w:rStyle w:val="CommentReference"/>
+        </w:rPr>
+        <w:t xml:space="preserve"> for old songs? I suspect a lot of it is </w:t>
+      </w:r>
+      <w:proofErr w:type="spellStart"/>
+      <w:r>
+        <w:rPr>
+          <w:rStyle w:val="CommentReference"/>
+        </w:rPr>
+        <w:t>wordof</w:t>
+      </w:r>
+      <w:proofErr w:type="spellEnd"/>
+      <w:r>
+        <w:rPr>
+          <w:rStyle w:val="CommentReference"/>
+        </w:rPr>
+        <w:t xml:space="preserve"> mouth and not actively searched.</w:t>
+      </w:r>
+    </w:p>
+  </w:comment>
+  <w:comment w:id="27" w:author="Munish Kumar" w:date="2021-11-09T13:33:00Z" w:initials="MK">
+    <w:p>
+      <w:pPr>
+        <w:pStyle w:val="CommentText"/>
+      </w:pPr>
+      <w:r>
+        <w:rPr>
+          <w:rStyle w:val="CommentReference"/>
+        </w:rPr>
+        <w:annotationRef/>
+      </w:r>
+      <w:r>
+        <w:t>Good point</w:t>
+      </w:r>
+    </w:p>
+  </w:comment>
+  <w:comment w:id="31" w:author="Munish Kumar" w:date="2021-11-09T13:34:00Z" w:initials="MK">
+    <w:p>
+      <w:pPr>
+        <w:pStyle w:val="CommentText"/>
+      </w:pPr>
+      <w:r>
+        <w:rPr>
+          <w:rStyle w:val="CommentReference"/>
+        </w:rPr>
+        <w:annotationRef/>
+      </w:r>
+      <w:r>
+        <w:t>Good</w:t>
+      </w:r>
+    </w:p>
+    <w:p>
+      <w:pPr>
+        <w:pStyle w:val="CommentText"/>
+      </w:pPr>
+    </w:p>
+  </w:comment>
+  <w:comment w:id="32" w:author="Munish Kumar" w:date="2021-11-09T13:45:00Z" w:initials="MK">
+    <w:p>
+      <w:pPr>
+        <w:pStyle w:val="CommentText"/>
+      </w:pPr>
+      <w:r>
+        <w:rPr>
+          <w:rStyle w:val="CommentReference"/>
+        </w:rPr>
+        <w:annotationRef/>
+      </w:r>
+      <w:r>
+        <w:t>ok</w:t>
+      </w:r>
+    </w:p>
+  </w:comment>
+  <w:comment w:id="39" w:author="Munish Kumar" w:date="2021-11-09T13:47:00Z" w:initials="MK">
+    <w:p>
+      <w:pPr>
+        <w:pStyle w:val="CommentText"/>
+      </w:pPr>
+      <w:r>
+        <w:rPr>
+          <w:rStyle w:val="CommentReference"/>
+        </w:rPr>
+        <w:annotationRef/>
+      </w:r>
+      <w:r>
+        <w:t>ok</w:t>
+      </w:r>
+    </w:p>
+  </w:comment>
+  <w:comment w:id="40" w:author="Munish Kumar" w:date="2021-11-09T13:47:00Z" w:initials="MK">
+    <w:p>
+      <w:pPr>
+        <w:pStyle w:val="CommentText"/>
+      </w:pPr>
+      <w:r>
+        <w:rPr>
+          <w:rStyle w:val="CommentReference"/>
+        </w:rPr>
+        <w:annotationRef/>
+      </w:r>
+      <w:r>
+        <w:t>interesting that the results are so similar, yet they had different cultural/ social experiences</w:t>
+      </w:r>
+    </w:p>
+  </w:comment>
+  <w:comment w:id="42" w:author="Munish Kumar" w:date="2021-11-09T13:54:00Z" w:initials="MK">
+    <w:p>
+      <w:pPr>
+        <w:pStyle w:val="CommentText"/>
+      </w:pPr>
+      <w:r>
+        <w:rPr>
+          <w:rStyle w:val="CommentReference"/>
+        </w:rPr>
+        <w:annotationRef/>
+      </w:r>
+      <w:r>
+        <w:t>excellent</w:t>
+      </w:r>
+    </w:p>
+  </w:comment>
+  <w:comment w:id="44" w:author="Munish Kumar" w:date="2021-11-09T14:01:00Z" w:initials="MK">
+    <w:p>
+      <w:pPr>
+        <w:pStyle w:val="CommentText"/>
+      </w:pPr>
+      <w:r>
+        <w:rPr>
+          <w:rStyle w:val="CommentReference"/>
+        </w:rPr>
+        <w:annotationRef/>
+      </w:r>
+      <w:r>
+        <w:t xml:space="preserve">Just a bit </w:t>
+      </w:r>
+      <w:proofErr w:type="spellStart"/>
+      <w:r>
+        <w:t>cofused</w:t>
+      </w:r>
+      <w:proofErr w:type="spellEnd"/>
+      <w:r>
+        <w:t xml:space="preserve">, but the earlier bits have you predicting the sentiment (positive negative, neutral) but this is almost something separate, where you are just </w:t>
+      </w:r>
+      <w:proofErr w:type="spellStart"/>
+      <w:r>
+        <w:t>anylysing</w:t>
+      </w:r>
+      <w:proofErr w:type="spellEnd"/>
+      <w:r>
+        <w:t xml:space="preserve"> the lyrics?</w:t>
+      </w:r>
+    </w:p>
+    <w:p>
+      <w:pPr>
+        <w:pStyle w:val="CommentText"/>
+      </w:pPr>
+    </w:p>
+    <w:p>
+      <w:pPr>
+        <w:pStyle w:val="CommentText"/>
+      </w:pPr>
+      <w:r>
+        <w:t>I guess I don’t see the link between the results of the prediction and the work here.</w:t>
+      </w:r>
+    </w:p>
+  </w:comment>
+  <w:comment w:id="47" w:author="Munish Kumar" w:date="2021-11-09T13:55:00Z" w:initials="MK">
+    <w:p>
+      <w:pPr>
+        <w:pStyle w:val="CommentText"/>
+      </w:pPr>
+      <w:r>
+        <w:rPr>
+          <w:rStyle w:val="CommentReference"/>
+        </w:rPr>
+        <w:annotationRef/>
+      </w:r>
+      <w:r>
+        <w:t>good analysis</w:t>
+      </w:r>
+    </w:p>
+  </w:comment>
+  <w:comment w:id="48" w:author="Munish Kumar" w:date="2021-11-09T13:55:00Z" w:initials="MK">
+    <w:p>
+      <w:pPr>
+        <w:pStyle w:val="CommentText"/>
+      </w:pPr>
+      <w:r>
+        <w:rPr>
+          <w:rStyle w:val="CommentReference"/>
+        </w:rPr>
+        <w:annotationRef/>
+      </w:r>
+      <w:r>
+        <w:t>good</w:t>
+      </w:r>
+    </w:p>
+  </w:comment>
+  <w:comment w:id="49" w:author="Munish Kumar" w:date="2021-11-09T13:56:00Z" w:initials="MK">
+    <w:p>
+      <w:pPr>
+        <w:pStyle w:val="CommentText"/>
+      </w:pPr>
+      <w:r>
+        <w:rPr>
+          <w:rStyle w:val="CommentReference"/>
+        </w:rPr>
+        <w:annotationRef/>
+      </w:r>
+      <w:r>
+        <w:t>good analysis</w:t>
+      </w:r>
+    </w:p>
+  </w:comment>
+  <w:comment w:id="50" w:author="Munish Kumar" w:date="2021-11-09T13:56:00Z" w:initials="MK">
+    <w:p>
+      <w:pPr>
+        <w:pStyle w:val="CommentText"/>
+      </w:pPr>
+      <w:r>
+        <w:rPr>
+          <w:rStyle w:val="CommentReference"/>
+        </w:rPr>
+        <w:annotationRef/>
+      </w:r>
+      <w:r>
+        <w:t>interesting</w:t>
+      </w:r>
+    </w:p>
+  </w:comment>
+  <w:comment w:id="51" w:author="Munish Kumar" w:date="2021-11-09T13:57:00Z" w:initials="MK">
+    <w:p>
+      <w:pPr>
+        <w:pStyle w:val="CommentText"/>
+      </w:pPr>
+      <w:r>
+        <w:rPr>
+          <w:rStyle w:val="CommentReference"/>
+        </w:rPr>
+        <w:annotationRef/>
+      </w:r>
+      <w:r>
+        <w:t>good</w:t>
+      </w:r>
+    </w:p>
+  </w:comment>
+  <w:comment w:id="54" w:author="Munish Kumar" w:date="2021-11-09T13:57:00Z" w:initials="MK">
+    <w:p>
+      <w:pPr>
+        <w:pStyle w:val="CommentText"/>
+      </w:pPr>
+      <w:r>
+        <w:rPr>
+          <w:rStyle w:val="CommentReference"/>
+        </w:rPr>
+        <w:annotationRef/>
+      </w:r>
+      <w:r>
+        <w:t>good</w:t>
+      </w:r>
+    </w:p>
+  </w:comment>
+  <w:comment w:id="55" w:author="Munish Kumar" w:date="2021-11-09T13:57:00Z" w:initials="MK">
+    <w:p>
+      <w:pPr>
+        <w:pStyle w:val="CommentText"/>
+      </w:pPr>
+      <w:r>
+        <w:rPr>
+          <w:rStyle w:val="CommentReference"/>
+        </w:rPr>
+        <w:annotationRef/>
+      </w:r>
+      <w:r>
+        <w:t xml:space="preserve">this is </w:t>
+      </w:r>
+      <w:proofErr w:type="spellStart"/>
+      <w:r>
+        <w:t>interesing</w:t>
+      </w:r>
+      <w:proofErr w:type="spellEnd"/>
+    </w:p>
+  </w:comment>
+  <w:comment w:id="56" w:author="Munish Kumar" w:date="2021-11-09T13:58:00Z" w:initials="MK">
+    <w:p>
+      <w:pPr>
+        <w:pStyle w:val="CommentText"/>
+      </w:pPr>
+      <w:r>
+        <w:rPr>
+          <w:rStyle w:val="CommentReference"/>
+        </w:rPr>
+        <w:annotationRef/>
+      </w:r>
+      <w:r>
+        <w:t>good</w:t>
+      </w:r>
+    </w:p>
+  </w:comment>
+  <w:comment w:id="57" w:author="Munish Kumar" w:date="2021-11-09T13:58:00Z" w:initials="MK">
+    <w:p>
+      <w:pPr>
+        <w:pStyle w:val="CommentText"/>
+      </w:pPr>
+      <w:r>
+        <w:rPr>
+          <w:rStyle w:val="CommentReference"/>
+        </w:rPr>
+        <w:annotationRef/>
+      </w:r>
+      <w:r>
+        <w:t>excellent</w:t>
+      </w:r>
+    </w:p>
+  </w:comment>
+  <w:comment w:id="58" w:author="Munish Kumar" w:date="2021-11-09T13:58:00Z" w:initials="MK">
+    <w:p>
+      <w:pPr>
+        <w:pStyle w:val="CommentText"/>
+      </w:pPr>
+      <w:r>
+        <w:rPr>
+          <w:rStyle w:val="CommentReference"/>
+        </w:rPr>
+        <w:annotationRef/>
+      </w:r>
+      <w:r>
+        <w:t>nice</w:t>
+      </w:r>
+    </w:p>
+  </w:comment>
+  <w:comment w:id="59" w:author="Munish Kumar" w:date="2021-11-09T13:59:00Z" w:initials="MK">
+    <w:p>
+      <w:pPr>
+        <w:pStyle w:val="CommentText"/>
+      </w:pPr>
+      <w:r>
+        <w:rPr>
+          <w:rStyle w:val="CommentReference"/>
+        </w:rPr>
+        <w:annotationRef/>
+      </w:r>
+      <w:r>
+        <w:t>cool, I learnt something new here.</w:t>
+      </w:r>
+    </w:p>
+  </w:comment>
+  <w:comment w:id="65" w:author="Munish Kumar" w:date="2021-11-09T14:00:00Z" w:initials="MK">
+    <w:p>
+      <w:pPr>
+        <w:pStyle w:val="CommentText"/>
+      </w:pPr>
+      <w:r>
+        <w:rPr>
+          <w:rStyle w:val="CommentReference"/>
+        </w:rPr>
+        <w:annotationRef/>
+      </w:r>
+      <w:r>
+        <w:t>good</w:t>
+      </w:r>
+    </w:p>
+  </w:comment>
+</w:comments>
+</file>
+
+<file path=word/commentsExtended.xml><?xml version="1.0" encoding="utf-8"?>
+<w15:commentsEx xmlns:wpc="http://schemas.microsoft.com/office/word/2010/wordprocessingCanvas" xmlns:cx="http://schemas.microsoft.com/office/drawing/2014/chartex" xmlns:cx1="http://schemas.microsoft.com/office/drawing/2015/9/8/chartex" xmlns:cx2="http://schemas.microsoft.com/office/drawing/2015/10/21/chartex" xmlns:cx3="http://schemas.microsoft.com/office/drawing/2016/5/9/chartex" xmlns:cx4="http://schemas.microsoft.com/office/drawing/2016/5/10/chartex" xmlns:cx5="http://schemas.microsoft.com/office/drawing/2016/5/11/chartex" xmlns:cx6="http://schemas.microsoft.com/office/drawing/2016/5/12/chartex" xmlns:cx7="http://schemas.microsoft.com/office/drawing/2016/5/13/chartex" xmlns:cx8="http://schemas.microsoft.com/office/drawing/2016/5/14/chartex" xmlns:mc="http://schemas.openxmlformats.org/markup-compatibility/2006" xmlns:aink="http://schemas.microsoft.com/office/drawing/2016/ink" xmlns:am3d="http://schemas.microsoft.com/office/drawing/2017/model3d" xmlns:o="urn:schemas-microsoft-com:office:office" xmlns:r="http://schemas.openxmlformats.org/officeDocument/2006/relationships" xmlns:m="http://schemas.openxmlformats.org/officeDocument/2006/math" xmlns:v="urn:schemas-microsoft-com:vml" xmlns:wp14="http://schemas.microsoft.com/office/word/2010/wordprocessingDrawing" xmlns:wp="http://schemas.openxmlformats.org/drawingml/2006/wordprocessingDrawing" xmlns:w10="urn:schemas-microsoft-com:office:word" xmlns:w="http://schemas.openxmlformats.org/wordprocessingml/2006/main" xmlns:w14="http://schemas.microsoft.com/office/word/2010/wordml" xmlns:w15="http://schemas.microsoft.com/office/word/2012/wordml" xmlns:w16cex="http://schemas.microsoft.com/office/word/2018/wordml/cex" xmlns:w16cid="http://schemas.microsoft.com/office/word/2016/wordml/cid" xmlns:w16="http://schemas.microsoft.com/office/word/2018/wordml" xmlns:w16se="http://schemas.microsoft.com/office/word/2015/wordml/symex" xmlns:wpg="http://schemas.microsoft.com/office/word/2010/wordprocessingGroup" xmlns:wpi="http://schemas.microsoft.com/office/word/2010/wordprocessingInk" xmlns:wne="http://schemas.microsoft.com/office/word/2006/wordml" xmlns:wps="http://schemas.microsoft.com/office/word/2010/wordprocessingShape" mc:Ignorable="w14 w15 w16se w16cid w16 w16cex wp14">
+  <w15:commentEx w15:paraId="67731409" w15:done="0"/>
+  <w15:commentEx w15:paraId="6226A436" w15:done="0"/>
+  <w15:commentEx w15:paraId="57319D47" w15:done="0"/>
+  <w15:commentEx w15:paraId="59B34004" w15:done="0"/>
+  <w15:commentEx w15:paraId="03286C2B" w15:done="0"/>
+  <w15:commentEx w15:paraId="43290446" w15:done="0"/>
+  <w15:commentEx w15:paraId="78FDBD4C" w15:done="0"/>
+  <w15:commentEx w15:paraId="62563871" w15:done="0"/>
+  <w15:commentEx w15:paraId="5DED49AF" w15:done="0"/>
+  <w15:commentEx w15:paraId="58DFAD3D" w15:done="0"/>
+  <w15:commentEx w15:paraId="1A1306F6" w15:done="0"/>
+  <w15:commentEx w15:paraId="63514674" w15:done="0"/>
+  <w15:commentEx w15:paraId="07EECED8" w15:done="0"/>
+  <w15:commentEx w15:paraId="7F451D09" w15:done="0"/>
+  <w15:commentEx w15:paraId="0C12C952" w15:done="0"/>
+  <w15:commentEx w15:paraId="1959FBA8" w15:done="0"/>
+  <w15:commentEx w15:paraId="47005F48" w15:done="0"/>
+  <w15:commentEx w15:paraId="35E62BD0" w15:done="0"/>
+  <w15:commentEx w15:paraId="14837E73" w15:done="0"/>
+  <w15:commentEx w15:paraId="71EA0635" w15:done="0"/>
+  <w15:commentEx w15:paraId="304D95A7" w15:done="0"/>
+  <w15:commentEx w15:paraId="58F2A34E" w15:done="0"/>
+  <w15:commentEx w15:paraId="060E5375" w15:done="0"/>
+  <w15:commentEx w15:paraId="3520EB72" w15:done="0"/>
+  <w15:commentEx w15:paraId="72EACAE7" w15:done="0"/>
+  <w15:commentEx w15:paraId="33187097" w15:done="0"/>
+  <w15:commentEx w15:paraId="2B7214D0" w15:done="0"/>
+  <w15:commentEx w15:paraId="19FDB40F" w15:done="0"/>
+  <w15:commentEx w15:paraId="0960D7F2" w15:done="0"/>
+  <w15:commentEx w15:paraId="63BB8DC2" w15:done="0"/>
+  <w15:commentEx w15:paraId="74AA535E" w15:done="0"/>
+  <w15:commentEx w15:paraId="080F24F2" w15:done="0"/>
+  <w15:commentEx w15:paraId="323022C9" w15:done="0"/>
+  <w15:commentEx w15:paraId="691F781B" w15:done="0"/>
+  <w15:commentEx w15:paraId="49EDB13D" w15:done="0"/>
+  <w15:commentEx w15:paraId="4B24632F" w15:done="0"/>
+</w15:commentsEx>
+</file>
+
+<file path=word/commentsExtensible.xml><?xml version="1.0" encoding="utf-8"?>
+<w16cex:commentsExtensible xmlns:wpc="http://schemas.microsoft.com/office/word/2010/wordprocessingCanvas" xmlns:cx="http://schemas.microsoft.com/office/drawing/2014/chartex" xmlns:cx1="http://schemas.microsoft.com/office/drawing/2015/9/8/chartex" xmlns:cx2="http://schemas.microsoft.com/office/drawing/2015/10/21/chartex" xmlns:cx3="http://schemas.microsoft.com/office/drawing/2016/5/9/chartex" xmlns:cx4="http://schemas.microsoft.com/office/drawing/2016/5/10/chartex" xmlns:cx5="http://schemas.microsoft.com/office/drawing/2016/5/11/chartex" xmlns:cx6="http://schemas.microsoft.com/office/drawing/2016/5/12/chartex" xmlns:cx7="http://schemas.microsoft.com/office/drawing/2016/5/13/chartex" xmlns:cx8="http://schemas.microsoft.com/office/drawing/2016/5/14/chartex" xmlns:mc="http://schemas.openxmlformats.org/markup-compatibility/2006" xmlns:aink="http://schemas.microsoft.com/office/drawing/2016/ink" xmlns:am3d="http://schemas.microsoft.com/office/drawing/2017/model3d" xmlns:o="urn:schemas-microsoft-com:office:office" xmlns:r="http://schemas.openxmlformats.org/officeDocument/2006/relationships" xmlns:m="http://schemas.openxmlformats.org/officeDocument/2006/math" xmlns:v="urn:schemas-microsoft-com:vml" xmlns:wp14="http://schemas.microsoft.com/office/word/2010/wordprocessingDrawing" xmlns:wp="http://schemas.openxmlformats.org/drawingml/2006/wordprocessingDrawing" xmlns:w10="urn:schemas-microsoft-com:office:word" xmlns:w="http://schemas.openxmlformats.org/wordprocessingml/2006/main" xmlns:w14="http://schemas.microsoft.com/office/word/2010/wordml" xmlns:w15="http://schemas.microsoft.com/office/word/2012/wordml" xmlns:w16cex="http://schemas.microsoft.com/office/word/2018/wordml/cex" xmlns:w16cid="http://schemas.microsoft.com/office/word/2016/wordml/cid" xmlns:w16="http://schemas.microsoft.com/office/word/2018/wordml" xmlns:w16se="http://schemas.microsoft.com/office/word/2015/wordml/symex" xmlns:wpg="http://schemas.microsoft.com/office/word/2010/wordprocessingGroup" xmlns:wpi="http://schemas.microsoft.com/office/word/2010/wordprocessingInk" xmlns:wne="http://schemas.microsoft.com/office/word/2006/wordml" xmlns:wps="http://schemas.microsoft.com/office/word/2010/wordprocessingShape" mc:Ignorable="w14 w15 w16se w16cid w16 w16cex wp14">
+  <w16cex:commentExtensible w16cex:durableId="2534E0D8" w16cex:dateUtc="2021-11-09T03:58:00Z"/>
+  <w16cex:commentExtensible w16cex:durableId="2534E09A" w16cex:dateUtc="2021-11-09T03:57:00Z"/>
+  <w16cex:commentExtensible w16cex:durableId="2534E0B7" w16cex:dateUtc="2021-11-09T03:57:00Z"/>
+  <w16cex:commentExtensible w16cex:durableId="2534E0C8" w16cex:dateUtc="2021-11-09T03:58:00Z"/>
+  <w16cex:commentExtensible w16cex:durableId="2534E179" w16cex:dateUtc="2021-11-09T04:00:00Z"/>
+  <w16cex:commentExtensible w16cex:durableId="2534E184" w16cex:dateUtc="2021-11-09T04:01:00Z"/>
+  <w16cex:commentExtensible w16cex:durableId="2534E19D" w16cex:dateUtc="2021-11-09T04:01:00Z"/>
+  <w16cex:commentExtensible w16cex:durableId="2534E1C7" w16cex:dateUtc="2021-11-09T04:02:00Z"/>
+  <w16cex:commentExtensible w16cex:durableId="2534E1D2" w16cex:dateUtc="2021-11-09T04:02:00Z"/>
+  <w16cex:commentExtensible w16cex:durableId="2534E1DC" w16cex:dateUtc="2021-11-09T04:02:00Z"/>
+  <w16cex:commentExtensible w16cex:durableId="2534E1E5" w16cex:dateUtc="2021-11-09T04:02:00Z"/>
+  <w16cex:commentExtensible w16cex:durableId="2534E1FD" w16cex:dateUtc="2021-11-09T04:03:00Z"/>
+  <w16cex:commentExtensible w16cex:durableId="2534E211" w16cex:dateUtc="2021-11-09T04:03:00Z"/>
+  <w16cex:commentExtensible w16cex:durableId="2534E23D" w16cex:dateUtc="2021-11-09T04:04:00Z"/>
+  <w16cex:commentExtensible w16cex:durableId="2534E2D1" w16cex:dateUtc="2021-11-09T04:06:00Z"/>
+  <w16cex:commentExtensible w16cex:durableId="2534F6B0" w16cex:dateUtc="2021-11-09T05:31:00Z"/>
+  <w16cex:commentExtensible w16cex:durableId="2534F6C7" w16cex:dateUtc="2021-11-09T05:31:00Z"/>
+  <w16cex:commentExtensible w16cex:durableId="2534F745" w16cex:dateUtc="2021-11-09T05:33:00Z"/>
+  <w16cex:commentExtensible w16cex:durableId="2534F75C" w16cex:dateUtc="2021-11-09T05:34:00Z"/>
+  <w16cex:commentExtensible w16cex:durableId="2534FA03" w16cex:dateUtc="2021-11-09T05:45:00Z"/>
+  <w16cex:commentExtensible w16cex:durableId="2534FA62" w16cex:dateUtc="2021-11-09T05:47:00Z"/>
+  <w16cex:commentExtensible w16cex:durableId="2534FA74" w16cex:dateUtc="2021-11-09T05:47:00Z"/>
+  <w16cex:commentExtensible w16cex:durableId="2534FC19" w16cex:dateUtc="2021-11-09T05:54:00Z"/>
+  <w16cex:commentExtensible w16cex:durableId="2534FDA2" w16cex:dateUtc="2021-11-09T06:01:00Z"/>
+  <w16cex:commentExtensible w16cex:durableId="2534FC4F" w16cex:dateUtc="2021-11-09T05:55:00Z"/>
+  <w16cex:commentExtensible w16cex:durableId="2534FC5D" w16cex:dateUtc="2021-11-09T05:55:00Z"/>
+  <w16cex:commentExtensible w16cex:durableId="2534FC82" w16cex:dateUtc="2021-11-09T05:56:00Z"/>
+  <w16cex:commentExtensible w16cex:durableId="2534FCA9" w16cex:dateUtc="2021-11-09T05:56:00Z"/>
+  <w16cex:commentExtensible w16cex:durableId="2534FCBD" w16cex:dateUtc="2021-11-09T05:57:00Z"/>
+  <w16cex:commentExtensible w16cex:durableId="2534FCCF" w16cex:dateUtc="2021-11-09T05:57:00Z"/>
+  <w16cex:commentExtensible w16cex:durableId="2534FCE1" w16cex:dateUtc="2021-11-09T05:57:00Z"/>
+  <w16cex:commentExtensible w16cex:durableId="2534FCF1" w16cex:dateUtc="2021-11-09T05:58:00Z"/>
+  <w16cex:commentExtensible w16cex:durableId="2534FCF8" w16cex:dateUtc="2021-11-09T05:58:00Z"/>
+  <w16cex:commentExtensible w16cex:durableId="2534FD05" w16cex:dateUtc="2021-11-09T05:58:00Z"/>
+  <w16cex:commentExtensible w16cex:durableId="2534FD28" w16cex:dateUtc="2021-11-09T05:59:00Z"/>
+  <w16cex:commentExtensible w16cex:durableId="2534FD64" w16cex:dateUtc="2021-11-09T06:00:00Z"/>
+</w16cex:commentsExtensible>
+</file>
+
+<file path=word/commentsIds.xml><?xml version="1.0" encoding="utf-8"?>
+<w16cid:commentsIds xmlns:wpc="http://schemas.microsoft.com/office/word/2010/wordprocessingCanvas" xmlns:cx="http://schemas.microsoft.com/office/drawing/2014/chartex" xmlns:cx1="http://schemas.microsoft.com/office/drawing/2015/9/8/chartex" xmlns:cx2="http://schemas.microsoft.com/office/drawing/2015/10/21/chartex" xmlns:cx3="http://schemas.microsoft.com/office/drawing/2016/5/9/chartex" xmlns:cx4="http://schemas.microsoft.com/office/drawing/2016/5/10/chartex" xmlns:cx5="http://schemas.microsoft.com/office/drawing/2016/5/11/chartex" xmlns:cx6="http://schemas.microsoft.com/office/drawing/2016/5/12/chartex" xmlns:cx7="http://schemas.microsoft.com/office/drawing/2016/5/13/chartex" xmlns:cx8="http://schemas.microsoft.com/office/drawing/2016/5/14/chartex" xmlns:mc="http://schemas.openxmlformats.org/markup-compatibility/2006" xmlns:aink="http://schemas.microsoft.com/office/drawing/2016/ink" xmlns:am3d="http://schemas.microsoft.com/office/drawing/2017/model3d" xmlns:o="urn:schemas-microsoft-com:office:office" xmlns:r="http://schemas.openxmlformats.org/officeDocument/2006/relationships" xmlns:m="http://schemas.openxmlformats.org/officeDocument/2006/math" xmlns:v="urn:schemas-microsoft-com:vml" xmlns:wp14="http://schemas.microsoft.com/office/word/2010/wordprocessingDrawing" xmlns:wp="http://schemas.openxmlformats.org/drawingml/2006/wordprocessingDrawing" xmlns:w10="urn:schemas-microsoft-com:office:word" xmlns:w="http://schemas.openxmlformats.org/wordprocessingml/2006/main" xmlns:w14="http://schemas.microsoft.com/office/word/2010/wordml" xmlns:w15="http://schemas.microsoft.com/office/word/2012/wordml" xmlns:w16cex="http://schemas.microsoft.com/office/word/2018/wordml/cex" xmlns:w16cid="http://schemas.microsoft.com/office/word/2016/wordml/cid" xmlns:w16="http://schemas.microsoft.com/office/word/2018/wordml" xmlns:w16se="http://schemas.microsoft.com/office/word/2015/wordml/symex" xmlns:wpg="http://schemas.microsoft.com/office/word/2010/wordprocessingGroup" xmlns:wpi="http://schemas.microsoft.com/office/word/2010/wordprocessingInk" xmlns:wne="http://schemas.microsoft.com/office/word/2006/wordml" xmlns:wps="http://schemas.microsoft.com/office/word/2010/wordprocessingShape" mc:Ignorable="w14 w15 w16se w16cid w16 w16cex wp14">
+  <w16cid:commentId w16cid:paraId="67731409" w16cid:durableId="2534E0D8"/>
+  <w16cid:commentId w16cid:paraId="6226A436" w16cid:durableId="2534E09A"/>
+  <w16cid:commentId w16cid:paraId="57319D47" w16cid:durableId="2534E0B7"/>
+  <w16cid:commentId w16cid:paraId="59B34004" w16cid:durableId="2534E0C8"/>
+  <w16cid:commentId w16cid:paraId="03286C2B" w16cid:durableId="2534E179"/>
+  <w16cid:commentId w16cid:paraId="43290446" w16cid:durableId="2534E184"/>
+  <w16cid:commentId w16cid:paraId="78FDBD4C" w16cid:durableId="2534E19D"/>
+  <w16cid:commentId w16cid:paraId="62563871" w16cid:durableId="2534E1C7"/>
+  <w16cid:commentId w16cid:paraId="5DED49AF" w16cid:durableId="2534E1D2"/>
+  <w16cid:commentId w16cid:paraId="58DFAD3D" w16cid:durableId="2534E1DC"/>
+  <w16cid:commentId w16cid:paraId="1A1306F6" w16cid:durableId="2534E1E5"/>
+  <w16cid:commentId w16cid:paraId="63514674" w16cid:durableId="2534E1FD"/>
+  <w16cid:commentId w16cid:paraId="07EECED8" w16cid:durableId="2534E211"/>
+  <w16cid:commentId w16cid:paraId="7F451D09" w16cid:durableId="2534E23D"/>
+  <w16cid:commentId w16cid:paraId="0C12C952" w16cid:durableId="2534E2D1"/>
+  <w16cid:commentId w16cid:paraId="1959FBA8" w16cid:durableId="2534F6B0"/>
+  <w16cid:commentId w16cid:paraId="47005F48" w16cid:durableId="2534F6C7"/>
+  <w16cid:commentId w16cid:paraId="35E62BD0" w16cid:durableId="2534F745"/>
+  <w16cid:commentId w16cid:paraId="14837E73" w16cid:durableId="2534F75C"/>
+  <w16cid:commentId w16cid:paraId="71EA0635" w16cid:durableId="2534FA03"/>
+  <w16cid:commentId w16cid:paraId="304D95A7" w16cid:durableId="2534FA62"/>
+  <w16cid:commentId w16cid:paraId="58F2A34E" w16cid:durableId="2534FA74"/>
+  <w16cid:commentId w16cid:paraId="060E5375" w16cid:durableId="2534FC19"/>
+  <w16cid:commentId w16cid:paraId="3520EB72" w16cid:durableId="2534FDA2"/>
+  <w16cid:commentId w16cid:paraId="72EACAE7" w16cid:durableId="2534FC4F"/>
+  <w16cid:commentId w16cid:paraId="33187097" w16cid:durableId="2534FC5D"/>
+  <w16cid:commentId w16cid:paraId="2B7214D0" w16cid:durableId="2534FC82"/>
+  <w16cid:commentId w16cid:paraId="19FDB40F" w16cid:durableId="2534FCA9"/>
+  <w16cid:commentId w16cid:paraId="0960D7F2" w16cid:durableId="2534FCBD"/>
+  <w16cid:commentId w16cid:paraId="63BB8DC2" w16cid:durableId="2534FCCF"/>
+  <w16cid:commentId w16cid:paraId="74AA535E" w16cid:durableId="2534FCE1"/>
+  <w16cid:commentId w16cid:paraId="080F24F2" w16cid:durableId="2534FCF1"/>
+  <w16cid:commentId w16cid:paraId="323022C9" w16cid:durableId="2534FCF8"/>
+  <w16cid:commentId w16cid:paraId="691F781B" w16cid:durableId="2534FD05"/>
+  <w16cid:commentId w16cid:paraId="49EDB13D" w16cid:durableId="2534FD28"/>
+  <w16cid:commentId w16cid:paraId="4B24632F" w16cid:durableId="2534FD64"/>
+</w16cid:commentsIds>
+</file>
+
 <file path=word/endnotes.xml><?xml version="1.0" encoding="utf-8"?>
-<w:endnotes xmlns:wpc="http://schemas.microsoft.com/office/word/2010/wordprocessingCanvas" xmlns:cx="http://schemas.microsoft.com/office/drawing/2014/chartex" xmlns:cx1="http://schemas.microsoft.com/office/drawing/2015/9/8/chartex" xmlns:cx2="http://schemas.microsoft.com/office/drawing/2015/10/21/chartex" xmlns:cx3="http://schemas.microsoft.com/office/drawing/2016/5/9/chartex" xmlns:cx4="http://schemas.microsoft.com/office/drawing/2016/5/10/chartex" xmlns:cx5="http://schemas.microsoft.com/office/drawing/2016/5/11/chartex" xmlns:cx6="http://schemas.microsoft.com/office/drawing/2016/5/12/chartex" xmlns:cx7="http://schemas.microsoft.com/office/drawing/2016/5/13/chartex" xmlns:cx8="http://schemas.microsoft.com/office/drawing/2016/5/14/chartex" xmlns:mc="http://schemas.openxmlformats.org/markup-compatibility/2006" xmlns:aink="http://schemas.microsoft.com/office/drawing/2016/ink" xmlns:am3d="http://schemas.microsoft.com/office/drawing/2017/model3d" xmlns:o="urn:schemas-microsoft-com:office:office" xmlns:r="http://schemas.openxmlformats.org/officeDocument/2006/relationships" xmlns:m="http://schemas.openxmlformats.org/officeDocument/2006/math" xmlns:v="urn:schemas-microsoft-com:vml" xmlns:wp14="http://schemas.microsoft.com/office/word/2010/wordprocessingDrawing" xmlns:wp="http://schemas.openxmlformats.org/drawingml/2006/wordprocessingDrawing" xmlns:w10="urn:schemas-microsoft-com:office:word" xmlns:w="http://schemas.openxmlformats.org/wordprocessingml/2006/main" xmlns:w14="http://schemas.microsoft.com/office/word/2010/wordml" xmlns:w15="http://schemas.microsoft.com/office/word/2012/wordml" xmlns:w16cex="http://schemas.microsoft.com/office/word/2018/wordml/cex" xmlns:w16cid="http://schemas.microsoft.com/office/word/2016/wordml/cid" xmlns:w16="http://schemas.microsoft.com/office/word/2018/wordml" xmlns:w16sdtdh="http://schemas.microsoft.com/office/word/2020/wordml/sdtdatahash" xmlns:w16se="http://schemas.microsoft.com/office/word/2015/wordml/symex" xmlns:wpg="http://schemas.microsoft.com/office/word/2010/wordprocessingGroup" xmlns:wpi="http://schemas.microsoft.com/office/word/2010/wordprocessingInk" xmlns:wne="http://schemas.microsoft.com/office/word/2006/wordml" xmlns:wps="http://schemas.microsoft.com/office/word/2010/wordprocessingShape" mc:Ignorable="w14 w15 w16se w16cid w16 w16cex w16sdtdh wp14">
+<w:endnotes xmlns:wpc="http://schemas.microsoft.com/office/word/2010/wordprocessingCanvas" xmlns:cx="http://schemas.microsoft.com/office/drawing/2014/chartex" xmlns:cx1="http://schemas.microsoft.com/office/drawing/2015/9/8/chartex" xmlns:cx2="http://schemas.microsoft.com/office/drawing/2015/10/21/chartex" xmlns:cx3="http://schemas.microsoft.com/office/drawing/2016/5/9/chartex" xmlns:cx4="http://schemas.microsoft.com/office/drawing/2016/5/10/chartex" xmlns:cx5="http://schemas.microsoft.com/office/drawing/2016/5/11/chartex" xmlns:cx6="http://schemas.microsoft.com/office/drawing/2016/5/12/chartex" xmlns:cx7="http://schemas.microsoft.com/office/drawing/2016/5/13/chartex" xmlns:cx8="http://schemas.microsoft.com/office/drawing/2016/5/14/chartex" xmlns:mc="http://schemas.openxmlformats.org/markup-compatibility/2006" xmlns:aink="http://schemas.microsoft.com/office/drawing/2016/ink" xmlns:am3d="http://schemas.microsoft.com/office/drawing/2017/model3d" xmlns:o="urn:schemas-microsoft-com:office:office" xmlns:r="http://schemas.openxmlformats.org/officeDocument/2006/relationships" xmlns:m="http://schemas.openxmlformats.org/officeDocument/2006/math" xmlns:v="urn:schemas-microsoft-com:vml" xmlns:wp14="http://schemas.microsoft.com/office/word/2010/wordprocessingDrawing" xmlns:wp="http://schemas.openxmlformats.org/drawingml/2006/wordprocessingDrawing" xmlns:w10="urn:schemas-microsoft-com:office:word" xmlns:w="http://schemas.openxmlformats.org/wordprocessingml/2006/main" xmlns:w14="http://schemas.microsoft.com/office/word/2010/wordml" xmlns:w15="http://schemas.microsoft.com/office/word/2012/wordml" xmlns:w16cex="http://schemas.microsoft.com/office/word/2018/wordml/cex" xmlns:w16cid="http://schemas.microsoft.com/office/word/2016/wordml/cid" xmlns:w16="http://schemas.microsoft.com/office/word/2018/wordml" xmlns:w16se="http://schemas.microsoft.com/office/word/2015/wordml/symex" xmlns:wpg="http://schemas.microsoft.com/office/word/2010/wordprocessingGroup" xmlns:wpi="http://schemas.microsoft.com/office/word/2010/wordprocessingInk" xmlns:wne="http://schemas.microsoft.com/office/word/2006/wordml" xmlns:wps="http://schemas.microsoft.com/office/word/2010/wordprocessingShape" mc:Ignorable="w14 w15 w16se w16cid w16 w16cex wp14">
   <w:endnote w:type="separator" w:id="-1">
     <w:p>
       <w:pPr>
@@ -31902,7 +33962,7 @@
 </file>
 
 <file path=word/footer1.xml><?xml version="1.0" encoding="utf-8"?>
-<w:ftr xmlns:wpc="http://schemas.microsoft.com/office/word/2010/wordprocessingCanvas" xmlns:cx="http://schemas.microsoft.com/office/drawing/2014/chartex" xmlns:cx1="http://schemas.microsoft.com/office/drawing/2015/9/8/chartex" xmlns:cx2="http://schemas.microsoft.com/office/drawing/2015/10/21/chartex" xmlns:cx3="http://schemas.microsoft.com/office/drawing/2016/5/9/chartex" xmlns:cx4="http://schemas.microsoft.com/office/drawing/2016/5/10/chartex" xmlns:cx5="http://schemas.microsoft.com/office/drawing/2016/5/11/chartex" xmlns:cx6="http://schemas.microsoft.com/office/drawing/2016/5/12/chartex" xmlns:cx7="http://schemas.microsoft.com/office/drawing/2016/5/13/chartex" xmlns:cx8="http://schemas.microsoft.com/office/drawing/2016/5/14/chartex" xmlns:mc="http://schemas.openxmlformats.org/markup-compatibility/2006" xmlns:aink="http://schemas.microsoft.com/office/drawing/2016/ink" xmlns:am3d="http://schemas.microsoft.com/office/drawing/2017/model3d" xmlns:o="urn:schemas-microsoft-com:office:office" xmlns:r="http://schemas.openxmlformats.org/officeDocument/2006/relationships" xmlns:m="http://schemas.openxmlformats.org/officeDocument/2006/math" xmlns:v="urn:schemas-microsoft-com:vml" xmlns:wp14="http://schemas.microsoft.com/office/word/2010/wordprocessingDrawing" xmlns:wp="http://schemas.openxmlformats.org/drawingml/2006/wordprocessingDrawing" xmlns:w10="urn:schemas-microsoft-com:office:word" xmlns:w="http://schemas.openxmlformats.org/wordprocessingml/2006/main" xmlns:w14="http://schemas.microsoft.com/office/word/2010/wordml" xmlns:w15="http://schemas.microsoft.com/office/word/2012/wordml" xmlns:w16cex="http://schemas.microsoft.com/office/word/2018/wordml/cex" xmlns:w16cid="http://schemas.microsoft.com/office/word/2016/wordml/cid" xmlns:w16="http://schemas.microsoft.com/office/word/2018/wordml" xmlns:w16sdtdh="http://schemas.microsoft.com/office/word/2020/wordml/sdtdatahash" xmlns:w16se="http://schemas.microsoft.com/office/word/2015/wordml/symex" xmlns:wpg="http://schemas.microsoft.com/office/word/2010/wordprocessingGroup" xmlns:wpi="http://schemas.microsoft.com/office/word/2010/wordprocessingInk" xmlns:wne="http://schemas.microsoft.com/office/word/2006/wordml" xmlns:wps="http://schemas.microsoft.com/office/word/2010/wordprocessingShape" mc:Ignorable="w14 w15 w16se w16cid w16 w16cex w16sdtdh wp14">
+<w:ftr xmlns:wpc="http://schemas.microsoft.com/office/word/2010/wordprocessingCanvas" xmlns:cx="http://schemas.microsoft.com/office/drawing/2014/chartex" xmlns:cx1="http://schemas.microsoft.com/office/drawing/2015/9/8/chartex" xmlns:cx2="http://schemas.microsoft.com/office/drawing/2015/10/21/chartex" xmlns:cx3="http://schemas.microsoft.com/office/drawing/2016/5/9/chartex" xmlns:cx4="http://schemas.microsoft.com/office/drawing/2016/5/10/chartex" xmlns:cx5="http://schemas.microsoft.com/office/drawing/2016/5/11/chartex" xmlns:cx6="http://schemas.microsoft.com/office/drawing/2016/5/12/chartex" xmlns:cx7="http://schemas.microsoft.com/office/drawing/2016/5/13/chartex" xmlns:cx8="http://schemas.microsoft.com/office/drawing/2016/5/14/chartex" xmlns:mc="http://schemas.openxmlformats.org/markup-compatibility/2006" xmlns:aink="http://schemas.microsoft.com/office/drawing/2016/ink" xmlns:am3d="http://schemas.microsoft.com/office/drawing/2017/model3d" xmlns:o="urn:schemas-microsoft-com:office:office" xmlns:r="http://schemas.openxmlformats.org/officeDocument/2006/relationships" xmlns:m="http://schemas.openxmlformats.org/officeDocument/2006/math" xmlns:v="urn:schemas-microsoft-com:vml" xmlns:wp14="http://schemas.microsoft.com/office/word/2010/wordprocessingDrawing" xmlns:wp="http://schemas.openxmlformats.org/drawingml/2006/wordprocessingDrawing" xmlns:w10="urn:schemas-microsoft-com:office:word" xmlns:w="http://schemas.openxmlformats.org/wordprocessingml/2006/main" xmlns:w14="http://schemas.microsoft.com/office/word/2010/wordml" xmlns:w15="http://schemas.microsoft.com/office/word/2012/wordml" xmlns:w16cex="http://schemas.microsoft.com/office/word/2018/wordml/cex" xmlns:w16cid="http://schemas.microsoft.com/office/word/2016/wordml/cid" xmlns:w16="http://schemas.microsoft.com/office/word/2018/wordml" xmlns:w16se="http://schemas.microsoft.com/office/word/2015/wordml/symex" xmlns:wpg="http://schemas.microsoft.com/office/word/2010/wordprocessingGroup" xmlns:wpi="http://schemas.microsoft.com/office/word/2010/wordprocessingInk" xmlns:wne="http://schemas.microsoft.com/office/word/2006/wordml" xmlns:wps="http://schemas.microsoft.com/office/word/2010/wordprocessingShape" mc:Ignorable="w14 w15 w16se w16cid w16 w16cex wp14">
   <w:sdt>
     <w:sdtPr>
       <w:rPr>
@@ -31975,7 +34035,7 @@
 </file>
 
 <file path=word/footnotes.xml><?xml version="1.0" encoding="utf-8"?>
-<w:footnotes xmlns:wpc="http://schemas.microsoft.com/office/word/2010/wordprocessingCanvas" xmlns:cx="http://schemas.microsoft.com/office/drawing/2014/chartex" xmlns:cx1="http://schemas.microsoft.com/office/drawing/2015/9/8/chartex" xmlns:cx2="http://schemas.microsoft.com/office/drawing/2015/10/21/chartex" xmlns:cx3="http://schemas.microsoft.com/office/drawing/2016/5/9/chartex" xmlns:cx4="http://schemas.microsoft.com/office/drawing/2016/5/10/chartex" xmlns:cx5="http://schemas.microsoft.com/office/drawing/2016/5/11/chartex" xmlns:cx6="http://schemas.microsoft.com/office/drawing/2016/5/12/chartex" xmlns:cx7="http://schemas.microsoft.com/office/drawing/2016/5/13/chartex" xmlns:cx8="http://schemas.microsoft.com/office/drawing/2016/5/14/chartex" xmlns:mc="http://schemas.openxmlformats.org/markup-compatibility/2006" xmlns:aink="http://schemas.microsoft.com/office/drawing/2016/ink" xmlns:am3d="http://schemas.microsoft.com/office/drawing/2017/model3d" xmlns:o="urn:schemas-microsoft-com:office:office" xmlns:r="http://schemas.openxmlformats.org/officeDocument/2006/relationships" xmlns:m="http://schemas.openxmlformats.org/officeDocument/2006/math" xmlns:v="urn:schemas-microsoft-com:vml" xmlns:wp14="http://schemas.microsoft.com/office/word/2010/wordprocessingDrawing" xmlns:wp="http://schemas.openxmlformats.org/drawingml/2006/wordprocessingDrawing" xmlns:w10="urn:schemas-microsoft-com:office:word" xmlns:w="http://schemas.openxmlformats.org/wordprocessingml/2006/main" xmlns:w14="http://schemas.microsoft.com/office/word/2010/wordml" xmlns:w15="http://schemas.microsoft.com/office/word/2012/wordml" xmlns:w16cex="http://schemas.microsoft.com/office/word/2018/wordml/cex" xmlns:w16cid="http://schemas.microsoft.com/office/word/2016/wordml/cid" xmlns:w16="http://schemas.microsoft.com/office/word/2018/wordml" xmlns:w16sdtdh="http://schemas.microsoft.com/office/word/2020/wordml/sdtdatahash" xmlns:w16se="http://schemas.microsoft.com/office/word/2015/wordml/symex" xmlns:wpg="http://schemas.microsoft.com/office/word/2010/wordprocessingGroup" xmlns:wpi="http://schemas.microsoft.com/office/word/2010/wordprocessingInk" xmlns:wne="http://schemas.microsoft.com/office/word/2006/wordml" xmlns:wps="http://schemas.microsoft.com/office/word/2010/wordprocessingShape" mc:Ignorable="w14 w15 w16se w16cid w16 w16cex w16sdtdh wp14">
+<w:footnotes xmlns:wpc="http://schemas.microsoft.com/office/word/2010/wordprocessingCanvas" xmlns:cx="http://schemas.microsoft.com/office/drawing/2014/chartex" xmlns:cx1="http://schemas.microsoft.com/office/drawing/2015/9/8/chartex" xmlns:cx2="http://schemas.microsoft.com/office/drawing/2015/10/21/chartex" xmlns:cx3="http://schemas.microsoft.com/office/drawing/2016/5/9/chartex" xmlns:cx4="http://schemas.microsoft.com/office/drawing/2016/5/10/chartex" xmlns:cx5="http://schemas.microsoft.com/office/drawing/2016/5/11/chartex" xmlns:cx6="http://schemas.microsoft.com/office/drawing/2016/5/12/chartex" xmlns:cx7="http://schemas.microsoft.com/office/drawing/2016/5/13/chartex" xmlns:cx8="http://schemas.microsoft.com/office/drawing/2016/5/14/chartex" xmlns:mc="http://schemas.openxmlformats.org/markup-compatibility/2006" xmlns:aink="http://schemas.microsoft.com/office/drawing/2016/ink" xmlns:am3d="http://schemas.microsoft.com/office/drawing/2017/model3d" xmlns:o="urn:schemas-microsoft-com:office:office" xmlns:r="http://schemas.openxmlformats.org/officeDocument/2006/relationships" xmlns:m="http://schemas.openxmlformats.org/officeDocument/2006/math" xmlns:v="urn:schemas-microsoft-com:vml" xmlns:wp14="http://schemas.microsoft.com/office/word/2010/wordprocessingDrawing" xmlns:wp="http://schemas.openxmlformats.org/drawingml/2006/wordprocessingDrawing" xmlns:w10="urn:schemas-microsoft-com:office:word" xmlns:w="http://schemas.openxmlformats.org/wordprocessingml/2006/main" xmlns:w14="http://schemas.microsoft.com/office/word/2010/wordml" xmlns:w15="http://schemas.microsoft.com/office/word/2012/wordml" xmlns:w16cex="http://schemas.microsoft.com/office/word/2018/wordml/cex" xmlns:w16cid="http://schemas.microsoft.com/office/word/2016/wordml/cid" xmlns:w16="http://schemas.microsoft.com/office/word/2018/wordml" xmlns:w16se="http://schemas.microsoft.com/office/word/2015/wordml/symex" xmlns:wpg="http://schemas.microsoft.com/office/word/2010/wordprocessingGroup" xmlns:wpi="http://schemas.microsoft.com/office/word/2010/wordprocessingInk" xmlns:wne="http://schemas.microsoft.com/office/word/2006/wordml" xmlns:wps="http://schemas.microsoft.com/office/word/2010/wordprocessingShape" mc:Ignorable="w14 w15 w16se w16cid w16 w16cex wp14">
   <w:footnote w:type="separator" w:id="-1">
     <w:p>
       <w:pPr>
@@ -32000,7 +34060,7 @@
 </file>
 
 <file path=word/numbering.xml><?xml version="1.0" encoding="utf-8"?>
-<w:numbering xmlns:wpc="http://schemas.microsoft.com/office/word/2010/wordprocessingCanvas" xmlns:cx="http://schemas.microsoft.com/office/drawing/2014/chartex" xmlns:cx1="http://schemas.microsoft.com/office/drawing/2015/9/8/chartex" xmlns:cx2="http://schemas.microsoft.com/office/drawing/2015/10/21/chartex" xmlns:cx3="http://schemas.microsoft.com/office/drawing/2016/5/9/chartex" xmlns:cx4="http://schemas.microsoft.com/office/drawing/2016/5/10/chartex" xmlns:cx5="http://schemas.microsoft.com/office/drawing/2016/5/11/chartex" xmlns:cx6="http://schemas.microsoft.com/office/drawing/2016/5/12/chartex" xmlns:cx7="http://schemas.microsoft.com/office/drawing/2016/5/13/chartex" xmlns:cx8="http://schemas.microsoft.com/office/drawing/2016/5/14/chartex" xmlns:mc="http://schemas.openxmlformats.org/markup-compatibility/2006" xmlns:aink="http://schemas.microsoft.com/office/drawing/2016/ink" xmlns:am3d="http://schemas.microsoft.com/office/drawing/2017/model3d" xmlns:o="urn:schemas-microsoft-com:office:office" xmlns:r="http://schemas.openxmlformats.org/officeDocument/2006/relationships" xmlns:m="http://schemas.openxmlformats.org/officeDocument/2006/math" xmlns:v="urn:schemas-microsoft-com:vml" xmlns:wp14="http://schemas.microsoft.com/office/word/2010/wordprocessingDrawing" xmlns:wp="http://schemas.openxmlformats.org/drawingml/2006/wordprocessingDrawing" xmlns:w10="urn:schemas-microsoft-com:office:word" xmlns:w="http://schemas.openxmlformats.org/wordprocessingml/2006/main" xmlns:w14="http://schemas.microsoft.com/office/word/2010/wordml" xmlns:w15="http://schemas.microsoft.com/office/word/2012/wordml" xmlns:w16cex="http://schemas.microsoft.com/office/word/2018/wordml/cex" xmlns:w16cid="http://schemas.microsoft.com/office/word/2016/wordml/cid" xmlns:w16="http://schemas.microsoft.com/office/word/2018/wordml" xmlns:w16sdtdh="http://schemas.microsoft.com/office/word/2020/wordml/sdtdatahash" xmlns:w16se="http://schemas.microsoft.com/office/word/2015/wordml/symex" xmlns:wpg="http://schemas.microsoft.com/office/word/2010/wordprocessingGroup" xmlns:wpi="http://schemas.microsoft.com/office/word/2010/wordprocessingInk" xmlns:wne="http://schemas.microsoft.com/office/word/2006/wordml" xmlns:wps="http://schemas.microsoft.com/office/word/2010/wordprocessingShape" mc:Ignorable="w14 w15 w16se w16cid w16 w16cex w16sdtdh wp14">
+<w:numbering xmlns:wpc="http://schemas.microsoft.com/office/word/2010/wordprocessingCanvas" xmlns:cx="http://schemas.microsoft.com/office/drawing/2014/chartex" xmlns:cx1="http://schemas.microsoft.com/office/drawing/2015/9/8/chartex" xmlns:cx2="http://schemas.microsoft.com/office/drawing/2015/10/21/chartex" xmlns:cx3="http://schemas.microsoft.com/office/drawing/2016/5/9/chartex" xmlns:cx4="http://schemas.microsoft.com/office/drawing/2016/5/10/chartex" xmlns:cx5="http://schemas.microsoft.com/office/drawing/2016/5/11/chartex" xmlns:cx6="http://schemas.microsoft.com/office/drawing/2016/5/12/chartex" xmlns:cx7="http://schemas.microsoft.com/office/drawing/2016/5/13/chartex" xmlns:cx8="http://schemas.microsoft.com/office/drawing/2016/5/14/chartex" xmlns:mc="http://schemas.openxmlformats.org/markup-compatibility/2006" xmlns:aink="http://schemas.microsoft.com/office/drawing/2016/ink" xmlns:am3d="http://schemas.microsoft.com/office/drawing/2017/model3d" xmlns:o="urn:schemas-microsoft-com:office:office" xmlns:r="http://schemas.openxmlformats.org/officeDocument/2006/relationships" xmlns:m="http://schemas.openxmlformats.org/officeDocument/2006/math" xmlns:v="urn:schemas-microsoft-com:vml" xmlns:wp14="http://schemas.microsoft.com/office/word/2010/wordprocessingDrawing" xmlns:wp="http://schemas.openxmlformats.org/drawingml/2006/wordprocessingDrawing" xmlns:w10="urn:schemas-microsoft-com:office:word" xmlns:w="http://schemas.openxmlformats.org/wordprocessingml/2006/main" xmlns:w14="http://schemas.microsoft.com/office/word/2010/wordml" xmlns:w15="http://schemas.microsoft.com/office/word/2012/wordml" xmlns:w16cex="http://schemas.microsoft.com/office/word/2018/wordml/cex" xmlns:w16cid="http://schemas.microsoft.com/office/word/2016/wordml/cid" xmlns:w16="http://schemas.microsoft.com/office/word/2018/wordml" xmlns:w16se="http://schemas.microsoft.com/office/word/2015/wordml/symex" xmlns:wpg="http://schemas.microsoft.com/office/word/2010/wordprocessingGroup" xmlns:wpi="http://schemas.microsoft.com/office/word/2010/wordprocessingInk" xmlns:wne="http://schemas.microsoft.com/office/word/2006/wordml" xmlns:wps="http://schemas.microsoft.com/office/word/2010/wordprocessingShape" mc:Ignorable="w14 w15 w16se w16cid w16 w16cex wp14">
   <w:abstractNum w:abstractNumId="0" w15:restartNumberingAfterBreak="0">
     <w:nsid w:val="0BA15B97"/>
     <w:multiLevelType w:val="hybridMultilevel"/>
@@ -34685,8 +36745,16 @@
 </w:numbering>
 </file>
 
+<file path=word/people.xml><?xml version="1.0" encoding="utf-8"?>
+<w15:people xmlns:wpc="http://schemas.microsoft.com/office/word/2010/wordprocessingCanvas" xmlns:cx="http://schemas.microsoft.com/office/drawing/2014/chartex" xmlns:cx1="http://schemas.microsoft.com/office/drawing/2015/9/8/chartex" xmlns:cx2="http://schemas.microsoft.com/office/drawing/2015/10/21/chartex" xmlns:cx3="http://schemas.microsoft.com/office/drawing/2016/5/9/chartex" xmlns:cx4="http://schemas.microsoft.com/office/drawing/2016/5/10/chartex" xmlns:cx5="http://schemas.microsoft.com/office/drawing/2016/5/11/chartex" xmlns:cx6="http://schemas.microsoft.com/office/drawing/2016/5/12/chartex" xmlns:cx7="http://schemas.microsoft.com/office/drawing/2016/5/13/chartex" xmlns:cx8="http://schemas.microsoft.com/office/drawing/2016/5/14/chartex" xmlns:mc="http://schemas.openxmlformats.org/markup-compatibility/2006" xmlns:aink="http://schemas.microsoft.com/office/drawing/2016/ink" xmlns:am3d="http://schemas.microsoft.com/office/drawing/2017/model3d" xmlns:o="urn:schemas-microsoft-com:office:office" xmlns:r="http://schemas.openxmlformats.org/officeDocument/2006/relationships" xmlns:m="http://schemas.openxmlformats.org/officeDocument/2006/math" xmlns:v="urn:schemas-microsoft-com:vml" xmlns:wp14="http://schemas.microsoft.com/office/word/2010/wordprocessingDrawing" xmlns:wp="http://schemas.openxmlformats.org/drawingml/2006/wordprocessingDrawing" xmlns:w10="urn:schemas-microsoft-com:office:word" xmlns:w="http://schemas.openxmlformats.org/wordprocessingml/2006/main" xmlns:w14="http://schemas.microsoft.com/office/word/2010/wordml" xmlns:w15="http://schemas.microsoft.com/office/word/2012/wordml" xmlns:w16cex="http://schemas.microsoft.com/office/word/2018/wordml/cex" xmlns:w16cid="http://schemas.microsoft.com/office/word/2016/wordml/cid" xmlns:w16="http://schemas.microsoft.com/office/word/2018/wordml" xmlns:w16se="http://schemas.microsoft.com/office/word/2015/wordml/symex" xmlns:wpg="http://schemas.microsoft.com/office/word/2010/wordprocessingGroup" xmlns:wpi="http://schemas.microsoft.com/office/word/2010/wordprocessingInk" xmlns:wne="http://schemas.microsoft.com/office/word/2006/wordml" xmlns:wps="http://schemas.microsoft.com/office/word/2010/wordprocessingShape" mc:Ignorable="w14 w15 w16se w16cid w16 w16cex wp14">
+  <w15:person w15:author="Munish Kumar">
+    <w15:presenceInfo w15:providerId="AD" w15:userId="S::mkumar@erce.energy::9ae06b6e-a1f0-45ab-b9ac-eebc010a9474"/>
+  </w15:person>
+</w15:people>
+</file>
+
 <file path=word/styles.xml><?xml version="1.0" encoding="utf-8"?>
-<w:styles xmlns:mc="http://schemas.openxmlformats.org/markup-compatibility/2006" xmlns:r="http://schemas.openxmlformats.org/officeDocument/2006/relationships" xmlns:w="http://schemas.openxmlformats.org/wordprocessingml/2006/main" xmlns:w14="http://schemas.microsoft.com/office/word/2010/wordml" xmlns:w15="http://schemas.microsoft.com/office/word/2012/wordml" xmlns:w16cex="http://schemas.microsoft.com/office/word/2018/wordml/cex" xmlns:w16cid="http://schemas.microsoft.com/office/word/2016/wordml/cid" xmlns:w16="http://schemas.microsoft.com/office/word/2018/wordml" xmlns:w16sdtdh="http://schemas.microsoft.com/office/word/2020/wordml/sdtdatahash" xmlns:w16se="http://schemas.microsoft.com/office/word/2015/wordml/symex" mc:Ignorable="w14 w15 w16se w16cid w16 w16cex w16sdtdh">
+<w:styles xmlns:mc="http://schemas.openxmlformats.org/markup-compatibility/2006" xmlns:r="http://schemas.openxmlformats.org/officeDocument/2006/relationships" xmlns:w="http://schemas.openxmlformats.org/wordprocessingml/2006/main" xmlns:w14="http://schemas.microsoft.com/office/word/2010/wordml" xmlns:w15="http://schemas.microsoft.com/office/word/2012/wordml" xmlns:w16cex="http://schemas.microsoft.com/office/word/2018/wordml/cex" xmlns:w16cid="http://schemas.microsoft.com/office/word/2016/wordml/cid" xmlns:w16="http://schemas.microsoft.com/office/word/2018/wordml" xmlns:w16se="http://schemas.microsoft.com/office/word/2015/wordml/symex" mc:Ignorable="w14 w15 w16se w16cid w16 w16cex">
   <w:docDefaults>
     <w:rPrDefault>
       <w:rPr>
@@ -35226,7 +37294,6 @@
     <w:basedOn w:val="Normal"/>
     <w:link w:val="CommentTextChar"/>
     <w:uiPriority w:val="99"/>
-    <w:semiHidden/>
     <w:unhideWhenUsed/>
     <w:rsid w:val="00EA434F"/>
     <w:pPr>
@@ -35242,7 +37309,6 @@
     <w:basedOn w:val="DefaultParagraphFont"/>
     <w:link w:val="CommentText"/>
     <w:uiPriority w:val="99"/>
-    <w:semiHidden/>
     <w:rsid w:val="00EA434F"/>
     <w:rPr>
       <w:sz w:val="20"/>
